--- a/documents/8.ProjectTestPlan_v1.1.docx
+++ b/documents/8.ProjectTestPlan_v1.1.docx
@@ -1258,12 +1258,14 @@
               <w:contextualSpacing/>
               <w:jc w:val="both"/>
               <w:rPr>
-                <w:sz w:val="26"/>
-                <w:szCs w:val="26"/>
-              </w:rPr>
-            </w:pPr>
-            <w:r>
-              <w:rPr>
+                <w:rFonts w:ascii="Times New Roman" w:hAnsi="Times New Roman" w:cs="Times New Roman"/>
+                <w:sz w:val="26"/>
+                <w:szCs w:val="26"/>
+              </w:rPr>
+            </w:pPr>
+            <w:r>
+              <w:rPr>
+                <w:rFonts w:ascii="Times New Roman" w:hAnsi="Times New Roman" w:cs="Times New Roman"/>
                 <w:sz w:val="26"/>
                 <w:szCs w:val="26"/>
               </w:rPr>
@@ -1276,12 +1278,14 @@
               <w:contextualSpacing/>
               <w:jc w:val="both"/>
               <w:rPr>
-                <w:sz w:val="26"/>
-                <w:szCs w:val="26"/>
-              </w:rPr>
-            </w:pPr>
-            <w:r>
-              <w:rPr>
+                <w:rFonts w:ascii="Times New Roman" w:hAnsi="Times New Roman" w:cs="Times New Roman"/>
+                <w:sz w:val="26"/>
+                <w:szCs w:val="26"/>
+              </w:rPr>
+            </w:pPr>
+            <w:r>
+              <w:rPr>
+                <w:rFonts w:ascii="Times New Roman" w:hAnsi="Times New Roman" w:cs="Times New Roman"/>
                 <w:sz w:val="26"/>
                 <w:szCs w:val="26"/>
               </w:rPr>
@@ -1300,6 +1304,7 @@
             </w:pPr>
             <w:r>
               <w:rPr>
+                <w:rFonts w:ascii="Times New Roman" w:hAnsi="Times New Roman" w:cs="Times New Roman"/>
                 <w:sz w:val="26"/>
                 <w:szCs w:val="26"/>
               </w:rPr>
@@ -1356,12 +1361,14 @@
               <w:contextualSpacing/>
               <w:jc w:val="both"/>
               <w:rPr>
-                <w:sz w:val="26"/>
-                <w:szCs w:val="26"/>
-              </w:rPr>
-            </w:pPr>
-            <w:r>
-              <w:rPr>
+                <w:rFonts w:ascii="Times New Roman" w:hAnsi="Times New Roman" w:cs="Times New Roman"/>
+                <w:sz w:val="26"/>
+                <w:szCs w:val="26"/>
+              </w:rPr>
+            </w:pPr>
+            <w:r>
+              <w:rPr>
+                <w:rFonts w:ascii="Times New Roman" w:hAnsi="Times New Roman" w:cs="Times New Roman"/>
                 <w:sz w:val="26"/>
                 <w:szCs w:val="26"/>
               </w:rPr>
@@ -1374,12 +1381,14 @@
               <w:contextualSpacing/>
               <w:jc w:val="both"/>
               <w:rPr>
-                <w:sz w:val="26"/>
-                <w:szCs w:val="26"/>
-              </w:rPr>
-            </w:pPr>
-            <w:r>
-              <w:rPr>
+                <w:rFonts w:ascii="Times New Roman" w:hAnsi="Times New Roman" w:cs="Times New Roman"/>
+                <w:sz w:val="26"/>
+                <w:szCs w:val="26"/>
+              </w:rPr>
+            </w:pPr>
+            <w:r>
+              <w:rPr>
+                <w:rFonts w:ascii="Times New Roman" w:hAnsi="Times New Roman" w:cs="Times New Roman"/>
                 <w:sz w:val="26"/>
                 <w:szCs w:val="26"/>
               </w:rPr>
@@ -1398,6 +1407,7 @@
             </w:pPr>
             <w:r>
               <w:rPr>
+                <w:rFonts w:ascii="Times New Roman" w:hAnsi="Times New Roman" w:cs="Times New Roman"/>
                 <w:sz w:val="26"/>
                 <w:szCs w:val="26"/>
               </w:rPr>
@@ -1450,6 +1460,7 @@
             </w:pPr>
             <w:r>
               <w:rPr>
+                <w:rFonts w:ascii="Times New Roman" w:hAnsi="Times New Roman" w:cs="Times New Roman"/>
                 <w:sz w:val="26"/>
                 <w:szCs w:val="26"/>
               </w:rPr>
@@ -1474,6 +1485,7 @@
             </w:pPr>
             <w:r>
               <w:rPr>
+                <w:rFonts w:ascii="Times New Roman" w:hAnsi="Times New Roman" w:cs="Times New Roman"/>
                 <w:sz w:val="26"/>
                 <w:szCs w:val="26"/>
               </w:rPr>
@@ -1497,6 +1509,7 @@
             </w:pPr>
             <w:r>
               <w:rPr>
+                <w:rFonts w:ascii="Times New Roman" w:hAnsi="Times New Roman" w:cs="Times New Roman"/>
                 <w:sz w:val="26"/>
                 <w:szCs w:val="26"/>
               </w:rPr>
@@ -1550,6 +1563,7 @@
             </w:pPr>
             <w:r>
               <w:rPr>
+                <w:rFonts w:ascii="Times New Roman" w:hAnsi="Times New Roman" w:cs="Times New Roman"/>
                 <w:sz w:val="26"/>
                 <w:szCs w:val="26"/>
               </w:rPr>
@@ -1574,6 +1588,7 @@
             </w:pPr>
             <w:r>
               <w:rPr>
+                <w:rFonts w:ascii="Times New Roman" w:hAnsi="Times New Roman" w:cs="Times New Roman"/>
                 <w:sz w:val="26"/>
                 <w:szCs w:val="26"/>
               </w:rPr>
@@ -1597,6 +1612,7 @@
             </w:pPr>
             <w:r>
               <w:rPr>
+                <w:rFonts w:ascii="Times New Roman" w:hAnsi="Times New Roman" w:cs="Times New Roman"/>
                 <w:sz w:val="26"/>
                 <w:szCs w:val="26"/>
               </w:rPr>
@@ -1641,6 +1657,7 @@
             </w:pPr>
             <w:r>
               <w:rPr>
+                <w:rFonts w:ascii="Times New Roman" w:hAnsi="Times New Roman" w:cs="Times New Roman"/>
                 <w:sz w:val="26"/>
                 <w:szCs w:val="26"/>
               </w:rPr>
@@ -1666,6 +1683,7 @@
             </w:pPr>
             <w:r>
               <w:rPr>
+                <w:rFonts w:ascii="Times New Roman" w:hAnsi="Times New Roman" w:cs="Times New Roman"/>
                 <w:sz w:val="26"/>
                 <w:szCs w:val="26"/>
               </w:rPr>
@@ -1690,6 +1708,7 @@
             </w:pPr>
             <w:r>
               <w:rPr>
+                <w:rFonts w:ascii="Times New Roman" w:hAnsi="Times New Roman" w:cs="Times New Roman"/>
                 <w:sz w:val="26"/>
                 <w:szCs w:val="26"/>
               </w:rPr>
@@ -1734,6 +1753,7 @@
             </w:pPr>
             <w:r>
               <w:rPr>
+                <w:rFonts w:ascii="Times New Roman" w:hAnsi="Times New Roman" w:cs="Times New Roman"/>
                 <w:sz w:val="26"/>
                 <w:szCs w:val="26"/>
               </w:rPr>
@@ -1758,6 +1778,7 @@
             </w:pPr>
             <w:r>
               <w:rPr>
+                <w:rFonts w:ascii="Times New Roman" w:hAnsi="Times New Roman" w:cs="Times New Roman"/>
                 <w:sz w:val="26"/>
                 <w:szCs w:val="26"/>
               </w:rPr>
@@ -1782,6 +1803,7 @@
             </w:pPr>
             <w:r>
               <w:rPr>
+                <w:rFonts w:ascii="Times New Roman" w:hAnsi="Times New Roman" w:cs="Times New Roman"/>
                 <w:sz w:val="26"/>
                 <w:szCs w:val="26"/>
               </w:rPr>
@@ -1825,6 +1847,7 @@
             </w:pPr>
             <w:r>
               <w:rPr>
+                <w:rFonts w:ascii="Times New Roman" w:hAnsi="Times New Roman" w:cs="Times New Roman"/>
                 <w:sz w:val="26"/>
                 <w:szCs w:val="26"/>
               </w:rPr>
@@ -1849,6 +1872,7 @@
             </w:pPr>
             <w:r>
               <w:rPr>
+                <w:rFonts w:ascii="Times New Roman" w:hAnsi="Times New Roman" w:cs="Times New Roman"/>
                 <w:sz w:val="26"/>
                 <w:szCs w:val="26"/>
               </w:rPr>
@@ -1872,6 +1896,7 @@
             </w:pPr>
             <w:r>
               <w:rPr>
+                <w:rFonts w:ascii="Times New Roman" w:hAnsi="Times New Roman" w:cs="Times New Roman"/>
                 <w:sz w:val="26"/>
                 <w:szCs w:val="26"/>
               </w:rPr>
@@ -1990,8 +2015,10 @@
             </w:pPr>
             <w:r>
               <w:rPr>
-                <w:rFonts w:eastAsia="Times New Roman"/>
+                <w:rFonts w:ascii="Times New Roman" w:eastAsia="Times New Roman" w:hAnsi="Times New Roman" w:cs="Times New Roman"/>
                 <w:bCs/>
+                <w:sz w:val="26"/>
+                <w:szCs w:val="26"/>
               </w:rPr>
               <w:t>CoffeeGo-Nền tảng đặt bàn quán cà phê tích hợp AI Assistant và thanh toán điện tử</w:t>
             </w:r>
@@ -2313,7 +2340,7 @@
                 <w:sz w:val="26"/>
                 <w:szCs w:val="26"/>
               </w:rPr>
-              <w:t>Nguyễn Văn Khánh</w:t>
+              <w:t>Phạm Tuấn Huy</w:t>
             </w:r>
           </w:p>
         </w:tc>
@@ -2338,7 +2365,23 @@
                 <w:sz w:val="26"/>
                 <w:szCs w:val="26"/>
               </w:rPr>
-              <w:t>22/04/202</w:t>
+              <w:t>0</w:t>
+            </w:r>
+            <w:r>
+              <w:rPr>
+                <w:rFonts w:ascii="Times New Roman" w:hAnsi="Times New Roman" w:cs="Times New Roman"/>
+                <w:sz w:val="26"/>
+                <w:szCs w:val="26"/>
+              </w:rPr>
+              <w:t>5/10</w:t>
+            </w:r>
+            <w:r>
+              <w:rPr>
+                <w:rFonts w:ascii="Times New Roman" w:hAnsi="Times New Roman" w:cs="Times New Roman"/>
+                <w:sz w:val="26"/>
+                <w:szCs w:val="26"/>
+              </w:rPr>
+              <w:t>/202</w:t>
             </w:r>
             <w:r>
               <w:rPr>
@@ -2397,7 +2440,7 @@
                 <w:sz w:val="26"/>
                 <w:szCs w:val="26"/>
               </w:rPr>
-              <w:t>2.0</w:t>
+              <w:t>1.1</w:t>
             </w:r>
           </w:p>
         </w:tc>
@@ -2415,6 +2458,14 @@
                 <w:szCs w:val="26"/>
               </w:rPr>
             </w:pPr>
+            <w:r>
+              <w:rPr>
+                <w:rFonts w:ascii="Times New Roman" w:hAnsi="Times New Roman" w:cs="Times New Roman"/>
+                <w:sz w:val="26"/>
+                <w:szCs w:val="26"/>
+              </w:rPr>
+              <w:t>Nguyễn Văn Khánh</w:t>
+            </w:r>
           </w:p>
         </w:tc>
         <w:tc>
@@ -2431,6 +2482,14 @@
                 <w:szCs w:val="26"/>
               </w:rPr>
             </w:pPr>
+            <w:r>
+              <w:rPr>
+                <w:rFonts w:ascii="Times New Roman" w:hAnsi="Times New Roman" w:cs="Times New Roman"/>
+                <w:sz w:val="26"/>
+                <w:szCs w:val="26"/>
+              </w:rPr>
+              <w:t>12/12/2025</w:t>
+            </w:r>
           </w:p>
         </w:tc>
         <w:tc>
@@ -5818,7 +5877,7 @@
                 <w:sz w:val="26"/>
                 <w:szCs w:val="26"/>
               </w:rPr>
-              <w:t>11</w:t>
+              <w:t>10</w:t>
             </w:r>
             <w:r>
               <w:rPr>
@@ -6163,7 +6222,7 @@
                 <w:sz w:val="26"/>
                 <w:szCs w:val="26"/>
               </w:rPr>
-              <w:t>12</w:t>
+              <w:t>11</w:t>
             </w:r>
             <w:r>
               <w:rPr>
@@ -6276,7 +6335,7 @@
                 <w:sz w:val="26"/>
                 <w:szCs w:val="26"/>
               </w:rPr>
-              <w:t>13</w:t>
+              <w:t>12</w:t>
             </w:r>
             <w:r>
               <w:rPr>
@@ -7416,32 +7475,6 @@
           <w:sz w:val="26"/>
           <w:szCs w:val="26"/>
         </w:rPr>
-        <w:t>Quản lý bàn</w:t>
-      </w:r>
-    </w:p>
-    <w:p>
-      <w:pPr>
-        <w:pStyle w:val="ListParagraph"/>
-        <w:numPr>
-          <w:ilvl w:val="0"/>
-          <w:numId w:val="6"/>
-        </w:numPr>
-        <w:spacing w:after="0" w:line="360" w:lineRule="auto"/>
-        <w:ind w:left="426" w:hanging="284"/>
-        <w:jc w:val="both"/>
-        <w:rPr>
-          <w:rFonts w:ascii="Times New Roman" w:hAnsi="Times New Roman" w:cs="Times New Roman"/>
-          <w:b/>
-          <w:sz w:val="26"/>
-          <w:szCs w:val="26"/>
-        </w:rPr>
-      </w:pPr>
-      <w:r>
-        <w:rPr>
-          <w:rFonts w:ascii="Times New Roman" w:hAnsi="Times New Roman" w:cs="Times New Roman"/>
-          <w:sz w:val="26"/>
-          <w:szCs w:val="26"/>
-        </w:rPr>
         <w:t>Quản lý đặt bàn</w:t>
       </w:r>
     </w:p>
@@ -7529,6 +7562,40 @@
           <w:szCs w:val="26"/>
         </w:rPr>
         <w:t>Quản lý kho</w:t>
+      </w:r>
+      <w:r>
+        <w:rPr>
+          <w:rFonts w:ascii="Times New Roman" w:hAnsi="Times New Roman" w:cs="Times New Roman"/>
+          <w:sz w:val="26"/>
+          <w:szCs w:val="26"/>
+        </w:rPr>
+        <w:t xml:space="preserve"> </w:t>
+      </w:r>
+    </w:p>
+    <w:p>
+      <w:pPr>
+        <w:pStyle w:val="ListParagraph"/>
+        <w:numPr>
+          <w:ilvl w:val="0"/>
+          <w:numId w:val="6"/>
+        </w:numPr>
+        <w:spacing w:after="0" w:line="360" w:lineRule="auto"/>
+        <w:ind w:left="426" w:hanging="284"/>
+        <w:jc w:val="both"/>
+        <w:rPr>
+          <w:rFonts w:ascii="Times New Roman" w:hAnsi="Times New Roman" w:cs="Times New Roman"/>
+          <w:b/>
+          <w:sz w:val="26"/>
+          <w:szCs w:val="26"/>
+        </w:rPr>
+      </w:pPr>
+      <w:r>
+        <w:rPr>
+          <w:rFonts w:ascii="Times New Roman" w:hAnsi="Times New Roman" w:cs="Times New Roman"/>
+          <w:sz w:val="26"/>
+          <w:szCs w:val="26"/>
+        </w:rPr>
+        <w:t>Quản lý phiếu nhập kho</w:t>
       </w:r>
     </w:p>
     <w:p>
@@ -8480,7 +8547,7 @@
                 <w:sz w:val="26"/>
                 <w:szCs w:val="26"/>
               </w:rPr>
-              <w:t>20</w:t>
+              <w:t>20/03/202</w:t>
             </w:r>
             <w:r>
               <w:rPr>
@@ -8490,10 +8557,20 @@
                 <w:color w:val="000000"/>
                 <w:sz w:val="26"/>
                 <w:szCs w:val="26"/>
-              </w:rPr>
-              <w:t>/03/202</w:t>
-            </w:r>
-            <w:r>
+                <w:lang w:val="vi-VN"/>
+              </w:rPr>
+              <w:t>5</w:t>
+            </w:r>
+          </w:p>
+        </w:tc>
+        <w:tc>
+          <w:tcPr>
+            <w:tcW w:w="1721" w:type="dxa"/>
+          </w:tcPr>
+          <w:p>
+            <w:pPr>
+              <w:spacing w:after="0" w:line="360" w:lineRule="auto"/>
+              <w:jc w:val="both"/>
               <w:rPr>
                 <w:rFonts w:ascii="Times New Roman" w:eastAsia="Calibri" w:hAnsi="Times New Roman" w:cs="Times New Roman"/>
                 <w:b/>
@@ -8503,18 +8580,8 @@
                 <w:szCs w:val="26"/>
                 <w:lang w:val="vi-VN"/>
               </w:rPr>
-              <w:t>5</w:t>
-            </w:r>
-          </w:p>
-        </w:tc>
-        <w:tc>
-          <w:tcPr>
-            <w:tcW w:w="1721" w:type="dxa"/>
-          </w:tcPr>
-          <w:p>
-            <w:pPr>
-              <w:spacing w:after="0" w:line="360" w:lineRule="auto"/>
-              <w:jc w:val="both"/>
+            </w:pPr>
+            <w:r>
               <w:rPr>
                 <w:rFonts w:ascii="Times New Roman" w:eastAsia="Calibri" w:hAnsi="Times New Roman" w:cs="Times New Roman"/>
                 <w:b/>
@@ -8522,9 +8589,9 @@
                 <w:color w:val="000000"/>
                 <w:sz w:val="26"/>
                 <w:szCs w:val="26"/>
-                <w:lang w:val="vi-VN"/>
-              </w:rPr>
-            </w:pPr>
+              </w:rPr>
+              <w:t>22/03/202</w:t>
+            </w:r>
             <w:r>
               <w:rPr>
                 <w:rFonts w:ascii="Times New Roman" w:eastAsia="Calibri" w:hAnsi="Times New Roman" w:cs="Times New Roman"/>
@@ -8533,28 +8600,6 @@
                 <w:color w:val="000000"/>
                 <w:sz w:val="26"/>
                 <w:szCs w:val="26"/>
-              </w:rPr>
-              <w:t>22</w:t>
-            </w:r>
-            <w:r>
-              <w:rPr>
-                <w:rFonts w:ascii="Times New Roman" w:eastAsia="Calibri" w:hAnsi="Times New Roman" w:cs="Times New Roman"/>
-                <w:b/>
-                <w:bCs/>
-                <w:color w:val="000000"/>
-                <w:sz w:val="26"/>
-                <w:szCs w:val="26"/>
-              </w:rPr>
-              <w:t>/03/202</w:t>
-            </w:r>
-            <w:r>
-              <w:rPr>
-                <w:rFonts w:ascii="Times New Roman" w:eastAsia="Calibri" w:hAnsi="Times New Roman" w:cs="Times New Roman"/>
-                <w:b/>
-                <w:bCs/>
-                <w:color w:val="000000"/>
-                <w:sz w:val="26"/>
-                <w:szCs w:val="26"/>
                 <w:lang w:val="vi-VN"/>
               </w:rPr>
               <w:t>5</w:t>
@@ -8584,7 +8629,7 @@
                 <w:sz w:val="26"/>
                 <w:szCs w:val="26"/>
               </w:rPr>
-              <w:t>12</w:t>
+              <w:t>16</w:t>
             </w:r>
           </w:p>
         </w:tc>
@@ -8682,7 +8727,23 @@
                 <w:sz w:val="26"/>
                 <w:szCs w:val="26"/>
               </w:rPr>
-              <w:t>08/10/2025</w:t>
+              <w:t>07/10</w:t>
+            </w:r>
+            <w:r>
+              <w:rPr>
+                <w:rFonts w:ascii="Times New Roman" w:hAnsi="Times New Roman" w:cs="Times New Roman"/>
+                <w:sz w:val="26"/>
+                <w:szCs w:val="26"/>
+              </w:rPr>
+              <w:t>/202</w:t>
+            </w:r>
+            <w:r>
+              <w:rPr>
+                <w:rFonts w:ascii="Times New Roman" w:hAnsi="Times New Roman" w:cs="Times New Roman"/>
+                <w:sz w:val="26"/>
+                <w:szCs w:val="26"/>
+              </w:rPr>
+              <w:t>5</w:t>
             </w:r>
           </w:p>
         </w:tc>
@@ -8708,7 +8769,23 @@
                 <w:sz w:val="26"/>
                 <w:szCs w:val="26"/>
               </w:rPr>
-              <w:t>08/10/2025</w:t>
+              <w:t>08/10</w:t>
+            </w:r>
+            <w:r>
+              <w:rPr>
+                <w:rFonts w:ascii="Times New Roman" w:hAnsi="Times New Roman" w:cs="Times New Roman"/>
+                <w:sz w:val="26"/>
+                <w:szCs w:val="26"/>
+              </w:rPr>
+              <w:t>/202</w:t>
+            </w:r>
+            <w:r>
+              <w:rPr>
+                <w:rFonts w:ascii="Times New Roman" w:hAnsi="Times New Roman" w:cs="Times New Roman"/>
+                <w:sz w:val="26"/>
+                <w:szCs w:val="26"/>
+              </w:rPr>
+              <w:t>5</w:t>
             </w:r>
           </w:p>
         </w:tc>
@@ -8743,12 +8820,11 @@
         <w:tc>
           <w:tcPr>
             <w:tcW w:w="975" w:type="dxa"/>
-            <w:shd w:val="clear" w:color="auto" w:fill="auto"/>
-          </w:tcPr>
-          <w:p>
-            <w:pPr>
-              <w:spacing w:after="0" w:line="360" w:lineRule="auto"/>
-              <w:jc w:val="both"/>
+          </w:tcPr>
+          <w:p>
+            <w:pPr>
+              <w:spacing w:after="0" w:line="360" w:lineRule="auto"/>
+              <w:jc w:val="center"/>
               <w:rPr>
                 <w:rFonts w:ascii="Times New Roman" w:eastAsia="Calibri" w:hAnsi="Times New Roman" w:cs="Times New Roman"/>
                 <w:color w:val="000000"/>
@@ -8851,7 +8927,7 @@
                 <w:sz w:val="26"/>
                 <w:szCs w:val="26"/>
               </w:rPr>
-              <w:t>08/10/2025</w:t>
+              <w:t>07/10/2025</w:t>
             </w:r>
           </w:p>
         </w:tc>
@@ -8877,7 +8953,7 @@
                 <w:sz w:val="26"/>
                 <w:szCs w:val="26"/>
               </w:rPr>
-              <w:t>08/10/2025</w:t>
+              <w:t>07/10/2025</w:t>
             </w:r>
           </w:p>
         </w:tc>
@@ -8912,12 +8988,11 @@
         <w:tc>
           <w:tcPr>
             <w:tcW w:w="975" w:type="dxa"/>
-            <w:shd w:val="clear" w:color="auto" w:fill="auto"/>
-          </w:tcPr>
-          <w:p>
-            <w:pPr>
-              <w:spacing w:after="0" w:line="360" w:lineRule="auto"/>
-              <w:jc w:val="both"/>
+          </w:tcPr>
+          <w:p>
+            <w:pPr>
+              <w:spacing w:after="0" w:line="360" w:lineRule="auto"/>
+              <w:jc w:val="center"/>
               <w:rPr>
                 <w:rFonts w:ascii="Times New Roman" w:eastAsia="Calibri" w:hAnsi="Times New Roman" w:cs="Times New Roman"/>
                 <w:color w:val="000000"/>
@@ -9013,7 +9088,7 @@
                 <w:sz w:val="26"/>
                 <w:szCs w:val="26"/>
               </w:rPr>
-              <w:t>08/10/2025</w:t>
+              <w:t>07/10/2025</w:t>
             </w:r>
           </w:p>
         </w:tc>
@@ -9039,7 +9114,7 @@
                 <w:sz w:val="26"/>
                 <w:szCs w:val="26"/>
               </w:rPr>
-              <w:t>08/10/2025</w:t>
+              <w:t>07/10/2025</w:t>
             </w:r>
           </w:p>
         </w:tc>
@@ -9074,12 +9149,11 @@
         <w:tc>
           <w:tcPr>
             <w:tcW w:w="975" w:type="dxa"/>
-            <w:shd w:val="clear" w:color="auto" w:fill="auto"/>
-          </w:tcPr>
-          <w:p>
-            <w:pPr>
-              <w:spacing w:after="0" w:line="360" w:lineRule="auto"/>
-              <w:jc w:val="both"/>
+          </w:tcPr>
+          <w:p>
+            <w:pPr>
+              <w:spacing w:after="0" w:line="360" w:lineRule="auto"/>
+              <w:jc w:val="center"/>
               <w:rPr>
                 <w:rFonts w:ascii="Times New Roman" w:eastAsia="Calibri" w:hAnsi="Times New Roman" w:cs="Times New Roman"/>
                 <w:color w:val="000000"/>
@@ -9165,7 +9239,7 @@
                 <w:sz w:val="26"/>
                 <w:szCs w:val="26"/>
               </w:rPr>
-              <w:t>08/10/2025</w:t>
+              <w:t>07/10/2025</w:t>
             </w:r>
           </w:p>
         </w:tc>
@@ -9191,7 +9265,7 @@
                 <w:sz w:val="26"/>
                 <w:szCs w:val="26"/>
               </w:rPr>
-              <w:t>08/10/2025</w:t>
+              <w:t>07/10/2025</w:t>
             </w:r>
           </w:p>
         </w:tc>
@@ -9226,12 +9300,11 @@
         <w:tc>
           <w:tcPr>
             <w:tcW w:w="975" w:type="dxa"/>
-            <w:shd w:val="clear" w:color="auto" w:fill="auto"/>
-          </w:tcPr>
-          <w:p>
-            <w:pPr>
-              <w:spacing w:after="0" w:line="360" w:lineRule="auto"/>
-              <w:jc w:val="both"/>
+          </w:tcPr>
+          <w:p>
+            <w:pPr>
+              <w:spacing w:after="0" w:line="360" w:lineRule="auto"/>
+              <w:jc w:val="center"/>
               <w:rPr>
                 <w:rFonts w:ascii="Times New Roman" w:eastAsia="Calibri" w:hAnsi="Times New Roman" w:cs="Times New Roman"/>
                 <w:color w:val="000000"/>
@@ -9319,7 +9392,7 @@
                 <w:sz w:val="26"/>
                 <w:szCs w:val="26"/>
               </w:rPr>
-              <w:t>08/10/2025</w:t>
+              <w:t>07/10/2025</w:t>
             </w:r>
           </w:p>
         </w:tc>
@@ -9345,7 +9418,7 @@
                 <w:sz w:val="26"/>
                 <w:szCs w:val="26"/>
               </w:rPr>
-              <w:t>08/10/2025</w:t>
+              <w:t>07/10/2025</w:t>
             </w:r>
           </w:p>
         </w:tc>
@@ -9380,12 +9453,11 @@
         <w:tc>
           <w:tcPr>
             <w:tcW w:w="975" w:type="dxa"/>
-            <w:shd w:val="clear" w:color="auto" w:fill="auto"/>
-          </w:tcPr>
-          <w:p>
-            <w:pPr>
-              <w:spacing w:after="0" w:line="360" w:lineRule="auto"/>
-              <w:jc w:val="both"/>
+          </w:tcPr>
+          <w:p>
+            <w:pPr>
+              <w:spacing w:after="0" w:line="360" w:lineRule="auto"/>
+              <w:jc w:val="center"/>
               <w:rPr>
                 <w:rFonts w:ascii="Times New Roman" w:eastAsia="Calibri" w:hAnsi="Times New Roman" w:cs="Times New Roman"/>
                 <w:color w:val="000000"/>
@@ -9471,7 +9543,7 @@
                 <w:sz w:val="26"/>
                 <w:szCs w:val="26"/>
               </w:rPr>
-              <w:t>08/10/2025</w:t>
+              <w:t>07/10/2025</w:t>
             </w:r>
           </w:p>
         </w:tc>
@@ -9497,7 +9569,7 @@
                 <w:sz w:val="26"/>
                 <w:szCs w:val="26"/>
               </w:rPr>
-              <w:t>08/10/2025</w:t>
+              <w:t>07/10/2025</w:t>
             </w:r>
           </w:p>
         </w:tc>
@@ -9532,7 +9604,6 @@
         <w:tc>
           <w:tcPr>
             <w:tcW w:w="975" w:type="dxa"/>
-            <w:shd w:val="clear" w:color="auto" w:fill="auto"/>
           </w:tcPr>
           <w:p>
             <w:pPr>
@@ -9645,7 +9716,7 @@
                 <w:sz w:val="26"/>
                 <w:szCs w:val="26"/>
               </w:rPr>
-              <w:t>08/10/2025</w:t>
+              <w:t>07/10/2025</w:t>
             </w:r>
           </w:p>
         </w:tc>
@@ -9671,7 +9742,7 @@
                 <w:sz w:val="26"/>
                 <w:szCs w:val="26"/>
               </w:rPr>
-              <w:t>08/10/2025</w:t>
+              <w:t>07/10/2025</w:t>
             </w:r>
           </w:p>
         </w:tc>
@@ -9706,7 +9777,6 @@
         <w:tc>
           <w:tcPr>
             <w:tcW w:w="975" w:type="dxa"/>
-            <w:shd w:val="clear" w:color="auto" w:fill="auto"/>
           </w:tcPr>
           <w:p>
             <w:pPr>
@@ -9819,7 +9889,7 @@
                 <w:sz w:val="26"/>
                 <w:szCs w:val="26"/>
               </w:rPr>
-              <w:t>09/10/2025</w:t>
+              <w:t>07/10/2025</w:t>
             </w:r>
           </w:p>
         </w:tc>
@@ -9845,7 +9915,7 @@
                 <w:sz w:val="26"/>
                 <w:szCs w:val="26"/>
               </w:rPr>
-              <w:t>09/10/2025</w:t>
+              <w:t>07/10/2025</w:t>
             </w:r>
           </w:p>
         </w:tc>
@@ -9880,12 +9950,11 @@
         <w:tc>
           <w:tcPr>
             <w:tcW w:w="975" w:type="dxa"/>
-            <w:shd w:val="clear" w:color="auto" w:fill="auto"/>
-          </w:tcPr>
-          <w:p>
-            <w:pPr>
-              <w:spacing w:after="0" w:line="360" w:lineRule="auto"/>
-              <w:jc w:val="both"/>
+          </w:tcPr>
+          <w:p>
+            <w:pPr>
+              <w:spacing w:after="0" w:line="360" w:lineRule="auto"/>
+              <w:jc w:val="center"/>
               <w:rPr>
                 <w:rFonts w:ascii="Times New Roman" w:eastAsia="Calibri" w:hAnsi="Times New Roman" w:cs="Times New Roman"/>
                 <w:color w:val="000000"/>
@@ -9989,7 +10058,7 @@
                 <w:sz w:val="26"/>
                 <w:szCs w:val="26"/>
               </w:rPr>
-              <w:t>09/10/2025</w:t>
+              <w:t>08/10/2025</w:t>
             </w:r>
           </w:p>
         </w:tc>
@@ -10015,7 +10084,7 @@
                 <w:sz w:val="26"/>
                 <w:szCs w:val="26"/>
               </w:rPr>
-              <w:t>09/10/2025</w:t>
+              <w:t>08/10/2025</w:t>
             </w:r>
           </w:p>
         </w:tc>
@@ -10050,12 +10119,11 @@
         <w:tc>
           <w:tcPr>
             <w:tcW w:w="975" w:type="dxa"/>
-            <w:shd w:val="clear" w:color="auto" w:fill="auto"/>
-          </w:tcPr>
-          <w:p>
-            <w:pPr>
-              <w:spacing w:after="0" w:line="360" w:lineRule="auto"/>
-              <w:jc w:val="both"/>
+          </w:tcPr>
+          <w:p>
+            <w:pPr>
+              <w:spacing w:after="0" w:line="360" w:lineRule="auto"/>
+              <w:jc w:val="center"/>
               <w:rPr>
                 <w:rFonts w:ascii="Times New Roman" w:eastAsia="Calibri" w:hAnsi="Times New Roman" w:cs="Times New Roman"/>
                 <w:color w:val="000000"/>
@@ -10159,7 +10227,7 @@
                 <w:sz w:val="26"/>
                 <w:szCs w:val="26"/>
               </w:rPr>
-              <w:t>09/10/2025</w:t>
+              <w:t>08/10/2025</w:t>
             </w:r>
           </w:p>
         </w:tc>
@@ -10184,7 +10252,7 @@
                 <w:sz w:val="26"/>
                 <w:szCs w:val="26"/>
               </w:rPr>
-              <w:t>09/10/2025</w:t>
+              <w:t>08/10/2025</w:t>
             </w:r>
           </w:p>
         </w:tc>
@@ -10219,12 +10287,11 @@
         <w:tc>
           <w:tcPr>
             <w:tcW w:w="975" w:type="dxa"/>
-            <w:shd w:val="clear" w:color="auto" w:fill="auto"/>
-          </w:tcPr>
-          <w:p>
-            <w:pPr>
-              <w:spacing w:after="0" w:line="360" w:lineRule="auto"/>
-              <w:jc w:val="both"/>
+          </w:tcPr>
+          <w:p>
+            <w:pPr>
+              <w:spacing w:after="0" w:line="360" w:lineRule="auto"/>
+              <w:jc w:val="center"/>
               <w:rPr>
                 <w:rFonts w:ascii="Times New Roman" w:eastAsia="Calibri" w:hAnsi="Times New Roman" w:cs="Times New Roman"/>
                 <w:color w:val="000000"/>
@@ -10310,7 +10377,7 @@
                 <w:sz w:val="26"/>
                 <w:szCs w:val="26"/>
               </w:rPr>
-              <w:t>09/10/2025</w:t>
+              <w:t>08/10/2025</w:t>
             </w:r>
           </w:p>
         </w:tc>
@@ -10336,7 +10403,7 @@
                 <w:sz w:val="26"/>
                 <w:szCs w:val="26"/>
               </w:rPr>
-              <w:t>09/10/2025</w:t>
+              <w:t>08/10/2025</w:t>
             </w:r>
           </w:p>
         </w:tc>
@@ -10371,12 +10438,11 @@
         <w:tc>
           <w:tcPr>
             <w:tcW w:w="975" w:type="dxa"/>
-            <w:shd w:val="clear" w:color="auto" w:fill="auto"/>
-          </w:tcPr>
-          <w:p>
-            <w:pPr>
-              <w:spacing w:after="0" w:line="360" w:lineRule="auto"/>
-              <w:jc w:val="both"/>
+          </w:tcPr>
+          <w:p>
+            <w:pPr>
+              <w:spacing w:after="0" w:line="360" w:lineRule="auto"/>
+              <w:jc w:val="center"/>
               <w:rPr>
                 <w:rFonts w:ascii="Times New Roman" w:eastAsia="Calibri" w:hAnsi="Times New Roman" w:cs="Times New Roman"/>
                 <w:color w:val="000000"/>
@@ -10480,7 +10546,7 @@
                 <w:sz w:val="26"/>
                 <w:szCs w:val="26"/>
               </w:rPr>
-              <w:t>29/10/2025</w:t>
+              <w:t>25/10/2025</w:t>
             </w:r>
           </w:p>
         </w:tc>
@@ -10510,7 +10576,7 @@
                 <w:sz w:val="26"/>
                 <w:szCs w:val="26"/>
               </w:rPr>
-              <w:t>30/10/2025</w:t>
+              <w:t>26/10/2025</w:t>
             </w:r>
           </w:p>
         </w:tc>
@@ -10537,7 +10603,7 @@
                 <w:sz w:val="26"/>
                 <w:szCs w:val="26"/>
               </w:rPr>
-              <w:t>10</w:t>
+              <w:t>35</w:t>
             </w:r>
           </w:p>
         </w:tc>
@@ -10635,23 +10701,7 @@
                 <w:sz w:val="26"/>
                 <w:szCs w:val="26"/>
               </w:rPr>
-              <w:t>29</w:t>
-            </w:r>
-            <w:r>
-              <w:rPr>
-                <w:rFonts w:ascii="Times New Roman" w:hAnsi="Times New Roman" w:cs="Times New Roman"/>
-                <w:sz w:val="26"/>
-                <w:szCs w:val="26"/>
-              </w:rPr>
-              <w:t>/10/202</w:t>
-            </w:r>
-            <w:r>
-              <w:rPr>
-                <w:rFonts w:ascii="Times New Roman" w:hAnsi="Times New Roman" w:cs="Times New Roman"/>
-                <w:sz w:val="26"/>
-                <w:szCs w:val="26"/>
-              </w:rPr>
-              <w:t>5</w:t>
+              <w:t>25/10/2025</w:t>
             </w:r>
           </w:p>
         </w:tc>
@@ -10677,23 +10727,7 @@
                 <w:sz w:val="26"/>
                 <w:szCs w:val="26"/>
               </w:rPr>
-              <w:t>29</w:t>
-            </w:r>
-            <w:r>
-              <w:rPr>
-                <w:rFonts w:ascii="Times New Roman" w:hAnsi="Times New Roman" w:cs="Times New Roman"/>
-                <w:sz w:val="26"/>
-                <w:szCs w:val="26"/>
-              </w:rPr>
-              <w:t>/10/202</w:t>
-            </w:r>
-            <w:r>
-              <w:rPr>
-                <w:rFonts w:ascii="Times New Roman" w:hAnsi="Times New Roman" w:cs="Times New Roman"/>
-                <w:sz w:val="26"/>
-                <w:szCs w:val="26"/>
-              </w:rPr>
-              <w:t>5</w:t>
+              <w:t>25/10/2025</w:t>
             </w:r>
           </w:p>
         </w:tc>
@@ -10720,7 +10754,7 @@
                 <w:sz w:val="26"/>
                 <w:szCs w:val="26"/>
               </w:rPr>
-              <w:t>1</w:t>
+              <w:t>3</w:t>
             </w:r>
           </w:p>
         </w:tc>
@@ -10731,31 +10765,31 @@
           <w:p>
             <w:pPr>
               <w:spacing w:after="0" w:line="360" w:lineRule="auto"/>
-              <w:jc w:val="both"/>
-              <w:rPr>
-                <w:rFonts w:ascii="Times New Roman" w:eastAsia="Calibri" w:hAnsi="Times New Roman" w:cs="Times New Roman"/>
-                <w:color w:val="000000"/>
-                <w:sz w:val="26"/>
-                <w:szCs w:val="26"/>
-              </w:rPr>
-            </w:pPr>
-            <w:r>
-              <w:rPr>
-                <w:rFonts w:ascii="Times New Roman" w:eastAsia="Calibri" w:hAnsi="Times New Roman" w:cs="Times New Roman"/>
-                <w:color w:val="000000"/>
-                <w:sz w:val="26"/>
-                <w:szCs w:val="26"/>
-              </w:rPr>
-              <w:t>Huy</w:t>
-            </w:r>
-            <w:r>
-              <w:rPr>
-                <w:rFonts w:ascii="Times New Roman" w:eastAsia="Calibri" w:hAnsi="Times New Roman" w:cs="Times New Roman"/>
-                <w:color w:val="000000"/>
-                <w:sz w:val="26"/>
-                <w:szCs w:val="26"/>
-              </w:rPr>
-              <w:t xml:space="preserve"> </w:t>
+              <w:jc w:val="center"/>
+              <w:rPr>
+                <w:rFonts w:ascii="Times New Roman" w:eastAsia="Calibri" w:hAnsi="Times New Roman" w:cs="Times New Roman"/>
+                <w:color w:val="000000"/>
+                <w:sz w:val="26"/>
+                <w:szCs w:val="26"/>
+              </w:rPr>
+            </w:pPr>
+            <w:r>
+              <w:rPr>
+                <w:rFonts w:ascii="Times New Roman" w:eastAsia="Calibri" w:hAnsi="Times New Roman" w:cs="Times New Roman"/>
+                <w:color w:val="000000"/>
+                <w:sz w:val="26"/>
+                <w:szCs w:val="26"/>
+              </w:rPr>
+              <w:t>Đ</w:t>
+            </w:r>
+            <w:r>
+              <w:rPr>
+                <w:rFonts w:ascii="Times New Roman" w:eastAsia="Calibri" w:hAnsi="Times New Roman" w:cs="Times New Roman"/>
+                <w:color w:val="000000"/>
+                <w:sz w:val="26"/>
+                <w:szCs w:val="26"/>
+              </w:rPr>
+              <w:t>ức</w:t>
             </w:r>
           </w:p>
         </w:tc>
@@ -10834,23 +10868,7 @@
                 <w:sz w:val="26"/>
                 <w:szCs w:val="26"/>
               </w:rPr>
-              <w:t>29</w:t>
-            </w:r>
-            <w:r>
-              <w:rPr>
-                <w:rFonts w:ascii="Times New Roman" w:hAnsi="Times New Roman" w:cs="Times New Roman"/>
-                <w:sz w:val="26"/>
-                <w:szCs w:val="26"/>
-              </w:rPr>
-              <w:t>/10/202</w:t>
-            </w:r>
-            <w:r>
-              <w:rPr>
-                <w:rFonts w:ascii="Times New Roman" w:hAnsi="Times New Roman" w:cs="Times New Roman"/>
-                <w:sz w:val="26"/>
-                <w:szCs w:val="26"/>
-              </w:rPr>
-              <w:t>5</w:t>
+              <w:t>25/10/2025</w:t>
             </w:r>
           </w:p>
         </w:tc>
@@ -10876,23 +10894,7 @@
                 <w:sz w:val="26"/>
                 <w:szCs w:val="26"/>
               </w:rPr>
-              <w:t>29</w:t>
-            </w:r>
-            <w:r>
-              <w:rPr>
-                <w:rFonts w:ascii="Times New Roman" w:hAnsi="Times New Roman" w:cs="Times New Roman"/>
-                <w:sz w:val="26"/>
-                <w:szCs w:val="26"/>
-              </w:rPr>
-              <w:t>/10/202</w:t>
-            </w:r>
-            <w:r>
-              <w:rPr>
-                <w:rFonts w:ascii="Times New Roman" w:hAnsi="Times New Roman" w:cs="Times New Roman"/>
-                <w:sz w:val="26"/>
-                <w:szCs w:val="26"/>
-              </w:rPr>
-              <w:t>5</w:t>
+              <w:t>25/10/2025</w:t>
             </w:r>
           </w:p>
         </w:tc>
@@ -10919,7 +10921,7 @@
                 <w:sz w:val="26"/>
                 <w:szCs w:val="26"/>
               </w:rPr>
-              <w:t>1</w:t>
+              <w:t>2</w:t>
             </w:r>
           </w:p>
         </w:tc>
@@ -10930,22 +10932,22 @@
           <w:p>
             <w:pPr>
               <w:spacing w:after="0" w:line="360" w:lineRule="auto"/>
-              <w:jc w:val="both"/>
-              <w:rPr>
-                <w:rFonts w:ascii="Times New Roman" w:eastAsia="Calibri" w:hAnsi="Times New Roman" w:cs="Times New Roman"/>
-                <w:color w:val="000000"/>
-                <w:sz w:val="26"/>
-                <w:szCs w:val="26"/>
-              </w:rPr>
-            </w:pPr>
-            <w:r>
-              <w:rPr>
-                <w:rFonts w:ascii="Times New Roman" w:eastAsia="Calibri" w:hAnsi="Times New Roman" w:cs="Times New Roman"/>
-                <w:color w:val="000000"/>
-                <w:sz w:val="26"/>
-                <w:szCs w:val="26"/>
-              </w:rPr>
-              <w:t>Khánh</w:t>
+              <w:jc w:val="center"/>
+              <w:rPr>
+                <w:rFonts w:ascii="Times New Roman" w:eastAsia="Calibri" w:hAnsi="Times New Roman" w:cs="Times New Roman"/>
+                <w:color w:val="000000"/>
+                <w:sz w:val="26"/>
+                <w:szCs w:val="26"/>
+              </w:rPr>
+            </w:pPr>
+            <w:r>
+              <w:rPr>
+                <w:rFonts w:ascii="Times New Roman" w:eastAsia="Calibri" w:hAnsi="Times New Roman" w:cs="Times New Roman"/>
+                <w:color w:val="000000"/>
+                <w:sz w:val="26"/>
+                <w:szCs w:val="26"/>
+              </w:rPr>
+              <w:t>Đức</w:t>
             </w:r>
           </w:p>
         </w:tc>
@@ -11026,23 +11028,7 @@
                 <w:sz w:val="26"/>
                 <w:szCs w:val="26"/>
               </w:rPr>
-              <w:t>29</w:t>
-            </w:r>
-            <w:r>
-              <w:rPr>
-                <w:rFonts w:ascii="Times New Roman" w:hAnsi="Times New Roman" w:cs="Times New Roman"/>
-                <w:sz w:val="26"/>
-                <w:szCs w:val="26"/>
-              </w:rPr>
-              <w:t>/10/202</w:t>
-            </w:r>
-            <w:r>
-              <w:rPr>
-                <w:rFonts w:ascii="Times New Roman" w:hAnsi="Times New Roman" w:cs="Times New Roman"/>
-                <w:sz w:val="26"/>
-                <w:szCs w:val="26"/>
-              </w:rPr>
-              <w:t>5</w:t>
+              <w:t>25/10/2025</w:t>
             </w:r>
           </w:p>
         </w:tc>
@@ -11068,23 +11054,7 @@
                 <w:sz w:val="26"/>
                 <w:szCs w:val="26"/>
               </w:rPr>
-              <w:t>29</w:t>
-            </w:r>
-            <w:r>
-              <w:rPr>
-                <w:rFonts w:ascii="Times New Roman" w:hAnsi="Times New Roman" w:cs="Times New Roman"/>
-                <w:sz w:val="26"/>
-                <w:szCs w:val="26"/>
-              </w:rPr>
-              <w:t>/10/202</w:t>
-            </w:r>
-            <w:r>
-              <w:rPr>
-                <w:rFonts w:ascii="Times New Roman" w:hAnsi="Times New Roman" w:cs="Times New Roman"/>
-                <w:sz w:val="26"/>
-                <w:szCs w:val="26"/>
-              </w:rPr>
-              <w:t>5</w:t>
+              <w:t>25/10/2025</w:t>
             </w:r>
           </w:p>
         </w:tc>
@@ -11111,7 +11081,7 @@
                 <w:sz w:val="26"/>
                 <w:szCs w:val="26"/>
               </w:rPr>
-              <w:t>1</w:t>
+              <w:t>3</w:t>
             </w:r>
           </w:p>
         </w:tc>
@@ -11122,22 +11092,22 @@
           <w:p>
             <w:pPr>
               <w:spacing w:after="0" w:line="360" w:lineRule="auto"/>
-              <w:jc w:val="both"/>
-              <w:rPr>
-                <w:rFonts w:ascii="Times New Roman" w:eastAsia="Calibri" w:hAnsi="Times New Roman" w:cs="Times New Roman"/>
-                <w:color w:val="000000"/>
-                <w:sz w:val="26"/>
-                <w:szCs w:val="26"/>
-              </w:rPr>
-            </w:pPr>
-            <w:r>
-              <w:rPr>
-                <w:rFonts w:ascii="Times New Roman" w:eastAsia="Calibri" w:hAnsi="Times New Roman" w:cs="Times New Roman"/>
-                <w:color w:val="000000"/>
-                <w:sz w:val="26"/>
-                <w:szCs w:val="26"/>
-              </w:rPr>
-              <w:t>Tấn</w:t>
+              <w:jc w:val="center"/>
+              <w:rPr>
+                <w:rFonts w:ascii="Times New Roman" w:eastAsia="Calibri" w:hAnsi="Times New Roman" w:cs="Times New Roman"/>
+                <w:color w:val="000000"/>
+                <w:sz w:val="26"/>
+                <w:szCs w:val="26"/>
+              </w:rPr>
+            </w:pPr>
+            <w:r>
+              <w:rPr>
+                <w:rFonts w:ascii="Times New Roman" w:eastAsia="Calibri" w:hAnsi="Times New Roman" w:cs="Times New Roman"/>
+                <w:color w:val="000000"/>
+                <w:sz w:val="26"/>
+                <w:szCs w:val="26"/>
+              </w:rPr>
+              <w:t>Khánh</w:t>
             </w:r>
           </w:p>
         </w:tc>
@@ -11208,23 +11178,7 @@
                 <w:sz w:val="26"/>
                 <w:szCs w:val="26"/>
               </w:rPr>
-              <w:t>29</w:t>
-            </w:r>
-            <w:r>
-              <w:rPr>
-                <w:rFonts w:ascii="Times New Roman" w:hAnsi="Times New Roman" w:cs="Times New Roman"/>
-                <w:sz w:val="26"/>
-                <w:szCs w:val="26"/>
-              </w:rPr>
-              <w:t>/10/202</w:t>
-            </w:r>
-            <w:r>
-              <w:rPr>
-                <w:rFonts w:ascii="Times New Roman" w:hAnsi="Times New Roman" w:cs="Times New Roman"/>
-                <w:sz w:val="26"/>
-                <w:szCs w:val="26"/>
-              </w:rPr>
-              <w:t>5</w:t>
+              <w:t>25/10/2025</w:t>
             </w:r>
           </w:p>
         </w:tc>
@@ -11250,23 +11204,7 @@
                 <w:sz w:val="26"/>
                 <w:szCs w:val="26"/>
               </w:rPr>
-              <w:t>29</w:t>
-            </w:r>
-            <w:r>
-              <w:rPr>
-                <w:rFonts w:ascii="Times New Roman" w:hAnsi="Times New Roman" w:cs="Times New Roman"/>
-                <w:sz w:val="26"/>
-                <w:szCs w:val="26"/>
-              </w:rPr>
-              <w:t>/10/202</w:t>
-            </w:r>
-            <w:r>
-              <w:rPr>
-                <w:rFonts w:ascii="Times New Roman" w:hAnsi="Times New Roman" w:cs="Times New Roman"/>
-                <w:sz w:val="26"/>
-                <w:szCs w:val="26"/>
-              </w:rPr>
-              <w:t>5</w:t>
+              <w:t>25/10/2025</w:t>
             </w:r>
           </w:p>
         </w:tc>
@@ -11293,7 +11231,7 @@
                 <w:sz w:val="26"/>
                 <w:szCs w:val="26"/>
               </w:rPr>
-              <w:t>1</w:t>
+              <w:t>3</w:t>
             </w:r>
           </w:p>
         </w:tc>
@@ -11304,22 +11242,22 @@
           <w:p>
             <w:pPr>
               <w:spacing w:after="0" w:line="360" w:lineRule="auto"/>
-              <w:jc w:val="both"/>
-              <w:rPr>
-                <w:rFonts w:ascii="Times New Roman" w:eastAsia="Calibri" w:hAnsi="Times New Roman" w:cs="Times New Roman"/>
-                <w:color w:val="000000"/>
-                <w:sz w:val="26"/>
-                <w:szCs w:val="26"/>
-              </w:rPr>
-            </w:pPr>
-            <w:r>
-              <w:rPr>
-                <w:rFonts w:ascii="Times New Roman" w:eastAsia="Calibri" w:hAnsi="Times New Roman" w:cs="Times New Roman"/>
-                <w:color w:val="000000"/>
-                <w:sz w:val="26"/>
-                <w:szCs w:val="26"/>
-              </w:rPr>
-              <w:t>Đức</w:t>
+              <w:jc w:val="center"/>
+              <w:rPr>
+                <w:rFonts w:ascii="Times New Roman" w:eastAsia="Calibri" w:hAnsi="Times New Roman" w:cs="Times New Roman"/>
+                <w:color w:val="000000"/>
+                <w:sz w:val="26"/>
+                <w:szCs w:val="26"/>
+              </w:rPr>
+            </w:pPr>
+            <w:r>
+              <w:rPr>
+                <w:rFonts w:ascii="Times New Roman" w:eastAsia="Calibri" w:hAnsi="Times New Roman" w:cs="Times New Roman"/>
+                <w:color w:val="000000"/>
+                <w:sz w:val="26"/>
+                <w:szCs w:val="26"/>
+              </w:rPr>
+              <w:t>Khánh</w:t>
             </w:r>
           </w:p>
         </w:tc>
@@ -11392,23 +11330,7 @@
                 <w:sz w:val="26"/>
                 <w:szCs w:val="26"/>
               </w:rPr>
-              <w:t>29</w:t>
-            </w:r>
-            <w:r>
-              <w:rPr>
-                <w:rFonts w:ascii="Times New Roman" w:hAnsi="Times New Roman" w:cs="Times New Roman"/>
-                <w:sz w:val="26"/>
-                <w:szCs w:val="26"/>
-              </w:rPr>
-              <w:t>/10/202</w:t>
-            </w:r>
-            <w:r>
-              <w:rPr>
-                <w:rFonts w:ascii="Times New Roman" w:hAnsi="Times New Roman" w:cs="Times New Roman"/>
-                <w:sz w:val="26"/>
-                <w:szCs w:val="26"/>
-              </w:rPr>
-              <w:t>5</w:t>
+              <w:t>25/10/2025</w:t>
             </w:r>
           </w:p>
         </w:tc>
@@ -11434,23 +11356,7 @@
                 <w:sz w:val="26"/>
                 <w:szCs w:val="26"/>
               </w:rPr>
-              <w:t>29</w:t>
-            </w:r>
-            <w:r>
-              <w:rPr>
-                <w:rFonts w:ascii="Times New Roman" w:hAnsi="Times New Roman" w:cs="Times New Roman"/>
-                <w:sz w:val="26"/>
-                <w:szCs w:val="26"/>
-              </w:rPr>
-              <w:t>/10/202</w:t>
-            </w:r>
-            <w:r>
-              <w:rPr>
-                <w:rFonts w:ascii="Times New Roman" w:hAnsi="Times New Roman" w:cs="Times New Roman"/>
-                <w:sz w:val="26"/>
-                <w:szCs w:val="26"/>
-              </w:rPr>
-              <w:t>5</w:t>
+              <w:t>25/10/2025</w:t>
             </w:r>
           </w:p>
         </w:tc>
@@ -11477,7 +11383,7 @@
                 <w:sz w:val="26"/>
                 <w:szCs w:val="26"/>
               </w:rPr>
-              <w:t>1</w:t>
+              <w:t>3</w:t>
             </w:r>
           </w:p>
         </w:tc>
@@ -11488,7 +11394,7 @@
           <w:p>
             <w:pPr>
               <w:spacing w:after="0" w:line="360" w:lineRule="auto"/>
-              <w:jc w:val="both"/>
+              <w:jc w:val="center"/>
               <w:rPr>
                 <w:rFonts w:ascii="Times New Roman" w:eastAsia="Calibri" w:hAnsi="Times New Roman" w:cs="Times New Roman"/>
                 <w:color w:val="000000"/>
@@ -11504,15 +11410,6 @@
                 <w:szCs w:val="26"/>
               </w:rPr>
               <w:t>Huy</w:t>
-            </w:r>
-            <w:r>
-              <w:rPr>
-                <w:rFonts w:ascii="Times New Roman" w:eastAsia="Calibri" w:hAnsi="Times New Roman" w:cs="Times New Roman"/>
-                <w:color w:val="000000"/>
-                <w:sz w:val="26"/>
-                <w:szCs w:val="26"/>
-              </w:rPr>
-              <w:t xml:space="preserve"> </w:t>
             </w:r>
           </w:p>
         </w:tc>
@@ -11583,7 +11480,7 @@
                 <w:sz w:val="26"/>
                 <w:szCs w:val="26"/>
               </w:rPr>
-              <w:t>30/10/2025</w:t>
+              <w:t>26/10/2025</w:t>
             </w:r>
           </w:p>
         </w:tc>
@@ -11609,7 +11506,7 @@
                 <w:sz w:val="26"/>
                 <w:szCs w:val="26"/>
               </w:rPr>
-              <w:t>30/10/2025</w:t>
+              <w:t>26/10/2025</w:t>
             </w:r>
           </w:p>
         </w:tc>
@@ -11636,7 +11533,7 @@
                 <w:sz w:val="26"/>
                 <w:szCs w:val="26"/>
               </w:rPr>
-              <w:t>1</w:t>
+              <w:t>3</w:t>
             </w:r>
           </w:p>
         </w:tc>
@@ -11647,23 +11544,35 @@
           <w:p>
             <w:pPr>
               <w:spacing w:after="0" w:line="360" w:lineRule="auto"/>
-              <w:jc w:val="both"/>
-              <w:rPr>
-                <w:rFonts w:ascii="Times New Roman" w:eastAsia="Calibri" w:hAnsi="Times New Roman" w:cs="Times New Roman"/>
-                <w:color w:val="000000"/>
-                <w:sz w:val="26"/>
-                <w:szCs w:val="26"/>
-              </w:rPr>
-            </w:pPr>
-            <w:r>
-              <w:rPr>
-                <w:rFonts w:ascii="Times New Roman" w:eastAsia="Calibri" w:hAnsi="Times New Roman" w:cs="Times New Roman"/>
-                <w:color w:val="000000"/>
-                <w:sz w:val="26"/>
-                <w:szCs w:val="26"/>
-              </w:rPr>
-              <w:t>Khánh</w:t>
-            </w:r>
+              <w:jc w:val="center"/>
+              <w:rPr>
+                <w:rFonts w:ascii="Times New Roman" w:eastAsia="Calibri" w:hAnsi="Times New Roman" w:cs="Times New Roman"/>
+                <w:color w:val="000000"/>
+                <w:sz w:val="26"/>
+                <w:szCs w:val="26"/>
+              </w:rPr>
+            </w:pPr>
+            <w:r>
+              <w:rPr>
+                <w:rFonts w:ascii="Times New Roman" w:eastAsia="Calibri" w:hAnsi="Times New Roman" w:cs="Times New Roman"/>
+                <w:color w:val="000000"/>
+                <w:sz w:val="26"/>
+                <w:szCs w:val="26"/>
+              </w:rPr>
+              <w:t>Huy</w:t>
+            </w:r>
+          </w:p>
+          <w:p>
+            <w:pPr>
+              <w:spacing w:after="0" w:line="360" w:lineRule="auto"/>
+              <w:jc w:val="center"/>
+              <w:rPr>
+                <w:rFonts w:ascii="Times New Roman" w:eastAsia="Calibri" w:hAnsi="Times New Roman" w:cs="Times New Roman"/>
+                <w:color w:val="000000"/>
+                <w:sz w:val="26"/>
+                <w:szCs w:val="26"/>
+              </w:rPr>
+            </w:pPr>
           </w:p>
         </w:tc>
       </w:tr>
@@ -11743,7 +11652,7 @@
                 <w:sz w:val="26"/>
                 <w:szCs w:val="26"/>
               </w:rPr>
-              <w:t>30/10/2025</w:t>
+              <w:t>26/10/2025</w:t>
             </w:r>
           </w:p>
         </w:tc>
@@ -11769,7 +11678,7 @@
                 <w:sz w:val="26"/>
                 <w:szCs w:val="26"/>
               </w:rPr>
-              <w:t>30/10/2025</w:t>
+              <w:t>26/10/2025</w:t>
             </w:r>
           </w:p>
         </w:tc>
@@ -11796,7 +11705,7 @@
                 <w:sz w:val="26"/>
                 <w:szCs w:val="26"/>
               </w:rPr>
-              <w:t>1</w:t>
+              <w:t>4</w:t>
             </w:r>
           </w:p>
         </w:tc>
@@ -11807,23 +11716,35 @@
           <w:p>
             <w:pPr>
               <w:spacing w:after="0" w:line="360" w:lineRule="auto"/>
-              <w:jc w:val="both"/>
-              <w:rPr>
-                <w:rFonts w:ascii="Times New Roman" w:eastAsia="Calibri" w:hAnsi="Times New Roman" w:cs="Times New Roman"/>
-                <w:color w:val="000000"/>
-                <w:sz w:val="26"/>
-                <w:szCs w:val="26"/>
-              </w:rPr>
-            </w:pPr>
-            <w:r>
-              <w:rPr>
-                <w:rFonts w:ascii="Times New Roman" w:eastAsia="Calibri" w:hAnsi="Times New Roman" w:cs="Times New Roman"/>
-                <w:color w:val="000000"/>
-                <w:sz w:val="26"/>
-                <w:szCs w:val="26"/>
-              </w:rPr>
-              <w:t>Tấn</w:t>
-            </w:r>
+              <w:jc w:val="center"/>
+              <w:rPr>
+                <w:rFonts w:ascii="Times New Roman" w:eastAsia="Calibri" w:hAnsi="Times New Roman" w:cs="Times New Roman"/>
+                <w:color w:val="000000"/>
+                <w:sz w:val="26"/>
+                <w:szCs w:val="26"/>
+              </w:rPr>
+            </w:pPr>
+            <w:r>
+              <w:rPr>
+                <w:rFonts w:ascii="Times New Roman" w:eastAsia="Calibri" w:hAnsi="Times New Roman" w:cs="Times New Roman"/>
+                <w:color w:val="000000"/>
+                <w:sz w:val="26"/>
+                <w:szCs w:val="26"/>
+              </w:rPr>
+              <w:t>Huy</w:t>
+            </w:r>
+          </w:p>
+          <w:p>
+            <w:pPr>
+              <w:spacing w:after="0" w:line="360" w:lineRule="auto"/>
+              <w:jc w:val="center"/>
+              <w:rPr>
+                <w:rFonts w:ascii="Times New Roman" w:eastAsia="Calibri" w:hAnsi="Times New Roman" w:cs="Times New Roman"/>
+                <w:color w:val="000000"/>
+                <w:sz w:val="26"/>
+                <w:szCs w:val="26"/>
+              </w:rPr>
+            </w:pPr>
           </w:p>
         </w:tc>
       </w:tr>
@@ -11903,7 +11824,7 @@
                 <w:sz w:val="26"/>
                 <w:szCs w:val="26"/>
               </w:rPr>
-              <w:t>30/10/2025</w:t>
+              <w:t>26/10/2025</w:t>
             </w:r>
           </w:p>
         </w:tc>
@@ -11929,7 +11850,7 @@
                 <w:sz w:val="26"/>
                 <w:szCs w:val="26"/>
               </w:rPr>
-              <w:t>30/10/2025</w:t>
+              <w:t>26/10/2025</w:t>
             </w:r>
           </w:p>
         </w:tc>
@@ -11956,7 +11877,7 @@
                 <w:sz w:val="26"/>
                 <w:szCs w:val="26"/>
               </w:rPr>
-              <w:t>1</w:t>
+              <w:t>4</w:t>
             </w:r>
           </w:p>
         </w:tc>
@@ -11967,22 +11888,22 @@
           <w:p>
             <w:pPr>
               <w:spacing w:after="0" w:line="360" w:lineRule="auto"/>
-              <w:jc w:val="both"/>
-              <w:rPr>
-                <w:rFonts w:ascii="Times New Roman" w:eastAsia="Calibri" w:hAnsi="Times New Roman" w:cs="Times New Roman"/>
-                <w:color w:val="000000"/>
-                <w:sz w:val="26"/>
-                <w:szCs w:val="26"/>
-              </w:rPr>
-            </w:pPr>
-            <w:r>
-              <w:rPr>
-                <w:rFonts w:ascii="Times New Roman" w:eastAsia="Calibri" w:hAnsi="Times New Roman" w:cs="Times New Roman"/>
-                <w:color w:val="000000"/>
-                <w:sz w:val="26"/>
-                <w:szCs w:val="26"/>
-              </w:rPr>
-              <w:t>Đức</w:t>
+              <w:jc w:val="center"/>
+              <w:rPr>
+                <w:rFonts w:ascii="Times New Roman" w:eastAsia="Calibri" w:hAnsi="Times New Roman" w:cs="Times New Roman"/>
+                <w:color w:val="000000"/>
+                <w:sz w:val="26"/>
+                <w:szCs w:val="26"/>
+              </w:rPr>
+            </w:pPr>
+            <w:r>
+              <w:rPr>
+                <w:rFonts w:ascii="Times New Roman" w:eastAsia="Calibri" w:hAnsi="Times New Roman" w:cs="Times New Roman"/>
+                <w:color w:val="000000"/>
+                <w:sz w:val="26"/>
+                <w:szCs w:val="26"/>
+              </w:rPr>
+              <w:t>Tấn</w:t>
             </w:r>
           </w:p>
         </w:tc>
@@ -12070,7 +11991,7 @@
                 <w:sz w:val="26"/>
                 <w:szCs w:val="26"/>
               </w:rPr>
-              <w:t>30/10/2025</w:t>
+              <w:t>26/10/2025</w:t>
             </w:r>
           </w:p>
         </w:tc>
@@ -12095,7 +12016,7 @@
                 <w:sz w:val="26"/>
                 <w:szCs w:val="26"/>
               </w:rPr>
-              <w:t>30/10/2025</w:t>
+              <w:t>26/10/2025</w:t>
             </w:r>
           </w:p>
         </w:tc>
@@ -12122,7 +12043,7 @@
                 <w:sz w:val="26"/>
                 <w:szCs w:val="26"/>
               </w:rPr>
-              <w:t>1</w:t>
+              <w:t>4</w:t>
             </w:r>
           </w:p>
         </w:tc>
@@ -12133,31 +12054,22 @@
           <w:p>
             <w:pPr>
               <w:spacing w:after="0" w:line="360" w:lineRule="auto"/>
-              <w:jc w:val="both"/>
-              <w:rPr>
-                <w:rFonts w:ascii="Times New Roman" w:eastAsia="Calibri" w:hAnsi="Times New Roman" w:cs="Times New Roman"/>
-                <w:color w:val="000000"/>
-                <w:sz w:val="26"/>
-                <w:szCs w:val="26"/>
-              </w:rPr>
-            </w:pPr>
-            <w:r>
-              <w:rPr>
-                <w:rFonts w:ascii="Times New Roman" w:eastAsia="Calibri" w:hAnsi="Times New Roman" w:cs="Times New Roman"/>
-                <w:color w:val="000000"/>
-                <w:sz w:val="26"/>
-                <w:szCs w:val="26"/>
-              </w:rPr>
-              <w:t>Huy</w:t>
-            </w:r>
-            <w:r>
-              <w:rPr>
-                <w:rFonts w:ascii="Times New Roman" w:eastAsia="Calibri" w:hAnsi="Times New Roman" w:cs="Times New Roman"/>
-                <w:color w:val="000000"/>
-                <w:sz w:val="26"/>
-                <w:szCs w:val="26"/>
-              </w:rPr>
-              <w:t xml:space="preserve"> </w:t>
+              <w:jc w:val="center"/>
+              <w:rPr>
+                <w:rFonts w:ascii="Times New Roman" w:eastAsia="Calibri" w:hAnsi="Times New Roman" w:cs="Times New Roman"/>
+                <w:color w:val="000000"/>
+                <w:sz w:val="26"/>
+                <w:szCs w:val="26"/>
+              </w:rPr>
+            </w:pPr>
+            <w:r>
+              <w:rPr>
+                <w:rFonts w:ascii="Times New Roman" w:eastAsia="Calibri" w:hAnsi="Times New Roman" w:cs="Times New Roman"/>
+                <w:color w:val="000000"/>
+                <w:sz w:val="26"/>
+                <w:szCs w:val="26"/>
+              </w:rPr>
+              <w:t>Tấn</w:t>
             </w:r>
           </w:p>
         </w:tc>
@@ -12245,7 +12157,7 @@
                 <w:sz w:val="26"/>
                 <w:szCs w:val="26"/>
               </w:rPr>
-              <w:t>30/10/2025</w:t>
+              <w:t>26/10/2025</w:t>
             </w:r>
           </w:p>
         </w:tc>
@@ -12269,7 +12181,7 @@
                 <w:sz w:val="26"/>
                 <w:szCs w:val="26"/>
               </w:rPr>
-              <w:t>30/10/2025</w:t>
+              <w:t>26/10/2025</w:t>
             </w:r>
           </w:p>
         </w:tc>
@@ -12296,7 +12208,7 @@
                 <w:sz w:val="26"/>
                 <w:szCs w:val="26"/>
               </w:rPr>
-              <w:t>1</w:t>
+              <w:t>4</w:t>
             </w:r>
           </w:p>
         </w:tc>
@@ -12307,7 +12219,7 @@
           <w:p>
             <w:pPr>
               <w:spacing w:after="0" w:line="360" w:lineRule="auto"/>
-              <w:jc w:val="both"/>
+              <w:jc w:val="center"/>
               <w:rPr>
                 <w:rFonts w:ascii="Times New Roman" w:eastAsia="Calibri" w:hAnsi="Times New Roman" w:cs="Times New Roman"/>
                 <w:color w:val="000000"/>
@@ -12323,15 +12235,6 @@
                 <w:szCs w:val="26"/>
               </w:rPr>
               <w:t>Huy</w:t>
-            </w:r>
-            <w:r>
-              <w:rPr>
-                <w:rFonts w:ascii="Times New Roman" w:eastAsia="Calibri" w:hAnsi="Times New Roman" w:cs="Times New Roman"/>
-                <w:color w:val="000000"/>
-                <w:sz w:val="26"/>
-                <w:szCs w:val="26"/>
-              </w:rPr>
-              <w:t xml:space="preserve"> </w:t>
             </w:r>
           </w:p>
         </w:tc>
@@ -12401,7 +12304,7 @@
                 <w:sz w:val="26"/>
                 <w:szCs w:val="26"/>
               </w:rPr>
-              <w:t>30/10/2025</w:t>
+              <w:t>26/10/2025</w:t>
             </w:r>
           </w:p>
         </w:tc>
@@ -12426,7 +12329,7 @@
                 <w:sz w:val="26"/>
                 <w:szCs w:val="26"/>
               </w:rPr>
-              <w:t>30/10/2025</w:t>
+              <w:t>26/10/2025</w:t>
             </w:r>
           </w:p>
         </w:tc>
@@ -12453,7 +12356,7 @@
                 <w:sz w:val="26"/>
                 <w:szCs w:val="26"/>
               </w:rPr>
-              <w:t>1</w:t>
+              <w:t>2</w:t>
             </w:r>
           </w:p>
         </w:tc>
@@ -12464,22 +12367,22 @@
           <w:p>
             <w:pPr>
               <w:spacing w:after="0" w:line="360" w:lineRule="auto"/>
-              <w:jc w:val="both"/>
-              <w:rPr>
-                <w:rFonts w:ascii="Times New Roman" w:eastAsia="Calibri" w:hAnsi="Times New Roman" w:cs="Times New Roman"/>
-                <w:color w:val="000000"/>
-                <w:sz w:val="26"/>
-                <w:szCs w:val="26"/>
-              </w:rPr>
-            </w:pPr>
-            <w:r>
-              <w:rPr>
-                <w:rFonts w:ascii="Times New Roman" w:eastAsia="Calibri" w:hAnsi="Times New Roman" w:cs="Times New Roman"/>
-                <w:color w:val="000000"/>
-                <w:sz w:val="26"/>
-                <w:szCs w:val="26"/>
-              </w:rPr>
-              <w:t>Khánh</w:t>
+              <w:jc w:val="center"/>
+              <w:rPr>
+                <w:rFonts w:ascii="Times New Roman" w:eastAsia="Calibri" w:hAnsi="Times New Roman" w:cs="Times New Roman"/>
+                <w:color w:val="000000"/>
+                <w:sz w:val="26"/>
+                <w:szCs w:val="26"/>
+              </w:rPr>
+            </w:pPr>
+            <w:r>
+              <w:rPr>
+                <w:rFonts w:ascii="Times New Roman" w:eastAsia="Calibri" w:hAnsi="Times New Roman" w:cs="Times New Roman"/>
+                <w:color w:val="000000"/>
+                <w:sz w:val="26"/>
+                <w:szCs w:val="26"/>
+              </w:rPr>
+              <w:t>Đức</w:t>
             </w:r>
           </w:p>
         </w:tc>
@@ -12568,7 +12471,7 @@
                 <w:sz w:val="26"/>
                 <w:szCs w:val="26"/>
               </w:rPr>
-              <w:t>02/11/2025</w:t>
+              <w:t>29/10/2025</w:t>
             </w:r>
           </w:p>
         </w:tc>
@@ -12598,7 +12501,7 @@
                 <w:sz w:val="26"/>
                 <w:szCs w:val="26"/>
               </w:rPr>
-              <w:t>02/11/2025</w:t>
+              <w:t>29/10/2025</w:t>
             </w:r>
           </w:p>
         </w:tc>
@@ -12621,20 +12524,13 @@
             <w:r>
               <w:rPr>
                 <w:rFonts w:ascii="Times New Roman" w:eastAsia="Calibri" w:hAnsi="Times New Roman" w:cs="Times New Roman"/>
-                <w:color w:val="000000"/>
-                <w:sz w:val="26"/>
-                <w:szCs w:val="26"/>
-              </w:rPr>
-              <w:t>1</w:t>
-            </w:r>
-            <w:r>
-              <w:rPr>
-                <w:rFonts w:ascii="Times New Roman" w:eastAsia="Calibri" w:hAnsi="Times New Roman" w:cs="Times New Roman"/>
-                <w:color w:val="000000"/>
-                <w:sz w:val="26"/>
-                <w:szCs w:val="26"/>
-              </w:rPr>
-              <w:t>0</w:t>
+                <w:b/>
+                <w:bCs/>
+                <w:color w:val="000000"/>
+                <w:sz w:val="26"/>
+                <w:szCs w:val="26"/>
+              </w:rPr>
+              <w:t>19</w:t>
             </w:r>
           </w:p>
         </w:tc>
@@ -12732,39 +12628,7 @@
                 <w:sz w:val="26"/>
                 <w:szCs w:val="26"/>
               </w:rPr>
-              <w:t>02</w:t>
-            </w:r>
-            <w:r>
-              <w:rPr>
-                <w:rFonts w:ascii="Times New Roman" w:hAnsi="Times New Roman" w:cs="Times New Roman"/>
-                <w:sz w:val="26"/>
-                <w:szCs w:val="26"/>
-              </w:rPr>
-              <w:t>/1</w:t>
-            </w:r>
-            <w:r>
-              <w:rPr>
-                <w:rFonts w:ascii="Times New Roman" w:hAnsi="Times New Roman" w:cs="Times New Roman"/>
-                <w:sz w:val="26"/>
-                <w:szCs w:val="26"/>
-              </w:rPr>
-              <w:t>1</w:t>
-            </w:r>
-            <w:r>
-              <w:rPr>
-                <w:rFonts w:ascii="Times New Roman" w:hAnsi="Times New Roman" w:cs="Times New Roman"/>
-                <w:sz w:val="26"/>
-                <w:szCs w:val="26"/>
-              </w:rPr>
-              <w:t>/202</w:t>
-            </w:r>
-            <w:r>
-              <w:rPr>
-                <w:rFonts w:ascii="Times New Roman" w:hAnsi="Times New Roman" w:cs="Times New Roman"/>
-                <w:sz w:val="26"/>
-                <w:szCs w:val="26"/>
-              </w:rPr>
-              <w:t>5</w:t>
+              <w:t>29/10/2025</w:t>
             </w:r>
           </w:p>
         </w:tc>
@@ -12790,39 +12654,7 @@
                 <w:sz w:val="26"/>
                 <w:szCs w:val="26"/>
               </w:rPr>
-              <w:t>02</w:t>
-            </w:r>
-            <w:r>
-              <w:rPr>
-                <w:rFonts w:ascii="Times New Roman" w:hAnsi="Times New Roman" w:cs="Times New Roman"/>
-                <w:sz w:val="26"/>
-                <w:szCs w:val="26"/>
-              </w:rPr>
-              <w:t>/1</w:t>
-            </w:r>
-            <w:r>
-              <w:rPr>
-                <w:rFonts w:ascii="Times New Roman" w:hAnsi="Times New Roman" w:cs="Times New Roman"/>
-                <w:sz w:val="26"/>
-                <w:szCs w:val="26"/>
-              </w:rPr>
-              <w:t>1</w:t>
-            </w:r>
-            <w:r>
-              <w:rPr>
-                <w:rFonts w:ascii="Times New Roman" w:hAnsi="Times New Roman" w:cs="Times New Roman"/>
-                <w:sz w:val="26"/>
-                <w:szCs w:val="26"/>
-              </w:rPr>
-              <w:t>/202</w:t>
-            </w:r>
-            <w:r>
-              <w:rPr>
-                <w:rFonts w:ascii="Times New Roman" w:hAnsi="Times New Roman" w:cs="Times New Roman"/>
-                <w:sz w:val="26"/>
-                <w:szCs w:val="26"/>
-              </w:rPr>
-              <w:t>5</w:t>
+              <w:t>29/10/2025</w:t>
             </w:r>
           </w:p>
         </w:tc>
@@ -12860,31 +12692,31 @@
           <w:p>
             <w:pPr>
               <w:spacing w:after="0" w:line="360" w:lineRule="auto"/>
-              <w:jc w:val="both"/>
-              <w:rPr>
-                <w:rFonts w:ascii="Times New Roman" w:eastAsia="Calibri" w:hAnsi="Times New Roman" w:cs="Times New Roman"/>
-                <w:color w:val="000000"/>
-                <w:sz w:val="26"/>
-                <w:szCs w:val="26"/>
-              </w:rPr>
-            </w:pPr>
-            <w:r>
-              <w:rPr>
-                <w:rFonts w:ascii="Times New Roman" w:eastAsia="Calibri" w:hAnsi="Times New Roman" w:cs="Times New Roman"/>
-                <w:color w:val="000000"/>
-                <w:sz w:val="26"/>
-                <w:szCs w:val="26"/>
-              </w:rPr>
-              <w:t>Huy</w:t>
-            </w:r>
-            <w:r>
-              <w:rPr>
-                <w:rFonts w:ascii="Times New Roman" w:eastAsia="Calibri" w:hAnsi="Times New Roman" w:cs="Times New Roman"/>
-                <w:color w:val="000000"/>
-                <w:sz w:val="26"/>
-                <w:szCs w:val="26"/>
-              </w:rPr>
-              <w:t xml:space="preserve"> </w:t>
+              <w:jc w:val="center"/>
+              <w:rPr>
+                <w:rFonts w:ascii="Times New Roman" w:eastAsia="Calibri" w:hAnsi="Times New Roman" w:cs="Times New Roman"/>
+                <w:color w:val="000000"/>
+                <w:sz w:val="26"/>
+                <w:szCs w:val="26"/>
+              </w:rPr>
+            </w:pPr>
+            <w:r>
+              <w:rPr>
+                <w:rFonts w:ascii="Times New Roman" w:eastAsia="Calibri" w:hAnsi="Times New Roman" w:cs="Times New Roman"/>
+                <w:color w:val="000000"/>
+                <w:sz w:val="26"/>
+                <w:szCs w:val="26"/>
+              </w:rPr>
+              <w:t>Đ</w:t>
+            </w:r>
+            <w:r>
+              <w:rPr>
+                <w:rFonts w:ascii="Times New Roman" w:eastAsia="Calibri" w:hAnsi="Times New Roman" w:cs="Times New Roman"/>
+                <w:color w:val="000000"/>
+                <w:sz w:val="26"/>
+                <w:szCs w:val="26"/>
+              </w:rPr>
+              <w:t>ức</w:t>
             </w:r>
           </w:p>
         </w:tc>
@@ -12963,39 +12795,7 @@
                 <w:sz w:val="26"/>
                 <w:szCs w:val="26"/>
               </w:rPr>
-              <w:t>02</w:t>
-            </w:r>
-            <w:r>
-              <w:rPr>
-                <w:rFonts w:ascii="Times New Roman" w:hAnsi="Times New Roman" w:cs="Times New Roman"/>
-                <w:sz w:val="26"/>
-                <w:szCs w:val="26"/>
-              </w:rPr>
-              <w:t>/1</w:t>
-            </w:r>
-            <w:r>
-              <w:rPr>
-                <w:rFonts w:ascii="Times New Roman" w:hAnsi="Times New Roman" w:cs="Times New Roman"/>
-                <w:sz w:val="26"/>
-                <w:szCs w:val="26"/>
-              </w:rPr>
-              <w:t>1</w:t>
-            </w:r>
-            <w:r>
-              <w:rPr>
-                <w:rFonts w:ascii="Times New Roman" w:hAnsi="Times New Roman" w:cs="Times New Roman"/>
-                <w:sz w:val="26"/>
-                <w:szCs w:val="26"/>
-              </w:rPr>
-              <w:t>/202</w:t>
-            </w:r>
-            <w:r>
-              <w:rPr>
-                <w:rFonts w:ascii="Times New Roman" w:hAnsi="Times New Roman" w:cs="Times New Roman"/>
-                <w:sz w:val="26"/>
-                <w:szCs w:val="26"/>
-              </w:rPr>
-              <w:t>5</w:t>
+              <w:t>29/10/2025</w:t>
             </w:r>
           </w:p>
         </w:tc>
@@ -13021,39 +12821,7 @@
                 <w:sz w:val="26"/>
                 <w:szCs w:val="26"/>
               </w:rPr>
-              <w:t>02</w:t>
-            </w:r>
-            <w:r>
-              <w:rPr>
-                <w:rFonts w:ascii="Times New Roman" w:hAnsi="Times New Roman" w:cs="Times New Roman"/>
-                <w:sz w:val="26"/>
-                <w:szCs w:val="26"/>
-              </w:rPr>
-              <w:t>/1</w:t>
-            </w:r>
-            <w:r>
-              <w:rPr>
-                <w:rFonts w:ascii="Times New Roman" w:hAnsi="Times New Roman" w:cs="Times New Roman"/>
-                <w:sz w:val="26"/>
-                <w:szCs w:val="26"/>
-              </w:rPr>
-              <w:t>1</w:t>
-            </w:r>
-            <w:r>
-              <w:rPr>
-                <w:rFonts w:ascii="Times New Roman" w:hAnsi="Times New Roman" w:cs="Times New Roman"/>
-                <w:sz w:val="26"/>
-                <w:szCs w:val="26"/>
-              </w:rPr>
-              <w:t>/202</w:t>
-            </w:r>
-            <w:r>
-              <w:rPr>
-                <w:rFonts w:ascii="Times New Roman" w:hAnsi="Times New Roman" w:cs="Times New Roman"/>
-                <w:sz w:val="26"/>
-                <w:szCs w:val="26"/>
-              </w:rPr>
-              <w:t>5</w:t>
+              <w:t>29/10/2025</w:t>
             </w:r>
           </w:p>
         </w:tc>
@@ -13091,22 +12859,22 @@
           <w:p>
             <w:pPr>
               <w:spacing w:after="0" w:line="360" w:lineRule="auto"/>
-              <w:jc w:val="both"/>
-              <w:rPr>
-                <w:rFonts w:ascii="Times New Roman" w:eastAsia="Calibri" w:hAnsi="Times New Roman" w:cs="Times New Roman"/>
-                <w:color w:val="000000"/>
-                <w:sz w:val="26"/>
-                <w:szCs w:val="26"/>
-              </w:rPr>
-            </w:pPr>
-            <w:r>
-              <w:rPr>
-                <w:rFonts w:ascii="Times New Roman" w:eastAsia="Calibri" w:hAnsi="Times New Roman" w:cs="Times New Roman"/>
-                <w:color w:val="000000"/>
-                <w:sz w:val="26"/>
-                <w:szCs w:val="26"/>
-              </w:rPr>
-              <w:t>Khánh</w:t>
+              <w:jc w:val="center"/>
+              <w:rPr>
+                <w:rFonts w:ascii="Times New Roman" w:eastAsia="Calibri" w:hAnsi="Times New Roman" w:cs="Times New Roman"/>
+                <w:color w:val="000000"/>
+                <w:sz w:val="26"/>
+                <w:szCs w:val="26"/>
+              </w:rPr>
+            </w:pPr>
+            <w:r>
+              <w:rPr>
+                <w:rFonts w:ascii="Times New Roman" w:eastAsia="Calibri" w:hAnsi="Times New Roman" w:cs="Times New Roman"/>
+                <w:color w:val="000000"/>
+                <w:sz w:val="26"/>
+                <w:szCs w:val="26"/>
+              </w:rPr>
+              <w:t>Đức</w:t>
             </w:r>
           </w:p>
         </w:tc>
@@ -13187,39 +12955,7 @@
                 <w:sz w:val="26"/>
                 <w:szCs w:val="26"/>
               </w:rPr>
-              <w:t>02</w:t>
-            </w:r>
-            <w:r>
-              <w:rPr>
-                <w:rFonts w:ascii="Times New Roman" w:hAnsi="Times New Roman" w:cs="Times New Roman"/>
-                <w:sz w:val="26"/>
-                <w:szCs w:val="26"/>
-              </w:rPr>
-              <w:t>/1</w:t>
-            </w:r>
-            <w:r>
-              <w:rPr>
-                <w:rFonts w:ascii="Times New Roman" w:hAnsi="Times New Roman" w:cs="Times New Roman"/>
-                <w:sz w:val="26"/>
-                <w:szCs w:val="26"/>
-              </w:rPr>
-              <w:t>1</w:t>
-            </w:r>
-            <w:r>
-              <w:rPr>
-                <w:rFonts w:ascii="Times New Roman" w:hAnsi="Times New Roman" w:cs="Times New Roman"/>
-                <w:sz w:val="26"/>
-                <w:szCs w:val="26"/>
-              </w:rPr>
-              <w:t>/202</w:t>
-            </w:r>
-            <w:r>
-              <w:rPr>
-                <w:rFonts w:ascii="Times New Roman" w:hAnsi="Times New Roman" w:cs="Times New Roman"/>
-                <w:sz w:val="26"/>
-                <w:szCs w:val="26"/>
-              </w:rPr>
-              <w:t>5</w:t>
+              <w:t>29/10/2025</w:t>
             </w:r>
           </w:p>
         </w:tc>
@@ -13245,39 +12981,7 @@
                 <w:sz w:val="26"/>
                 <w:szCs w:val="26"/>
               </w:rPr>
-              <w:t>02</w:t>
-            </w:r>
-            <w:r>
-              <w:rPr>
-                <w:rFonts w:ascii="Times New Roman" w:hAnsi="Times New Roman" w:cs="Times New Roman"/>
-                <w:sz w:val="26"/>
-                <w:szCs w:val="26"/>
-              </w:rPr>
-              <w:t>/1</w:t>
-            </w:r>
-            <w:r>
-              <w:rPr>
-                <w:rFonts w:ascii="Times New Roman" w:hAnsi="Times New Roman" w:cs="Times New Roman"/>
-                <w:sz w:val="26"/>
-                <w:szCs w:val="26"/>
-              </w:rPr>
-              <w:t>1</w:t>
-            </w:r>
-            <w:r>
-              <w:rPr>
-                <w:rFonts w:ascii="Times New Roman" w:hAnsi="Times New Roman" w:cs="Times New Roman"/>
-                <w:sz w:val="26"/>
-                <w:szCs w:val="26"/>
-              </w:rPr>
-              <w:t>/202</w:t>
-            </w:r>
-            <w:r>
-              <w:rPr>
-                <w:rFonts w:ascii="Times New Roman" w:hAnsi="Times New Roman" w:cs="Times New Roman"/>
-                <w:sz w:val="26"/>
-                <w:szCs w:val="26"/>
-              </w:rPr>
-              <w:t>5</w:t>
+              <w:t>29/10/2025</w:t>
             </w:r>
           </w:p>
         </w:tc>
@@ -13304,7 +13008,7 @@
                 <w:sz w:val="26"/>
                 <w:szCs w:val="26"/>
               </w:rPr>
-              <w:t>1</w:t>
+              <w:t>2</w:t>
             </w:r>
           </w:p>
         </w:tc>
@@ -13315,22 +13019,22 @@
           <w:p>
             <w:pPr>
               <w:spacing w:after="0" w:line="360" w:lineRule="auto"/>
-              <w:jc w:val="both"/>
-              <w:rPr>
-                <w:rFonts w:ascii="Times New Roman" w:eastAsia="Calibri" w:hAnsi="Times New Roman" w:cs="Times New Roman"/>
-                <w:color w:val="000000"/>
-                <w:sz w:val="26"/>
-                <w:szCs w:val="26"/>
-              </w:rPr>
-            </w:pPr>
-            <w:r>
-              <w:rPr>
-                <w:rFonts w:ascii="Times New Roman" w:eastAsia="Calibri" w:hAnsi="Times New Roman" w:cs="Times New Roman"/>
-                <w:color w:val="000000"/>
-                <w:sz w:val="26"/>
-                <w:szCs w:val="26"/>
-              </w:rPr>
-              <w:t>Tấn</w:t>
+              <w:jc w:val="center"/>
+              <w:rPr>
+                <w:rFonts w:ascii="Times New Roman" w:eastAsia="Calibri" w:hAnsi="Times New Roman" w:cs="Times New Roman"/>
+                <w:color w:val="000000"/>
+                <w:sz w:val="26"/>
+                <w:szCs w:val="26"/>
+              </w:rPr>
+            </w:pPr>
+            <w:r>
+              <w:rPr>
+                <w:rFonts w:ascii="Times New Roman" w:eastAsia="Calibri" w:hAnsi="Times New Roman" w:cs="Times New Roman"/>
+                <w:color w:val="000000"/>
+                <w:sz w:val="26"/>
+                <w:szCs w:val="26"/>
+              </w:rPr>
+              <w:t>Khánh</w:t>
             </w:r>
           </w:p>
         </w:tc>
@@ -13401,39 +13105,7 @@
                 <w:sz w:val="26"/>
                 <w:szCs w:val="26"/>
               </w:rPr>
-              <w:t>02</w:t>
-            </w:r>
-            <w:r>
-              <w:rPr>
-                <w:rFonts w:ascii="Times New Roman" w:hAnsi="Times New Roman" w:cs="Times New Roman"/>
-                <w:sz w:val="26"/>
-                <w:szCs w:val="26"/>
-              </w:rPr>
-              <w:t>/1</w:t>
-            </w:r>
-            <w:r>
-              <w:rPr>
-                <w:rFonts w:ascii="Times New Roman" w:hAnsi="Times New Roman" w:cs="Times New Roman"/>
-                <w:sz w:val="26"/>
-                <w:szCs w:val="26"/>
-              </w:rPr>
-              <w:t>1</w:t>
-            </w:r>
-            <w:r>
-              <w:rPr>
-                <w:rFonts w:ascii="Times New Roman" w:hAnsi="Times New Roman" w:cs="Times New Roman"/>
-                <w:sz w:val="26"/>
-                <w:szCs w:val="26"/>
-              </w:rPr>
-              <w:t>/202</w:t>
-            </w:r>
-            <w:r>
-              <w:rPr>
-                <w:rFonts w:ascii="Times New Roman" w:hAnsi="Times New Roman" w:cs="Times New Roman"/>
-                <w:sz w:val="26"/>
-                <w:szCs w:val="26"/>
-              </w:rPr>
-              <w:t>5</w:t>
+              <w:t>29/10/2025</w:t>
             </w:r>
           </w:p>
         </w:tc>
@@ -13459,39 +13131,7 @@
                 <w:sz w:val="26"/>
                 <w:szCs w:val="26"/>
               </w:rPr>
-              <w:t>02</w:t>
-            </w:r>
-            <w:r>
-              <w:rPr>
-                <w:rFonts w:ascii="Times New Roman" w:hAnsi="Times New Roman" w:cs="Times New Roman"/>
-                <w:sz w:val="26"/>
-                <w:szCs w:val="26"/>
-              </w:rPr>
-              <w:t>/1</w:t>
-            </w:r>
-            <w:r>
-              <w:rPr>
-                <w:rFonts w:ascii="Times New Roman" w:hAnsi="Times New Roman" w:cs="Times New Roman"/>
-                <w:sz w:val="26"/>
-                <w:szCs w:val="26"/>
-              </w:rPr>
-              <w:t>1</w:t>
-            </w:r>
-            <w:r>
-              <w:rPr>
-                <w:rFonts w:ascii="Times New Roman" w:hAnsi="Times New Roman" w:cs="Times New Roman"/>
-                <w:sz w:val="26"/>
-                <w:szCs w:val="26"/>
-              </w:rPr>
-              <w:t>/202</w:t>
-            </w:r>
-            <w:r>
-              <w:rPr>
-                <w:rFonts w:ascii="Times New Roman" w:hAnsi="Times New Roman" w:cs="Times New Roman"/>
-                <w:sz w:val="26"/>
-                <w:szCs w:val="26"/>
-              </w:rPr>
-              <w:t>5</w:t>
+              <w:t>29/10/2025</w:t>
             </w:r>
           </w:p>
         </w:tc>
@@ -13529,22 +13169,22 @@
           <w:p>
             <w:pPr>
               <w:spacing w:after="0" w:line="360" w:lineRule="auto"/>
-              <w:jc w:val="both"/>
-              <w:rPr>
-                <w:rFonts w:ascii="Times New Roman" w:eastAsia="Calibri" w:hAnsi="Times New Roman" w:cs="Times New Roman"/>
-                <w:color w:val="000000"/>
-                <w:sz w:val="26"/>
-                <w:szCs w:val="26"/>
-              </w:rPr>
-            </w:pPr>
-            <w:r>
-              <w:rPr>
-                <w:rFonts w:ascii="Times New Roman" w:eastAsia="Calibri" w:hAnsi="Times New Roman" w:cs="Times New Roman"/>
-                <w:color w:val="000000"/>
-                <w:sz w:val="26"/>
-                <w:szCs w:val="26"/>
-              </w:rPr>
-              <w:t>Đức</w:t>
+              <w:jc w:val="center"/>
+              <w:rPr>
+                <w:rFonts w:ascii="Times New Roman" w:eastAsia="Calibri" w:hAnsi="Times New Roman" w:cs="Times New Roman"/>
+                <w:color w:val="000000"/>
+                <w:sz w:val="26"/>
+                <w:szCs w:val="26"/>
+              </w:rPr>
+            </w:pPr>
+            <w:r>
+              <w:rPr>
+                <w:rFonts w:ascii="Times New Roman" w:eastAsia="Calibri" w:hAnsi="Times New Roman" w:cs="Times New Roman"/>
+                <w:color w:val="000000"/>
+                <w:sz w:val="26"/>
+                <w:szCs w:val="26"/>
+              </w:rPr>
+              <w:t>Khánh</w:t>
             </w:r>
           </w:p>
         </w:tc>
@@ -13616,39 +13256,7 @@
                 <w:sz w:val="26"/>
                 <w:szCs w:val="26"/>
               </w:rPr>
-              <w:t>02</w:t>
-            </w:r>
-            <w:r>
-              <w:rPr>
-                <w:rFonts w:ascii="Times New Roman" w:hAnsi="Times New Roman" w:cs="Times New Roman"/>
-                <w:sz w:val="26"/>
-                <w:szCs w:val="26"/>
-              </w:rPr>
-              <w:t>/1</w:t>
-            </w:r>
-            <w:r>
-              <w:rPr>
-                <w:rFonts w:ascii="Times New Roman" w:hAnsi="Times New Roman" w:cs="Times New Roman"/>
-                <w:sz w:val="26"/>
-                <w:szCs w:val="26"/>
-              </w:rPr>
-              <w:t>1</w:t>
-            </w:r>
-            <w:r>
-              <w:rPr>
-                <w:rFonts w:ascii="Times New Roman" w:hAnsi="Times New Roman" w:cs="Times New Roman"/>
-                <w:sz w:val="26"/>
-                <w:szCs w:val="26"/>
-              </w:rPr>
-              <w:t>/202</w:t>
-            </w:r>
-            <w:r>
-              <w:rPr>
-                <w:rFonts w:ascii="Times New Roman" w:hAnsi="Times New Roman" w:cs="Times New Roman"/>
-                <w:sz w:val="26"/>
-                <w:szCs w:val="26"/>
-              </w:rPr>
-              <w:t>5</w:t>
+              <w:t>29/10/2025</w:t>
             </w:r>
           </w:p>
         </w:tc>
@@ -13673,39 +13281,7 @@
                 <w:sz w:val="26"/>
                 <w:szCs w:val="26"/>
               </w:rPr>
-              <w:t>02</w:t>
-            </w:r>
-            <w:r>
-              <w:rPr>
-                <w:rFonts w:ascii="Times New Roman" w:hAnsi="Times New Roman" w:cs="Times New Roman"/>
-                <w:sz w:val="26"/>
-                <w:szCs w:val="26"/>
-              </w:rPr>
-              <w:t>/1</w:t>
-            </w:r>
-            <w:r>
-              <w:rPr>
-                <w:rFonts w:ascii="Times New Roman" w:hAnsi="Times New Roman" w:cs="Times New Roman"/>
-                <w:sz w:val="26"/>
-                <w:szCs w:val="26"/>
-              </w:rPr>
-              <w:t>1</w:t>
-            </w:r>
-            <w:r>
-              <w:rPr>
-                <w:rFonts w:ascii="Times New Roman" w:hAnsi="Times New Roman" w:cs="Times New Roman"/>
-                <w:sz w:val="26"/>
-                <w:szCs w:val="26"/>
-              </w:rPr>
-              <w:t>/202</w:t>
-            </w:r>
-            <w:r>
-              <w:rPr>
-                <w:rFonts w:ascii="Times New Roman" w:hAnsi="Times New Roman" w:cs="Times New Roman"/>
-                <w:sz w:val="26"/>
-                <w:szCs w:val="26"/>
-              </w:rPr>
-              <w:t>5</w:t>
+              <w:t>29/10/2025</w:t>
             </w:r>
           </w:p>
         </w:tc>
@@ -13732,7 +13308,7 @@
                 <w:sz w:val="26"/>
                 <w:szCs w:val="26"/>
               </w:rPr>
-              <w:t>1</w:t>
+              <w:t>2</w:t>
             </w:r>
           </w:p>
         </w:tc>
@@ -13743,7 +13319,7 @@
           <w:p>
             <w:pPr>
               <w:spacing w:after="0" w:line="360" w:lineRule="auto"/>
-              <w:jc w:val="both"/>
+              <w:jc w:val="center"/>
               <w:rPr>
                 <w:rFonts w:ascii="Times New Roman" w:eastAsia="Calibri" w:hAnsi="Times New Roman" w:cs="Times New Roman"/>
                 <w:color w:val="000000"/>
@@ -13759,15 +13335,6 @@
                 <w:szCs w:val="26"/>
               </w:rPr>
               <w:t>Huy</w:t>
-            </w:r>
-            <w:r>
-              <w:rPr>
-                <w:rFonts w:ascii="Times New Roman" w:eastAsia="Calibri" w:hAnsi="Times New Roman" w:cs="Times New Roman"/>
-                <w:color w:val="000000"/>
-                <w:sz w:val="26"/>
-                <w:szCs w:val="26"/>
-              </w:rPr>
-              <w:t xml:space="preserve"> </w:t>
             </w:r>
           </w:p>
         </w:tc>
@@ -13837,39 +13404,7 @@
                 <w:sz w:val="26"/>
                 <w:szCs w:val="26"/>
               </w:rPr>
-              <w:t>02</w:t>
-            </w:r>
-            <w:r>
-              <w:rPr>
-                <w:rFonts w:ascii="Times New Roman" w:hAnsi="Times New Roman" w:cs="Times New Roman"/>
-                <w:sz w:val="26"/>
-                <w:szCs w:val="26"/>
-              </w:rPr>
-              <w:t>/1</w:t>
-            </w:r>
-            <w:r>
-              <w:rPr>
-                <w:rFonts w:ascii="Times New Roman" w:hAnsi="Times New Roman" w:cs="Times New Roman"/>
-                <w:sz w:val="26"/>
-                <w:szCs w:val="26"/>
-              </w:rPr>
-              <w:t>1</w:t>
-            </w:r>
-            <w:r>
-              <w:rPr>
-                <w:rFonts w:ascii="Times New Roman" w:hAnsi="Times New Roman" w:cs="Times New Roman"/>
-                <w:sz w:val="26"/>
-                <w:szCs w:val="26"/>
-              </w:rPr>
-              <w:t>/202</w:t>
-            </w:r>
-            <w:r>
-              <w:rPr>
-                <w:rFonts w:ascii="Times New Roman" w:hAnsi="Times New Roman" w:cs="Times New Roman"/>
-                <w:sz w:val="26"/>
-                <w:szCs w:val="26"/>
-              </w:rPr>
-              <w:t>5</w:t>
+              <w:t>29/10/2025</w:t>
             </w:r>
           </w:p>
         </w:tc>
@@ -13894,39 +13429,7 @@
                 <w:sz w:val="26"/>
                 <w:szCs w:val="26"/>
               </w:rPr>
-              <w:t>02</w:t>
-            </w:r>
-            <w:r>
-              <w:rPr>
-                <w:rFonts w:ascii="Times New Roman" w:hAnsi="Times New Roman" w:cs="Times New Roman"/>
-                <w:sz w:val="26"/>
-                <w:szCs w:val="26"/>
-              </w:rPr>
-              <w:t>/1</w:t>
-            </w:r>
-            <w:r>
-              <w:rPr>
-                <w:rFonts w:ascii="Times New Roman" w:hAnsi="Times New Roman" w:cs="Times New Roman"/>
-                <w:sz w:val="26"/>
-                <w:szCs w:val="26"/>
-              </w:rPr>
-              <w:t>1</w:t>
-            </w:r>
-            <w:r>
-              <w:rPr>
-                <w:rFonts w:ascii="Times New Roman" w:hAnsi="Times New Roman" w:cs="Times New Roman"/>
-                <w:sz w:val="26"/>
-                <w:szCs w:val="26"/>
-              </w:rPr>
-              <w:t>/202</w:t>
-            </w:r>
-            <w:r>
-              <w:rPr>
-                <w:rFonts w:ascii="Times New Roman" w:hAnsi="Times New Roman" w:cs="Times New Roman"/>
-                <w:sz w:val="26"/>
-                <w:szCs w:val="26"/>
-              </w:rPr>
-              <w:t>5</w:t>
+              <w:t>29/10/2025</w:t>
             </w:r>
           </w:p>
         </w:tc>
@@ -13953,7 +13456,7 @@
                 <w:sz w:val="26"/>
                 <w:szCs w:val="26"/>
               </w:rPr>
-              <w:t>1</w:t>
+              <w:t>2</w:t>
             </w:r>
           </w:p>
         </w:tc>
@@ -13964,23 +13467,35 @@
           <w:p>
             <w:pPr>
               <w:spacing w:after="0" w:line="360" w:lineRule="auto"/>
-              <w:jc w:val="both"/>
-              <w:rPr>
-                <w:rFonts w:ascii="Times New Roman" w:eastAsia="Calibri" w:hAnsi="Times New Roman" w:cs="Times New Roman"/>
-                <w:color w:val="000000"/>
-                <w:sz w:val="26"/>
-                <w:szCs w:val="26"/>
-              </w:rPr>
-            </w:pPr>
-            <w:r>
-              <w:rPr>
-                <w:rFonts w:ascii="Times New Roman" w:eastAsia="Calibri" w:hAnsi="Times New Roman" w:cs="Times New Roman"/>
-                <w:color w:val="000000"/>
-                <w:sz w:val="26"/>
-                <w:szCs w:val="26"/>
-              </w:rPr>
-              <w:t>Khánh</w:t>
-            </w:r>
+              <w:jc w:val="center"/>
+              <w:rPr>
+                <w:rFonts w:ascii="Times New Roman" w:eastAsia="Calibri" w:hAnsi="Times New Roman" w:cs="Times New Roman"/>
+                <w:color w:val="000000"/>
+                <w:sz w:val="26"/>
+                <w:szCs w:val="26"/>
+              </w:rPr>
+            </w:pPr>
+            <w:r>
+              <w:rPr>
+                <w:rFonts w:ascii="Times New Roman" w:eastAsia="Calibri" w:hAnsi="Times New Roman" w:cs="Times New Roman"/>
+                <w:color w:val="000000"/>
+                <w:sz w:val="26"/>
+                <w:szCs w:val="26"/>
+              </w:rPr>
+              <w:t>Huy</w:t>
+            </w:r>
+          </w:p>
+          <w:p>
+            <w:pPr>
+              <w:spacing w:after="0" w:line="360" w:lineRule="auto"/>
+              <w:jc w:val="center"/>
+              <w:rPr>
+                <w:rFonts w:ascii="Times New Roman" w:eastAsia="Calibri" w:hAnsi="Times New Roman" w:cs="Times New Roman"/>
+                <w:color w:val="000000"/>
+                <w:sz w:val="26"/>
+                <w:szCs w:val="26"/>
+              </w:rPr>
+            </w:pPr>
           </w:p>
         </w:tc>
       </w:tr>
@@ -14059,39 +13574,7 @@
                 <w:sz w:val="26"/>
                 <w:szCs w:val="26"/>
               </w:rPr>
-              <w:t>02</w:t>
-            </w:r>
-            <w:r>
-              <w:rPr>
-                <w:rFonts w:ascii="Times New Roman" w:hAnsi="Times New Roman" w:cs="Times New Roman"/>
-                <w:sz w:val="26"/>
-                <w:szCs w:val="26"/>
-              </w:rPr>
-              <w:t>/1</w:t>
-            </w:r>
-            <w:r>
-              <w:rPr>
-                <w:rFonts w:ascii="Times New Roman" w:hAnsi="Times New Roman" w:cs="Times New Roman"/>
-                <w:sz w:val="26"/>
-                <w:szCs w:val="26"/>
-              </w:rPr>
-              <w:t>1</w:t>
-            </w:r>
-            <w:r>
-              <w:rPr>
-                <w:rFonts w:ascii="Times New Roman" w:hAnsi="Times New Roman" w:cs="Times New Roman"/>
-                <w:sz w:val="26"/>
-                <w:szCs w:val="26"/>
-              </w:rPr>
-              <w:t>/202</w:t>
-            </w:r>
-            <w:r>
-              <w:rPr>
-                <w:rFonts w:ascii="Times New Roman" w:hAnsi="Times New Roman" w:cs="Times New Roman"/>
-                <w:sz w:val="26"/>
-                <w:szCs w:val="26"/>
-              </w:rPr>
-              <w:t>5</w:t>
+              <w:t>29/10/2025</w:t>
             </w:r>
           </w:p>
         </w:tc>
@@ -14116,39 +13599,7 @@
                 <w:sz w:val="26"/>
                 <w:szCs w:val="26"/>
               </w:rPr>
-              <w:t>02</w:t>
-            </w:r>
-            <w:r>
-              <w:rPr>
-                <w:rFonts w:ascii="Times New Roman" w:hAnsi="Times New Roman" w:cs="Times New Roman"/>
-                <w:sz w:val="26"/>
-                <w:szCs w:val="26"/>
-              </w:rPr>
-              <w:t>/1</w:t>
-            </w:r>
-            <w:r>
-              <w:rPr>
-                <w:rFonts w:ascii="Times New Roman" w:hAnsi="Times New Roman" w:cs="Times New Roman"/>
-                <w:sz w:val="26"/>
-                <w:szCs w:val="26"/>
-              </w:rPr>
-              <w:t>1</w:t>
-            </w:r>
-            <w:r>
-              <w:rPr>
-                <w:rFonts w:ascii="Times New Roman" w:hAnsi="Times New Roman" w:cs="Times New Roman"/>
-                <w:sz w:val="26"/>
-                <w:szCs w:val="26"/>
-              </w:rPr>
-              <w:t>/202</w:t>
-            </w:r>
-            <w:r>
-              <w:rPr>
-                <w:rFonts w:ascii="Times New Roman" w:hAnsi="Times New Roman" w:cs="Times New Roman"/>
-                <w:sz w:val="26"/>
-                <w:szCs w:val="26"/>
-              </w:rPr>
-              <w:t>5</w:t>
+              <w:t>29/10/2025</w:t>
             </w:r>
           </w:p>
         </w:tc>
@@ -14175,7 +13626,7 @@
                 <w:sz w:val="26"/>
                 <w:szCs w:val="26"/>
               </w:rPr>
-              <w:t>1</w:t>
+              <w:t>2</w:t>
             </w:r>
           </w:p>
         </w:tc>
@@ -14186,23 +13637,35 @@
           <w:p>
             <w:pPr>
               <w:spacing w:after="0" w:line="360" w:lineRule="auto"/>
-              <w:jc w:val="both"/>
-              <w:rPr>
-                <w:rFonts w:ascii="Times New Roman" w:eastAsia="Calibri" w:hAnsi="Times New Roman" w:cs="Times New Roman"/>
-                <w:color w:val="000000"/>
-                <w:sz w:val="26"/>
-                <w:szCs w:val="26"/>
-              </w:rPr>
-            </w:pPr>
-            <w:r>
-              <w:rPr>
-                <w:rFonts w:ascii="Times New Roman" w:eastAsia="Calibri" w:hAnsi="Times New Roman" w:cs="Times New Roman"/>
-                <w:color w:val="000000"/>
-                <w:sz w:val="26"/>
-                <w:szCs w:val="26"/>
-              </w:rPr>
-              <w:t>Tấn</w:t>
-            </w:r>
+              <w:jc w:val="center"/>
+              <w:rPr>
+                <w:rFonts w:ascii="Times New Roman" w:eastAsia="Calibri" w:hAnsi="Times New Roman" w:cs="Times New Roman"/>
+                <w:color w:val="000000"/>
+                <w:sz w:val="26"/>
+                <w:szCs w:val="26"/>
+              </w:rPr>
+            </w:pPr>
+            <w:r>
+              <w:rPr>
+                <w:rFonts w:ascii="Times New Roman" w:eastAsia="Calibri" w:hAnsi="Times New Roman" w:cs="Times New Roman"/>
+                <w:color w:val="000000"/>
+                <w:sz w:val="26"/>
+                <w:szCs w:val="26"/>
+              </w:rPr>
+              <w:t>Huy</w:t>
+            </w:r>
+          </w:p>
+          <w:p>
+            <w:pPr>
+              <w:spacing w:after="0" w:line="360" w:lineRule="auto"/>
+              <w:jc w:val="center"/>
+              <w:rPr>
+                <w:rFonts w:ascii="Times New Roman" w:eastAsia="Calibri" w:hAnsi="Times New Roman" w:cs="Times New Roman"/>
+                <w:color w:val="000000"/>
+                <w:sz w:val="26"/>
+                <w:szCs w:val="26"/>
+              </w:rPr>
+            </w:pPr>
           </w:p>
         </w:tc>
       </w:tr>
@@ -14293,39 +13756,7 @@
                 <w:sz w:val="26"/>
                 <w:szCs w:val="26"/>
               </w:rPr>
-              <w:t>02</w:t>
-            </w:r>
-            <w:r>
-              <w:rPr>
-                <w:rFonts w:ascii="Times New Roman" w:hAnsi="Times New Roman" w:cs="Times New Roman"/>
-                <w:sz w:val="26"/>
-                <w:szCs w:val="26"/>
-              </w:rPr>
-              <w:t>/1</w:t>
-            </w:r>
-            <w:r>
-              <w:rPr>
-                <w:rFonts w:ascii="Times New Roman" w:hAnsi="Times New Roman" w:cs="Times New Roman"/>
-                <w:sz w:val="26"/>
-                <w:szCs w:val="26"/>
-              </w:rPr>
-              <w:t>1</w:t>
-            </w:r>
-            <w:r>
-              <w:rPr>
-                <w:rFonts w:ascii="Times New Roman" w:hAnsi="Times New Roman" w:cs="Times New Roman"/>
-                <w:sz w:val="26"/>
-                <w:szCs w:val="26"/>
-              </w:rPr>
-              <w:t>/202</w:t>
-            </w:r>
-            <w:r>
-              <w:rPr>
-                <w:rFonts w:ascii="Times New Roman" w:hAnsi="Times New Roman" w:cs="Times New Roman"/>
-                <w:sz w:val="26"/>
-                <w:szCs w:val="26"/>
-              </w:rPr>
-              <w:t>5</w:t>
+              <w:t>29/10/2025</w:t>
             </w:r>
           </w:p>
         </w:tc>
@@ -14356,39 +13787,7 @@
                 <w:sz w:val="26"/>
                 <w:szCs w:val="26"/>
               </w:rPr>
-              <w:t>02</w:t>
-            </w:r>
-            <w:r>
-              <w:rPr>
-                <w:rFonts w:ascii="Times New Roman" w:hAnsi="Times New Roman" w:cs="Times New Roman"/>
-                <w:sz w:val="26"/>
-                <w:szCs w:val="26"/>
-              </w:rPr>
-              <w:t>/1</w:t>
-            </w:r>
-            <w:r>
-              <w:rPr>
-                <w:rFonts w:ascii="Times New Roman" w:hAnsi="Times New Roman" w:cs="Times New Roman"/>
-                <w:sz w:val="26"/>
-                <w:szCs w:val="26"/>
-              </w:rPr>
-              <w:t>1</w:t>
-            </w:r>
-            <w:r>
-              <w:rPr>
-                <w:rFonts w:ascii="Times New Roman" w:hAnsi="Times New Roman" w:cs="Times New Roman"/>
-                <w:sz w:val="26"/>
-                <w:szCs w:val="26"/>
-              </w:rPr>
-              <w:t>/202</w:t>
-            </w:r>
-            <w:r>
-              <w:rPr>
-                <w:rFonts w:ascii="Times New Roman" w:hAnsi="Times New Roman" w:cs="Times New Roman"/>
-                <w:sz w:val="26"/>
-                <w:szCs w:val="26"/>
-              </w:rPr>
-              <w:t>5</w:t>
+              <w:t>29/10/2025</w:t>
             </w:r>
           </w:p>
         </w:tc>
@@ -14421,7 +13820,7 @@
                 <w:sz w:val="26"/>
                 <w:szCs w:val="26"/>
               </w:rPr>
-              <w:t>1</w:t>
+              <w:t>2</w:t>
             </w:r>
           </w:p>
         </w:tc>
@@ -14438,22 +13837,22 @@
           <w:p>
             <w:pPr>
               <w:spacing w:after="0" w:line="360" w:lineRule="auto"/>
-              <w:jc w:val="both"/>
-              <w:rPr>
-                <w:rFonts w:ascii="Times New Roman" w:eastAsia="Calibri" w:hAnsi="Times New Roman" w:cs="Times New Roman"/>
-                <w:color w:val="000000"/>
-                <w:sz w:val="26"/>
-                <w:szCs w:val="26"/>
-              </w:rPr>
-            </w:pPr>
-            <w:r>
-              <w:rPr>
-                <w:rFonts w:ascii="Times New Roman" w:eastAsia="Calibri" w:hAnsi="Times New Roman" w:cs="Times New Roman"/>
-                <w:color w:val="000000"/>
-                <w:sz w:val="26"/>
-                <w:szCs w:val="26"/>
-              </w:rPr>
-              <w:t>Đức</w:t>
+              <w:jc w:val="center"/>
+              <w:rPr>
+                <w:rFonts w:ascii="Times New Roman" w:eastAsia="Calibri" w:hAnsi="Times New Roman" w:cs="Times New Roman"/>
+                <w:color w:val="000000"/>
+                <w:sz w:val="26"/>
+                <w:szCs w:val="26"/>
+              </w:rPr>
+            </w:pPr>
+            <w:r>
+              <w:rPr>
+                <w:rFonts w:ascii="Times New Roman" w:eastAsia="Calibri" w:hAnsi="Times New Roman" w:cs="Times New Roman"/>
+                <w:color w:val="000000"/>
+                <w:sz w:val="26"/>
+                <w:szCs w:val="26"/>
+              </w:rPr>
+              <w:t>Tấn</w:t>
             </w:r>
           </w:p>
         </w:tc>
@@ -14553,39 +13952,7 @@
                 <w:sz w:val="26"/>
                 <w:szCs w:val="26"/>
               </w:rPr>
-              <w:t>02</w:t>
-            </w:r>
-            <w:r>
-              <w:rPr>
-                <w:rFonts w:ascii="Times New Roman" w:hAnsi="Times New Roman" w:cs="Times New Roman"/>
-                <w:sz w:val="26"/>
-                <w:szCs w:val="26"/>
-              </w:rPr>
-              <w:t>/1</w:t>
-            </w:r>
-            <w:r>
-              <w:rPr>
-                <w:rFonts w:ascii="Times New Roman" w:hAnsi="Times New Roman" w:cs="Times New Roman"/>
-                <w:sz w:val="26"/>
-                <w:szCs w:val="26"/>
-              </w:rPr>
-              <w:t>1</w:t>
-            </w:r>
-            <w:r>
-              <w:rPr>
-                <w:rFonts w:ascii="Times New Roman" w:hAnsi="Times New Roman" w:cs="Times New Roman"/>
-                <w:sz w:val="26"/>
-                <w:szCs w:val="26"/>
-              </w:rPr>
-              <w:t>/202</w:t>
-            </w:r>
-            <w:r>
-              <w:rPr>
-                <w:rFonts w:ascii="Times New Roman" w:hAnsi="Times New Roman" w:cs="Times New Roman"/>
-                <w:sz w:val="26"/>
-                <w:szCs w:val="26"/>
-              </w:rPr>
-              <w:t>5</w:t>
+              <w:t>29/10/2025</w:t>
             </w:r>
           </w:p>
         </w:tc>
@@ -14616,39 +13983,7 @@
                 <w:sz w:val="26"/>
                 <w:szCs w:val="26"/>
               </w:rPr>
-              <w:t>02</w:t>
-            </w:r>
-            <w:r>
-              <w:rPr>
-                <w:rFonts w:ascii="Times New Roman" w:hAnsi="Times New Roman" w:cs="Times New Roman"/>
-                <w:sz w:val="26"/>
-                <w:szCs w:val="26"/>
-              </w:rPr>
-              <w:t>/1</w:t>
-            </w:r>
-            <w:r>
-              <w:rPr>
-                <w:rFonts w:ascii="Times New Roman" w:hAnsi="Times New Roman" w:cs="Times New Roman"/>
-                <w:sz w:val="26"/>
-                <w:szCs w:val="26"/>
-              </w:rPr>
-              <w:t>1</w:t>
-            </w:r>
-            <w:r>
-              <w:rPr>
-                <w:rFonts w:ascii="Times New Roman" w:hAnsi="Times New Roman" w:cs="Times New Roman"/>
-                <w:sz w:val="26"/>
-                <w:szCs w:val="26"/>
-              </w:rPr>
-              <w:t>/202</w:t>
-            </w:r>
-            <w:r>
-              <w:rPr>
-                <w:rFonts w:ascii="Times New Roman" w:hAnsi="Times New Roman" w:cs="Times New Roman"/>
-                <w:sz w:val="26"/>
-                <w:szCs w:val="26"/>
-              </w:rPr>
-              <w:t>5</w:t>
+              <w:t>29/10/2025</w:t>
             </w:r>
           </w:p>
         </w:tc>
@@ -14681,7 +14016,7 @@
                 <w:sz w:val="26"/>
                 <w:szCs w:val="26"/>
               </w:rPr>
-              <w:t>1</w:t>
+              <w:t>2</w:t>
             </w:r>
           </w:p>
         </w:tc>
@@ -14698,31 +14033,22 @@
           <w:p>
             <w:pPr>
               <w:spacing w:after="0" w:line="360" w:lineRule="auto"/>
-              <w:jc w:val="both"/>
-              <w:rPr>
-                <w:rFonts w:ascii="Times New Roman" w:eastAsia="Calibri" w:hAnsi="Times New Roman" w:cs="Times New Roman"/>
-                <w:color w:val="000000"/>
-                <w:sz w:val="26"/>
-                <w:szCs w:val="26"/>
-              </w:rPr>
-            </w:pPr>
-            <w:r>
-              <w:rPr>
-                <w:rFonts w:ascii="Times New Roman" w:eastAsia="Calibri" w:hAnsi="Times New Roman" w:cs="Times New Roman"/>
-                <w:color w:val="000000"/>
-                <w:sz w:val="26"/>
-                <w:szCs w:val="26"/>
-              </w:rPr>
-              <w:t>Huy</w:t>
-            </w:r>
-            <w:r>
-              <w:rPr>
-                <w:rFonts w:ascii="Times New Roman" w:eastAsia="Calibri" w:hAnsi="Times New Roman" w:cs="Times New Roman"/>
-                <w:color w:val="000000"/>
-                <w:sz w:val="26"/>
-                <w:szCs w:val="26"/>
-              </w:rPr>
-              <w:t xml:space="preserve"> </w:t>
+              <w:jc w:val="center"/>
+              <w:rPr>
+                <w:rFonts w:ascii="Times New Roman" w:eastAsia="Calibri" w:hAnsi="Times New Roman" w:cs="Times New Roman"/>
+                <w:color w:val="000000"/>
+                <w:sz w:val="26"/>
+                <w:szCs w:val="26"/>
+              </w:rPr>
+            </w:pPr>
+            <w:r>
+              <w:rPr>
+                <w:rFonts w:ascii="Times New Roman" w:eastAsia="Calibri" w:hAnsi="Times New Roman" w:cs="Times New Roman"/>
+                <w:color w:val="000000"/>
+                <w:sz w:val="26"/>
+                <w:szCs w:val="26"/>
+              </w:rPr>
+              <w:t>Tấn</w:t>
             </w:r>
           </w:p>
         </w:tc>
@@ -14803,39 +14129,7 @@
                 <w:sz w:val="26"/>
                 <w:szCs w:val="26"/>
               </w:rPr>
-              <w:t>02</w:t>
-            </w:r>
-            <w:r>
-              <w:rPr>
-                <w:rFonts w:ascii="Times New Roman" w:hAnsi="Times New Roman" w:cs="Times New Roman"/>
-                <w:sz w:val="26"/>
-                <w:szCs w:val="26"/>
-              </w:rPr>
-              <w:t>/1</w:t>
-            </w:r>
-            <w:r>
-              <w:rPr>
-                <w:rFonts w:ascii="Times New Roman" w:hAnsi="Times New Roman" w:cs="Times New Roman"/>
-                <w:sz w:val="26"/>
-                <w:szCs w:val="26"/>
-              </w:rPr>
-              <w:t>1</w:t>
-            </w:r>
-            <w:r>
-              <w:rPr>
-                <w:rFonts w:ascii="Times New Roman" w:hAnsi="Times New Roman" w:cs="Times New Roman"/>
-                <w:sz w:val="26"/>
-                <w:szCs w:val="26"/>
-              </w:rPr>
-              <w:t>/202</w:t>
-            </w:r>
-            <w:r>
-              <w:rPr>
-                <w:rFonts w:ascii="Times New Roman" w:hAnsi="Times New Roman" w:cs="Times New Roman"/>
-                <w:sz w:val="26"/>
-                <w:szCs w:val="26"/>
-              </w:rPr>
-              <w:t>5</w:t>
+              <w:t>29/10/2025</w:t>
             </w:r>
           </w:p>
         </w:tc>
@@ -14865,39 +14159,7 @@
                 <w:sz w:val="26"/>
                 <w:szCs w:val="26"/>
               </w:rPr>
-              <w:t>02</w:t>
-            </w:r>
-            <w:r>
-              <w:rPr>
-                <w:rFonts w:ascii="Times New Roman" w:hAnsi="Times New Roman" w:cs="Times New Roman"/>
-                <w:sz w:val="26"/>
-                <w:szCs w:val="26"/>
-              </w:rPr>
-              <w:t>/1</w:t>
-            </w:r>
-            <w:r>
-              <w:rPr>
-                <w:rFonts w:ascii="Times New Roman" w:hAnsi="Times New Roman" w:cs="Times New Roman"/>
-                <w:sz w:val="26"/>
-                <w:szCs w:val="26"/>
-              </w:rPr>
-              <w:t>1</w:t>
-            </w:r>
-            <w:r>
-              <w:rPr>
-                <w:rFonts w:ascii="Times New Roman" w:hAnsi="Times New Roman" w:cs="Times New Roman"/>
-                <w:sz w:val="26"/>
-                <w:szCs w:val="26"/>
-              </w:rPr>
-              <w:t>/202</w:t>
-            </w:r>
-            <w:r>
-              <w:rPr>
-                <w:rFonts w:ascii="Times New Roman" w:hAnsi="Times New Roman" w:cs="Times New Roman"/>
-                <w:sz w:val="26"/>
-                <w:szCs w:val="26"/>
-              </w:rPr>
-              <w:t>5</w:t>
+              <w:t>29/10/2025</w:t>
             </w:r>
           </w:p>
         </w:tc>
@@ -14930,7 +14192,7 @@
                 <w:sz w:val="26"/>
                 <w:szCs w:val="26"/>
               </w:rPr>
-              <w:t>1</w:t>
+              <w:t>2</w:t>
             </w:r>
           </w:p>
         </w:tc>
@@ -14947,7 +14209,7 @@
           <w:p>
             <w:pPr>
               <w:spacing w:after="0" w:line="360" w:lineRule="auto"/>
-              <w:jc w:val="both"/>
+              <w:jc w:val="center"/>
               <w:rPr>
                 <w:rFonts w:ascii="Times New Roman" w:eastAsia="Calibri" w:hAnsi="Times New Roman" w:cs="Times New Roman"/>
                 <w:color w:val="000000"/>
@@ -14963,15 +14225,6 @@
                 <w:szCs w:val="26"/>
               </w:rPr>
               <w:t>Huy</w:t>
-            </w:r>
-            <w:r>
-              <w:rPr>
-                <w:rFonts w:ascii="Times New Roman" w:eastAsia="Calibri" w:hAnsi="Times New Roman" w:cs="Times New Roman"/>
-                <w:color w:val="000000"/>
-                <w:sz w:val="26"/>
-                <w:szCs w:val="26"/>
-              </w:rPr>
-              <w:t xml:space="preserve"> </w:t>
             </w:r>
           </w:p>
         </w:tc>
@@ -15053,39 +14306,7 @@
                 <w:sz w:val="26"/>
                 <w:szCs w:val="26"/>
               </w:rPr>
-              <w:t>02</w:t>
-            </w:r>
-            <w:r>
-              <w:rPr>
-                <w:rFonts w:ascii="Times New Roman" w:hAnsi="Times New Roman" w:cs="Times New Roman"/>
-                <w:sz w:val="26"/>
-                <w:szCs w:val="26"/>
-              </w:rPr>
-              <w:t>/1</w:t>
-            </w:r>
-            <w:r>
-              <w:rPr>
-                <w:rFonts w:ascii="Times New Roman" w:hAnsi="Times New Roman" w:cs="Times New Roman"/>
-                <w:sz w:val="26"/>
-                <w:szCs w:val="26"/>
-              </w:rPr>
-              <w:t>1</w:t>
-            </w:r>
-            <w:r>
-              <w:rPr>
-                <w:rFonts w:ascii="Times New Roman" w:hAnsi="Times New Roman" w:cs="Times New Roman"/>
-                <w:sz w:val="26"/>
-                <w:szCs w:val="26"/>
-              </w:rPr>
-              <w:t>/202</w:t>
-            </w:r>
-            <w:r>
-              <w:rPr>
-                <w:rFonts w:ascii="Times New Roman" w:hAnsi="Times New Roman" w:cs="Times New Roman"/>
-                <w:sz w:val="26"/>
-                <w:szCs w:val="26"/>
-              </w:rPr>
-              <w:t>5</w:t>
+              <w:t>29/10/2025</w:t>
             </w:r>
           </w:p>
         </w:tc>
@@ -15116,39 +14337,7 @@
                 <w:sz w:val="26"/>
                 <w:szCs w:val="26"/>
               </w:rPr>
-              <w:t>02</w:t>
-            </w:r>
-            <w:r>
-              <w:rPr>
-                <w:rFonts w:ascii="Times New Roman" w:hAnsi="Times New Roman" w:cs="Times New Roman"/>
-                <w:sz w:val="26"/>
-                <w:szCs w:val="26"/>
-              </w:rPr>
-              <w:t>/1</w:t>
-            </w:r>
-            <w:r>
-              <w:rPr>
-                <w:rFonts w:ascii="Times New Roman" w:hAnsi="Times New Roman" w:cs="Times New Roman"/>
-                <w:sz w:val="26"/>
-                <w:szCs w:val="26"/>
-              </w:rPr>
-              <w:t>1</w:t>
-            </w:r>
-            <w:r>
-              <w:rPr>
-                <w:rFonts w:ascii="Times New Roman" w:hAnsi="Times New Roman" w:cs="Times New Roman"/>
-                <w:sz w:val="26"/>
-                <w:szCs w:val="26"/>
-              </w:rPr>
-              <w:t>/202</w:t>
-            </w:r>
-            <w:r>
-              <w:rPr>
-                <w:rFonts w:ascii="Times New Roman" w:hAnsi="Times New Roman" w:cs="Times New Roman"/>
-                <w:sz w:val="26"/>
-                <w:szCs w:val="26"/>
-              </w:rPr>
-              <w:t>5</w:t>
+              <w:t>29/10/2025</w:t>
             </w:r>
           </w:p>
         </w:tc>
@@ -15198,40 +14387,28 @@
           <w:p>
             <w:pPr>
               <w:spacing w:after="0" w:line="360" w:lineRule="auto"/>
-              <w:jc w:val="both"/>
-              <w:rPr>
-                <w:rFonts w:ascii="Times New Roman" w:eastAsia="Calibri" w:hAnsi="Times New Roman" w:cs="Times New Roman"/>
-                <w:color w:val="000000"/>
-                <w:sz w:val="26"/>
-                <w:szCs w:val="26"/>
-              </w:rPr>
-            </w:pPr>
-            <w:r>
-              <w:rPr>
-                <w:rFonts w:ascii="Times New Roman" w:eastAsia="Calibri" w:hAnsi="Times New Roman" w:cs="Times New Roman"/>
-                <w:color w:val="000000"/>
-                <w:sz w:val="26"/>
-                <w:szCs w:val="26"/>
-              </w:rPr>
-              <w:t>Khánh</w:t>
+              <w:jc w:val="center"/>
+              <w:rPr>
+                <w:rFonts w:ascii="Times New Roman" w:eastAsia="Calibri" w:hAnsi="Times New Roman" w:cs="Times New Roman"/>
+                <w:color w:val="000000"/>
+                <w:sz w:val="26"/>
+                <w:szCs w:val="26"/>
+              </w:rPr>
+            </w:pPr>
+            <w:r>
+              <w:rPr>
+                <w:rFonts w:ascii="Times New Roman" w:eastAsia="Calibri" w:hAnsi="Times New Roman" w:cs="Times New Roman"/>
+                <w:color w:val="000000"/>
+                <w:sz w:val="26"/>
+                <w:szCs w:val="26"/>
+              </w:rPr>
+              <w:t>Đức</w:t>
             </w:r>
           </w:p>
         </w:tc>
       </w:tr>
     </w:tbl>
-    <w:p>
-      <w:pPr>
-        <w:spacing w:after="0" w:line="360" w:lineRule="auto"/>
-        <w:jc w:val="both"/>
-        <w:outlineLvl w:val="2"/>
-        <w:rPr>
-          <w:rFonts w:ascii="Times New Roman" w:hAnsi="Times New Roman" w:cs="Times New Roman"/>
-          <w:b/>
-          <w:sz w:val="26"/>
-          <w:szCs w:val="26"/>
-        </w:rPr>
-      </w:pPr>
-    </w:p>
+    <w:p/>
     <w:p>
       <w:pPr>
         <w:spacing w:after="0" w:line="360" w:lineRule="auto"/>
@@ -16025,7 +15202,7 @@
                 <w:sz w:val="26"/>
                 <w:szCs w:val="26"/>
               </w:rPr>
-              <w:t>6</w:t>
+              <w:t>2</w:t>
             </w:r>
             <w:r>
               <w:rPr>
@@ -16076,7 +15253,27 @@
                 <w:sz w:val="26"/>
                 <w:szCs w:val="26"/>
               </w:rPr>
-              <w:t>06/11/2024</w:t>
+              <w:t>0</w:t>
+            </w:r>
+            <w:r>
+              <w:rPr>
+                <w:rFonts w:ascii="Times New Roman" w:hAnsi="Times New Roman" w:cs="Times New Roman"/>
+                <w:b/>
+                <w:color w:val="000000" w:themeColor="text1"/>
+                <w:sz w:val="26"/>
+                <w:szCs w:val="26"/>
+              </w:rPr>
+              <w:t>2</w:t>
+            </w:r>
+            <w:r>
+              <w:rPr>
+                <w:rFonts w:ascii="Times New Roman" w:hAnsi="Times New Roman" w:cs="Times New Roman"/>
+                <w:b/>
+                <w:color w:val="000000" w:themeColor="text1"/>
+                <w:sz w:val="26"/>
+                <w:szCs w:val="26"/>
+              </w:rPr>
+              <w:t>/11/2024</w:t>
             </w:r>
           </w:p>
         </w:tc>
@@ -16106,7 +15303,7 @@
                 <w:sz w:val="26"/>
                 <w:szCs w:val="26"/>
               </w:rPr>
-              <w:t>20</w:t>
+              <w:t>10</w:t>
             </w:r>
           </w:p>
         </w:tc>
@@ -16203,7 +15400,7 @@
                 <w:sz w:val="26"/>
                 <w:szCs w:val="26"/>
               </w:rPr>
-              <w:t>06/11/2025</w:t>
+              <w:t>02/11/2025</w:t>
             </w:r>
           </w:p>
         </w:tc>
@@ -16230,7 +15427,7 @@
                 <w:sz w:val="26"/>
                 <w:szCs w:val="26"/>
               </w:rPr>
-              <w:t>06/11/2025</w:t>
+              <w:t>02/11/2025</w:t>
             </w:r>
           </w:p>
         </w:tc>
@@ -16285,16 +15482,7 @@
                 <w:sz w:val="26"/>
                 <w:szCs w:val="26"/>
               </w:rPr>
-              <w:t>Khánh</w:t>
-            </w:r>
-            <w:r>
-              <w:rPr>
-                <w:rFonts w:ascii="Times New Roman" w:eastAsia="Calibri" w:hAnsi="Times New Roman" w:cs="Times New Roman"/>
-                <w:color w:val="000000"/>
-                <w:sz w:val="26"/>
-                <w:szCs w:val="26"/>
-              </w:rPr>
-              <w:t xml:space="preserve"> </w:t>
+              <w:t>Đức</w:t>
             </w:r>
           </w:p>
         </w:tc>
@@ -16463,7 +15651,7 @@
                 <w:sz w:val="26"/>
                 <w:szCs w:val="26"/>
               </w:rPr>
-              <w:t>06/11/2025</w:t>
+              <w:t>02/11/2025</w:t>
             </w:r>
           </w:p>
         </w:tc>
@@ -16490,7 +15678,7 @@
                 <w:sz w:val="26"/>
                 <w:szCs w:val="26"/>
               </w:rPr>
-              <w:t>06/11/2025</w:t>
+              <w:t>02/11/2025</w:t>
             </w:r>
           </w:p>
         </w:tc>
@@ -16524,26 +15712,27 @@
         <w:tc>
           <w:tcPr>
             <w:tcW w:w="1130" w:type="dxa"/>
-          </w:tcPr>
-          <w:p>
-            <w:pPr>
-              <w:spacing w:after="0" w:line="360" w:lineRule="auto"/>
-              <w:jc w:val="both"/>
-              <w:rPr>
-                <w:rFonts w:ascii="Times New Roman" w:eastAsia="Calibri" w:hAnsi="Times New Roman" w:cs="Times New Roman"/>
-                <w:color w:val="000000"/>
-                <w:sz w:val="26"/>
-                <w:szCs w:val="26"/>
-              </w:rPr>
-            </w:pPr>
-            <w:r>
-              <w:rPr>
-                <w:rFonts w:ascii="Times New Roman" w:eastAsia="Calibri" w:hAnsi="Times New Roman" w:cs="Times New Roman"/>
-                <w:color w:val="000000"/>
-                <w:sz w:val="26"/>
-                <w:szCs w:val="26"/>
-              </w:rPr>
-              <w:t>Đức</w:t>
+            <w:vAlign w:val="center"/>
+          </w:tcPr>
+          <w:p>
+            <w:pPr>
+              <w:spacing w:after="0" w:line="360" w:lineRule="auto"/>
+              <w:jc w:val="both"/>
+              <w:rPr>
+                <w:rFonts w:ascii="Times New Roman" w:eastAsia="Calibri" w:hAnsi="Times New Roman" w:cs="Times New Roman"/>
+                <w:color w:val="000000"/>
+                <w:sz w:val="26"/>
+                <w:szCs w:val="26"/>
+              </w:rPr>
+            </w:pPr>
+            <w:r>
+              <w:rPr>
+                <w:rFonts w:ascii="Times New Roman" w:eastAsia="Calibri" w:hAnsi="Times New Roman" w:cs="Times New Roman"/>
+                <w:color w:val="000000"/>
+                <w:sz w:val="26"/>
+                <w:szCs w:val="26"/>
+              </w:rPr>
+              <w:t>Khánh</w:t>
             </w:r>
           </w:p>
         </w:tc>
@@ -16628,7 +15817,7 @@
                 <w:sz w:val="26"/>
                 <w:szCs w:val="26"/>
               </w:rPr>
-              <w:t>06/11/2025</w:t>
+              <w:t>02/11/2025</w:t>
             </w:r>
           </w:p>
         </w:tc>
@@ -16655,7 +15844,7 @@
                 <w:sz w:val="26"/>
                 <w:szCs w:val="26"/>
               </w:rPr>
-              <w:t>06/11/2025</w:t>
+              <w:t>02/11/2025</w:t>
             </w:r>
           </w:p>
         </w:tc>
@@ -16689,6 +15878,7 @@
         <w:tc>
           <w:tcPr>
             <w:tcW w:w="1130" w:type="dxa"/>
+            <w:vAlign w:val="center"/>
           </w:tcPr>
           <w:p>
             <w:pPr>
@@ -16785,7 +15975,7 @@
                 <w:sz w:val="26"/>
                 <w:szCs w:val="26"/>
               </w:rPr>
-              <w:t>06/11/2025</w:t>
+              <w:t>02/11/2025</w:t>
             </w:r>
           </w:p>
         </w:tc>
@@ -16812,7 +16002,7 @@
                 <w:sz w:val="26"/>
                 <w:szCs w:val="26"/>
               </w:rPr>
-              <w:t>06/11/2025</w:t>
+              <w:t>02/11/2025</w:t>
             </w:r>
           </w:p>
         </w:tc>
@@ -16866,170 +16056,6 @@
                 <w:szCs w:val="26"/>
               </w:rPr>
               <w:t>Tấn</w:t>
-            </w:r>
-          </w:p>
-        </w:tc>
-      </w:tr>
-      <w:tr>
-        <w:trPr>
-          <w:jc w:val="center"/>
-        </w:trPr>
-        <w:tc>
-          <w:tcPr>
-            <w:tcW w:w="708" w:type="dxa"/>
-            <w:vMerge/>
-          </w:tcPr>
-          <w:p>
-            <w:pPr>
-              <w:pStyle w:val="ListParagraph"/>
-              <w:spacing w:after="0" w:line="360" w:lineRule="auto"/>
-              <w:ind w:left="0"/>
-              <w:jc w:val="both"/>
-              <w:rPr>
-                <w:rFonts w:ascii="Times New Roman" w:hAnsi="Times New Roman" w:cs="Times New Roman"/>
-                <w:sz w:val="26"/>
-                <w:szCs w:val="26"/>
-              </w:rPr>
-            </w:pPr>
-          </w:p>
-        </w:tc>
-        <w:tc>
-          <w:tcPr>
-            <w:tcW w:w="3333" w:type="dxa"/>
-            <w:vAlign w:val="center"/>
-          </w:tcPr>
-          <w:p>
-            <w:pPr>
-              <w:spacing w:after="0" w:line="360" w:lineRule="auto"/>
-              <w:jc w:val="both"/>
-              <w:rPr>
-                <w:rFonts w:ascii="Times New Roman" w:hAnsi="Times New Roman" w:cs="Times New Roman"/>
-                <w:sz w:val="26"/>
-                <w:szCs w:val="26"/>
-              </w:rPr>
-            </w:pPr>
-            <w:r>
-              <w:rPr>
-                <w:rFonts w:ascii="Times New Roman" w:hAnsi="Times New Roman" w:cs="Times New Roman"/>
-                <w:sz w:val="26"/>
-                <w:szCs w:val="26"/>
-              </w:rPr>
-              <w:t xml:space="preserve">Quản lý </w:t>
-            </w:r>
-            <w:r>
-              <w:rPr>
-                <w:rFonts w:ascii="Times New Roman" w:hAnsi="Times New Roman" w:cs="Times New Roman"/>
-                <w:sz w:val="26"/>
-                <w:szCs w:val="26"/>
-              </w:rPr>
-              <w:t>bàn</w:t>
-            </w:r>
-          </w:p>
-        </w:tc>
-        <w:tc>
-          <w:tcPr>
-            <w:tcW w:w="1401" w:type="dxa"/>
-          </w:tcPr>
-          <w:p>
-            <w:pPr>
-              <w:spacing w:after="0" w:line="360" w:lineRule="auto"/>
-              <w:jc w:val="both"/>
-              <w:rPr>
-                <w:rFonts w:ascii="Times New Roman" w:eastAsia="Calibri" w:hAnsi="Times New Roman" w:cs="Times New Roman"/>
-                <w:color w:val="000000"/>
-                <w:sz w:val="26"/>
-                <w:szCs w:val="26"/>
-                <w:lang w:val="vi-VN"/>
-              </w:rPr>
-            </w:pPr>
-            <w:r>
-              <w:rPr>
-                <w:rFonts w:ascii="Times New Roman" w:hAnsi="Times New Roman" w:cs="Times New Roman"/>
-                <w:color w:val="000000" w:themeColor="text1"/>
-                <w:sz w:val="26"/>
-                <w:szCs w:val="26"/>
-              </w:rPr>
-              <w:t>06/11/2025</w:t>
-            </w:r>
-          </w:p>
-        </w:tc>
-        <w:tc>
-          <w:tcPr>
-            <w:tcW w:w="1401" w:type="dxa"/>
-          </w:tcPr>
-          <w:p>
-            <w:pPr>
-              <w:spacing w:after="0" w:line="360" w:lineRule="auto"/>
-              <w:jc w:val="both"/>
-              <w:rPr>
-                <w:rFonts w:ascii="Times New Roman" w:eastAsia="Calibri" w:hAnsi="Times New Roman" w:cs="Times New Roman"/>
-                <w:color w:val="000000"/>
-                <w:sz w:val="26"/>
-                <w:szCs w:val="26"/>
-                <w:lang w:val="vi-VN"/>
-              </w:rPr>
-            </w:pPr>
-            <w:r>
-              <w:rPr>
-                <w:rFonts w:ascii="Times New Roman" w:hAnsi="Times New Roman" w:cs="Times New Roman"/>
-                <w:color w:val="000000" w:themeColor="text1"/>
-                <w:sz w:val="26"/>
-                <w:szCs w:val="26"/>
-              </w:rPr>
-              <w:t>06/11/2025</w:t>
-            </w:r>
-          </w:p>
-        </w:tc>
-        <w:tc>
-          <w:tcPr>
-            <w:tcW w:w="805" w:type="dxa"/>
-            <w:vAlign w:val="center"/>
-          </w:tcPr>
-          <w:p>
-            <w:pPr>
-              <w:spacing w:after="0" w:line="360" w:lineRule="auto"/>
-              <w:jc w:val="both"/>
-              <w:rPr>
-                <w:rFonts w:ascii="Times New Roman" w:eastAsia="Calibri" w:hAnsi="Times New Roman" w:cs="Times New Roman"/>
-                <w:color w:val="000000"/>
-                <w:sz w:val="26"/>
-                <w:szCs w:val="26"/>
-              </w:rPr>
-            </w:pPr>
-            <w:r>
-              <w:rPr>
-                <w:rFonts w:ascii="Times New Roman" w:eastAsia="Calibri" w:hAnsi="Times New Roman" w:cs="Times New Roman"/>
-                <w:color w:val="000000"/>
-                <w:sz w:val="26"/>
-                <w:szCs w:val="26"/>
-              </w:rPr>
-              <w:t>1</w:t>
-            </w:r>
-          </w:p>
-        </w:tc>
-        <w:tc>
-          <w:tcPr>
-            <w:tcW w:w="1130" w:type="dxa"/>
-          </w:tcPr>
-          <w:p>
-            <w:pPr>
-              <w:spacing w:after="0" w:line="360" w:lineRule="auto"/>
-              <w:jc w:val="both"/>
-              <w:rPr>
-                <w:rFonts w:ascii="Times New Roman" w:eastAsia="Calibri" w:hAnsi="Times New Roman" w:cs="Times New Roman"/>
-                <w:color w:val="000000"/>
-                <w:sz w:val="26"/>
-                <w:szCs w:val="26"/>
-              </w:rPr>
-            </w:pPr>
-            <w:r>
-              <w:rPr>
-                <w:rFonts w:ascii="Times New Roman" w:eastAsia="Calibri" w:hAnsi="Times New Roman" w:cs="Times New Roman"/>
-                <w:color w:val="000000"/>
-                <w:sz w:val="26"/>
-                <w:szCs w:val="26"/>
-              </w:rPr>
-              <w:t>Khánh</w:t>
             </w:r>
           </w:p>
         </w:tc>
@@ -17187,6 +16213,7 @@
                 <w:color w:val="000000"/>
                 <w:sz w:val="26"/>
                 <w:szCs w:val="26"/>
+                <w:lang w:val="vi-VN"/>
               </w:rPr>
             </w:pPr>
             <w:r>
@@ -17196,7 +16223,7 @@
                 <w:sz w:val="26"/>
                 <w:szCs w:val="26"/>
               </w:rPr>
-              <w:t>06/11/2025</w:t>
+              <w:t>02/11/2025</w:t>
             </w:r>
           </w:p>
         </w:tc>
@@ -17213,6 +16240,7 @@
                 <w:color w:val="000000"/>
                 <w:sz w:val="26"/>
                 <w:szCs w:val="26"/>
+                <w:lang w:val="vi-VN"/>
               </w:rPr>
             </w:pPr>
             <w:r>
@@ -17222,7 +16250,7 @@
                 <w:sz w:val="26"/>
                 <w:szCs w:val="26"/>
               </w:rPr>
-              <w:t>06/11/2025</w:t>
+              <w:t>02/11/2025</w:t>
             </w:r>
           </w:p>
         </w:tc>
@@ -17256,26 +16284,27 @@
         <w:tc>
           <w:tcPr>
             <w:tcW w:w="1130" w:type="dxa"/>
-          </w:tcPr>
-          <w:p>
-            <w:pPr>
-              <w:spacing w:after="0" w:line="360" w:lineRule="auto"/>
-              <w:jc w:val="both"/>
-              <w:rPr>
-                <w:rFonts w:ascii="Times New Roman" w:eastAsia="Calibri" w:hAnsi="Times New Roman" w:cs="Times New Roman"/>
-                <w:color w:val="000000"/>
-                <w:sz w:val="26"/>
-                <w:szCs w:val="26"/>
-              </w:rPr>
-            </w:pPr>
-            <w:r>
-              <w:rPr>
-                <w:rFonts w:ascii="Times New Roman" w:eastAsia="Calibri" w:hAnsi="Times New Roman" w:cs="Times New Roman"/>
-                <w:color w:val="000000"/>
-                <w:sz w:val="26"/>
-                <w:szCs w:val="26"/>
-              </w:rPr>
-              <w:t>Huy</w:t>
+            <w:vAlign w:val="center"/>
+          </w:tcPr>
+          <w:p>
+            <w:pPr>
+              <w:spacing w:after="0" w:line="360" w:lineRule="auto"/>
+              <w:jc w:val="both"/>
+              <w:rPr>
+                <w:rFonts w:ascii="Times New Roman" w:eastAsia="Calibri" w:hAnsi="Times New Roman" w:cs="Times New Roman"/>
+                <w:color w:val="000000"/>
+                <w:sz w:val="26"/>
+                <w:szCs w:val="26"/>
+              </w:rPr>
+            </w:pPr>
+            <w:r>
+              <w:rPr>
+                <w:rFonts w:ascii="Times New Roman" w:eastAsia="Calibri" w:hAnsi="Times New Roman" w:cs="Times New Roman"/>
+                <w:color w:val="000000"/>
+                <w:sz w:val="26"/>
+                <w:szCs w:val="26"/>
+              </w:rPr>
+              <w:t>Đức</w:t>
             </w:r>
           </w:p>
         </w:tc>
@@ -17324,15 +16353,7 @@
                 <w:sz w:val="26"/>
                 <w:szCs w:val="26"/>
               </w:rPr>
-              <w:t xml:space="preserve">Quản lý </w:t>
-            </w:r>
-            <w:r>
-              <w:rPr>
-                <w:rFonts w:ascii="Times New Roman" w:hAnsi="Times New Roman" w:cs="Times New Roman"/>
-                <w:sz w:val="26"/>
-                <w:szCs w:val="26"/>
-              </w:rPr>
-              <w:t>khuyến mãi</w:t>
+              <w:t>Quản lý khuyến mãi</w:t>
             </w:r>
           </w:p>
         </w:tc>
@@ -17349,7 +16370,6 @@
                 <w:color w:val="000000"/>
                 <w:sz w:val="26"/>
                 <w:szCs w:val="26"/>
-                <w:lang w:val="vi-VN"/>
               </w:rPr>
             </w:pPr>
             <w:r>
@@ -17359,7 +16379,7 @@
                 <w:sz w:val="26"/>
                 <w:szCs w:val="26"/>
               </w:rPr>
-              <w:t>06/11/2025</w:t>
+              <w:t>02/11/2025</w:t>
             </w:r>
           </w:p>
         </w:tc>
@@ -17376,7 +16396,6 @@
                 <w:color w:val="000000"/>
                 <w:sz w:val="26"/>
                 <w:szCs w:val="26"/>
-                <w:lang w:val="vi-VN"/>
               </w:rPr>
             </w:pPr>
             <w:r>
@@ -17386,7 +16405,7 @@
                 <w:sz w:val="26"/>
                 <w:szCs w:val="26"/>
               </w:rPr>
-              <w:t>06/11/2025</w:t>
+              <w:t>02/11/2025</w:t>
             </w:r>
           </w:p>
         </w:tc>
@@ -17420,26 +16439,29 @@
         <w:tc>
           <w:tcPr>
             <w:tcW w:w="1130" w:type="dxa"/>
-          </w:tcPr>
-          <w:p>
-            <w:pPr>
-              <w:spacing w:after="0" w:line="360" w:lineRule="auto"/>
-              <w:jc w:val="both"/>
-              <w:rPr>
-                <w:rFonts w:ascii="Times New Roman" w:eastAsia="Calibri" w:hAnsi="Times New Roman" w:cs="Times New Roman"/>
-                <w:color w:val="000000"/>
-                <w:sz w:val="26"/>
-                <w:szCs w:val="26"/>
-              </w:rPr>
-            </w:pPr>
-            <w:r>
-              <w:rPr>
-                <w:rFonts w:ascii="Times New Roman" w:eastAsia="Calibri" w:hAnsi="Times New Roman" w:cs="Times New Roman"/>
-                <w:color w:val="000000"/>
-                <w:sz w:val="26"/>
-                <w:szCs w:val="26"/>
-              </w:rPr>
-              <w:t>Tấn</w:t>
+            <w:vAlign w:val="center"/>
+          </w:tcPr>
+          <w:p>
+            <w:pPr>
+              <w:spacing w:after="0" w:line="360" w:lineRule="auto"/>
+              <w:jc w:val="both"/>
+              <w:rPr>
+                <w:rFonts w:ascii="Times New Roman" w:eastAsia="Calibri" w:hAnsi="Times New Roman" w:cs="Times New Roman"/>
+                <w:color w:val="000000"/>
+                <w:sz w:val="26"/>
+                <w:szCs w:val="26"/>
+                <w:lang w:val="vi-VN"/>
+              </w:rPr>
+            </w:pPr>
+            <w:r>
+              <w:rPr>
+                <w:rFonts w:ascii="Times New Roman" w:eastAsia="Calibri" w:hAnsi="Times New Roman" w:cs="Times New Roman"/>
+                <w:color w:val="000000"/>
+                <w:sz w:val="26"/>
+                <w:szCs w:val="26"/>
+                <w:lang w:val="vi-VN"/>
+              </w:rPr>
+              <w:t>Huy</w:t>
             </w:r>
           </w:p>
         </w:tc>
@@ -17515,7 +16537,7 @@
                 <w:sz w:val="26"/>
                 <w:szCs w:val="26"/>
               </w:rPr>
-              <w:t>06/11/2025</w:t>
+              <w:t>02/11/2025</w:t>
             </w:r>
           </w:p>
         </w:tc>
@@ -17542,7 +16564,7 @@
                 <w:sz w:val="26"/>
                 <w:szCs w:val="26"/>
               </w:rPr>
-              <w:t>06/11/2025</w:t>
+              <w:t>02/11/2025</w:t>
             </w:r>
           </w:p>
         </w:tc>
@@ -17576,35 +16598,29 @@
         <w:tc>
           <w:tcPr>
             <w:tcW w:w="1130" w:type="dxa"/>
-          </w:tcPr>
-          <w:p>
-            <w:pPr>
-              <w:spacing w:after="0" w:line="360" w:lineRule="auto"/>
-              <w:jc w:val="both"/>
-              <w:rPr>
-                <w:rFonts w:ascii="Times New Roman" w:eastAsia="Calibri" w:hAnsi="Times New Roman" w:cs="Times New Roman"/>
-                <w:color w:val="000000"/>
-                <w:sz w:val="26"/>
-                <w:szCs w:val="26"/>
-              </w:rPr>
-            </w:pPr>
-            <w:r>
-              <w:rPr>
-                <w:rFonts w:ascii="Times New Roman" w:eastAsia="Calibri" w:hAnsi="Times New Roman" w:cs="Times New Roman"/>
-                <w:color w:val="000000"/>
-                <w:sz w:val="26"/>
-                <w:szCs w:val="26"/>
-              </w:rPr>
-              <w:t>Huy</w:t>
-            </w:r>
-            <w:r>
-              <w:rPr>
-                <w:rFonts w:ascii="Times New Roman" w:eastAsia="Calibri" w:hAnsi="Times New Roman" w:cs="Times New Roman"/>
-                <w:color w:val="000000"/>
-                <w:sz w:val="26"/>
-                <w:szCs w:val="26"/>
-              </w:rPr>
-              <w:t xml:space="preserve"> </w:t>
+            <w:vAlign w:val="center"/>
+          </w:tcPr>
+          <w:p>
+            <w:pPr>
+              <w:spacing w:after="0" w:line="360" w:lineRule="auto"/>
+              <w:jc w:val="both"/>
+              <w:rPr>
+                <w:rFonts w:ascii="Times New Roman" w:eastAsia="Calibri" w:hAnsi="Times New Roman" w:cs="Times New Roman"/>
+                <w:color w:val="000000"/>
+                <w:sz w:val="26"/>
+                <w:szCs w:val="26"/>
+                <w:lang w:val="vi-VN"/>
+              </w:rPr>
+            </w:pPr>
+            <w:r>
+              <w:rPr>
+                <w:rFonts w:ascii="Times New Roman" w:eastAsia="Calibri" w:hAnsi="Times New Roman" w:cs="Times New Roman"/>
+                <w:color w:val="000000"/>
+                <w:sz w:val="26"/>
+                <w:szCs w:val="26"/>
+                <w:lang w:val="vi-VN"/>
+              </w:rPr>
+              <w:t>Tấn</w:t>
             </w:r>
           </w:p>
         </w:tc>
@@ -17670,6 +16686,7 @@
                 <w:color w:val="000000"/>
                 <w:sz w:val="26"/>
                 <w:szCs w:val="26"/>
+                <w:lang w:val="vi-VN"/>
               </w:rPr>
             </w:pPr>
             <w:r>
@@ -17679,7 +16696,7 @@
                 <w:sz w:val="26"/>
                 <w:szCs w:val="26"/>
               </w:rPr>
-              <w:t>06/11/2025</w:t>
+              <w:t>02/11/2025</w:t>
             </w:r>
           </w:p>
         </w:tc>
@@ -17696,6 +16713,7 @@
                 <w:color w:val="000000"/>
                 <w:sz w:val="26"/>
                 <w:szCs w:val="26"/>
+                <w:lang w:val="vi-VN"/>
               </w:rPr>
             </w:pPr>
             <w:r>
@@ -17705,7 +16723,7 @@
                 <w:sz w:val="26"/>
                 <w:szCs w:val="26"/>
               </w:rPr>
-              <w:t>06/11/2025</w:t>
+              <w:t>02/11/2025</w:t>
             </w:r>
           </w:p>
         </w:tc>
@@ -17749,14 +16767,173 @@
                 <w:color w:val="000000"/>
                 <w:sz w:val="26"/>
                 <w:szCs w:val="26"/>
-              </w:rPr>
-            </w:pPr>
-            <w:r>
-              <w:rPr>
-                <w:rFonts w:ascii="Times New Roman" w:eastAsia="Calibri" w:hAnsi="Times New Roman" w:cs="Times New Roman"/>
-                <w:color w:val="000000"/>
-                <w:sz w:val="26"/>
-                <w:szCs w:val="26"/>
+                <w:lang w:val="vi-VN"/>
+              </w:rPr>
+            </w:pPr>
+            <w:r>
+              <w:rPr>
+                <w:rFonts w:ascii="Times New Roman" w:eastAsia="Calibri" w:hAnsi="Times New Roman" w:cs="Times New Roman"/>
+                <w:color w:val="000000"/>
+                <w:sz w:val="26"/>
+                <w:szCs w:val="26"/>
+                <w:lang w:val="vi-VN"/>
+              </w:rPr>
+              <w:t>Khánh</w:t>
+            </w:r>
+          </w:p>
+        </w:tc>
+      </w:tr>
+      <w:tr>
+        <w:trPr>
+          <w:jc w:val="center"/>
+        </w:trPr>
+        <w:tc>
+          <w:tcPr>
+            <w:tcW w:w="708" w:type="dxa"/>
+            <w:vMerge/>
+          </w:tcPr>
+          <w:p>
+            <w:pPr>
+              <w:pStyle w:val="ListParagraph"/>
+              <w:spacing w:after="0" w:line="360" w:lineRule="auto"/>
+              <w:ind w:left="0"/>
+              <w:jc w:val="both"/>
+              <w:rPr>
+                <w:rFonts w:ascii="Times New Roman" w:hAnsi="Times New Roman" w:cs="Times New Roman"/>
+                <w:sz w:val="26"/>
+                <w:szCs w:val="26"/>
+              </w:rPr>
+            </w:pPr>
+          </w:p>
+        </w:tc>
+        <w:tc>
+          <w:tcPr>
+            <w:tcW w:w="3333" w:type="dxa"/>
+            <w:vAlign w:val="center"/>
+          </w:tcPr>
+          <w:p>
+            <w:pPr>
+              <w:spacing w:after="0" w:line="360" w:lineRule="auto"/>
+              <w:jc w:val="both"/>
+              <w:rPr>
+                <w:rFonts w:ascii="Times New Roman" w:hAnsi="Times New Roman" w:cs="Times New Roman"/>
+                <w:sz w:val="26"/>
+                <w:szCs w:val="26"/>
+              </w:rPr>
+            </w:pPr>
+            <w:r>
+              <w:rPr>
+                <w:rFonts w:ascii="Times New Roman" w:hAnsi="Times New Roman" w:cs="Times New Roman"/>
+                <w:sz w:val="26"/>
+                <w:szCs w:val="26"/>
+              </w:rPr>
+              <w:t>Quản lý kho</w:t>
+            </w:r>
+          </w:p>
+        </w:tc>
+        <w:tc>
+          <w:tcPr>
+            <w:tcW w:w="1401" w:type="dxa"/>
+          </w:tcPr>
+          <w:p>
+            <w:pPr>
+              <w:spacing w:after="0" w:line="360" w:lineRule="auto"/>
+              <w:jc w:val="both"/>
+              <w:rPr>
+                <w:rFonts w:ascii="Times New Roman" w:eastAsia="Calibri" w:hAnsi="Times New Roman" w:cs="Times New Roman"/>
+                <w:color w:val="000000"/>
+                <w:sz w:val="26"/>
+                <w:szCs w:val="26"/>
+              </w:rPr>
+            </w:pPr>
+            <w:r>
+              <w:rPr>
+                <w:rFonts w:ascii="Times New Roman" w:hAnsi="Times New Roman" w:cs="Times New Roman"/>
+                <w:color w:val="000000" w:themeColor="text1"/>
+                <w:sz w:val="26"/>
+                <w:szCs w:val="26"/>
+              </w:rPr>
+              <w:t>02/11/2025</w:t>
+            </w:r>
+          </w:p>
+        </w:tc>
+        <w:tc>
+          <w:tcPr>
+            <w:tcW w:w="1401" w:type="dxa"/>
+          </w:tcPr>
+          <w:p>
+            <w:pPr>
+              <w:spacing w:after="0" w:line="360" w:lineRule="auto"/>
+              <w:jc w:val="both"/>
+              <w:rPr>
+                <w:rFonts w:ascii="Times New Roman" w:eastAsia="Calibri" w:hAnsi="Times New Roman" w:cs="Times New Roman"/>
+                <w:color w:val="000000"/>
+                <w:sz w:val="26"/>
+                <w:szCs w:val="26"/>
+              </w:rPr>
+            </w:pPr>
+            <w:r>
+              <w:rPr>
+                <w:rFonts w:ascii="Times New Roman" w:hAnsi="Times New Roman" w:cs="Times New Roman"/>
+                <w:color w:val="000000" w:themeColor="text1"/>
+                <w:sz w:val="26"/>
+                <w:szCs w:val="26"/>
+              </w:rPr>
+              <w:t>02/11/2025</w:t>
+            </w:r>
+          </w:p>
+        </w:tc>
+        <w:tc>
+          <w:tcPr>
+            <w:tcW w:w="805" w:type="dxa"/>
+            <w:vAlign w:val="center"/>
+          </w:tcPr>
+          <w:p>
+            <w:pPr>
+              <w:spacing w:after="0" w:line="360" w:lineRule="auto"/>
+              <w:jc w:val="both"/>
+              <w:rPr>
+                <w:rFonts w:ascii="Times New Roman" w:eastAsia="Calibri" w:hAnsi="Times New Roman" w:cs="Times New Roman"/>
+                <w:color w:val="000000"/>
+                <w:sz w:val="26"/>
+                <w:szCs w:val="26"/>
+              </w:rPr>
+            </w:pPr>
+            <w:r>
+              <w:rPr>
+                <w:rFonts w:ascii="Times New Roman" w:eastAsia="Calibri" w:hAnsi="Times New Roman" w:cs="Times New Roman"/>
+                <w:color w:val="000000"/>
+                <w:sz w:val="26"/>
+                <w:szCs w:val="26"/>
+              </w:rPr>
+              <w:t>1</w:t>
+            </w:r>
+          </w:p>
+        </w:tc>
+        <w:tc>
+          <w:tcPr>
+            <w:tcW w:w="1130" w:type="dxa"/>
+            <w:vAlign w:val="center"/>
+          </w:tcPr>
+          <w:p>
+            <w:pPr>
+              <w:spacing w:after="0" w:line="360" w:lineRule="auto"/>
+              <w:jc w:val="both"/>
+              <w:rPr>
+                <w:rFonts w:ascii="Times New Roman" w:eastAsia="Calibri" w:hAnsi="Times New Roman" w:cs="Times New Roman"/>
+                <w:color w:val="000000"/>
+                <w:sz w:val="26"/>
+                <w:szCs w:val="26"/>
+                <w:lang w:val="vi-VN"/>
+              </w:rPr>
+            </w:pPr>
+            <w:r>
+              <w:rPr>
+                <w:rFonts w:ascii="Times New Roman" w:eastAsia="Calibri" w:hAnsi="Times New Roman" w:cs="Times New Roman"/>
+                <w:color w:val="000000"/>
+                <w:sz w:val="26"/>
+                <w:szCs w:val="26"/>
+                <w:lang w:val="vi-VN"/>
               </w:rPr>
               <w:t>Đức</w:t>
             </w:r>
@@ -17811,7 +16988,15 @@
                 <w:sz w:val="26"/>
                 <w:szCs w:val="26"/>
               </w:rPr>
-              <w:t>Quản lý kho</w:t>
+              <w:t xml:space="preserve">Quản lý </w:t>
+            </w:r>
+            <w:r>
+              <w:rPr>
+                <w:rFonts w:ascii="Times New Roman" w:hAnsi="Times New Roman" w:cs="Times New Roman"/>
+                <w:sz w:val="26"/>
+                <w:szCs w:val="26"/>
+              </w:rPr>
+              <w:t>phiếu nhập kho</w:t>
             </w:r>
           </w:p>
         </w:tc>
@@ -17840,7 +17025,7 @@
                 <w:sz w:val="26"/>
                 <w:szCs w:val="26"/>
               </w:rPr>
-              <w:t>06/11/2025</w:t>
+              <w:t>02/11/2025</w:t>
             </w:r>
           </w:p>
         </w:tc>
@@ -17869,7 +17054,7 @@
                 <w:sz w:val="26"/>
                 <w:szCs w:val="26"/>
               </w:rPr>
-              <w:t>06/11/2025</w:t>
+              <w:t>02/11/2025</w:t>
             </w:r>
           </w:p>
         </w:tc>
@@ -17909,26 +17094,27 @@
             <w:tcBorders>
               <w:bottom w:val="single" w:sz="4" w:space="0" w:color="auto"/>
             </w:tcBorders>
-          </w:tcPr>
-          <w:p>
-            <w:pPr>
-              <w:spacing w:after="0" w:line="360" w:lineRule="auto"/>
-              <w:jc w:val="both"/>
-              <w:rPr>
-                <w:rFonts w:ascii="Times New Roman" w:eastAsia="Calibri" w:hAnsi="Times New Roman" w:cs="Times New Roman"/>
-                <w:color w:val="000000"/>
-                <w:sz w:val="26"/>
-                <w:szCs w:val="26"/>
-              </w:rPr>
-            </w:pPr>
-            <w:r>
-              <w:rPr>
-                <w:rFonts w:ascii="Times New Roman" w:eastAsia="Calibri" w:hAnsi="Times New Roman" w:cs="Times New Roman"/>
-                <w:color w:val="000000"/>
-                <w:sz w:val="26"/>
-                <w:szCs w:val="26"/>
-              </w:rPr>
-              <w:t>Tấn</w:t>
+            <w:vAlign w:val="center"/>
+          </w:tcPr>
+          <w:p>
+            <w:pPr>
+              <w:spacing w:after="0" w:line="360" w:lineRule="auto"/>
+              <w:jc w:val="both"/>
+              <w:rPr>
+                <w:rFonts w:ascii="Times New Roman" w:eastAsia="Calibri" w:hAnsi="Times New Roman" w:cs="Times New Roman"/>
+                <w:color w:val="000000"/>
+                <w:sz w:val="26"/>
+                <w:szCs w:val="26"/>
+              </w:rPr>
+            </w:pPr>
+            <w:r>
+              <w:rPr>
+                <w:rFonts w:ascii="Times New Roman" w:eastAsia="Calibri" w:hAnsi="Times New Roman" w:cs="Times New Roman"/>
+                <w:color w:val="000000"/>
+                <w:sz w:val="26"/>
+                <w:szCs w:val="26"/>
+              </w:rPr>
+              <w:t>Đức</w:t>
             </w:r>
           </w:p>
         </w:tc>
@@ -18023,7 +17209,7 @@
                 <w:sz w:val="26"/>
                 <w:szCs w:val="26"/>
               </w:rPr>
-              <w:t>25</w:t>
+              <w:t>22</w:t>
             </w:r>
             <w:r>
               <w:rPr>
@@ -18073,7 +17259,7 @@
                 <w:sz w:val="26"/>
                 <w:szCs w:val="26"/>
               </w:rPr>
-              <w:t>26</w:t>
+              <w:t>23</w:t>
             </w:r>
             <w:r>
               <w:rPr>
@@ -18123,7 +17309,7 @@
                 <w:sz w:val="26"/>
                 <w:szCs w:val="26"/>
               </w:rPr>
-              <w:t>10</w:t>
+              <w:t>28</w:t>
             </w:r>
           </w:p>
         </w:tc>
@@ -18228,7 +17414,7 @@
                 <w:sz w:val="26"/>
                 <w:szCs w:val="26"/>
               </w:rPr>
-              <w:t>25/11/2025</w:t>
+              <w:t>22/11/2025</w:t>
             </w:r>
           </w:p>
         </w:tc>
@@ -18254,7 +17440,7 @@
                 <w:sz w:val="26"/>
                 <w:szCs w:val="26"/>
               </w:rPr>
-              <w:t>25/11/2025</w:t>
+              <w:t>22/11/2025</w:t>
             </w:r>
           </w:p>
         </w:tc>
@@ -18281,7 +17467,7 @@
                 <w:sz w:val="26"/>
                 <w:szCs w:val="26"/>
               </w:rPr>
-              <w:t>1</w:t>
+              <w:t>3</w:t>
             </w:r>
           </w:p>
         </w:tc>
@@ -18309,7 +17495,7 @@
                 <w:sz w:val="26"/>
                 <w:szCs w:val="26"/>
               </w:rPr>
-              <w:t>Huy</w:t>
+              <w:t>Đức</w:t>
             </w:r>
           </w:p>
         </w:tc>
@@ -18478,7 +17664,7 @@
                 <w:sz w:val="26"/>
                 <w:szCs w:val="26"/>
               </w:rPr>
-              <w:t>25/11/2025</w:t>
+              <w:t>22/11/2025</w:t>
             </w:r>
           </w:p>
         </w:tc>
@@ -18504,7 +17690,7 @@
                 <w:sz w:val="26"/>
                 <w:szCs w:val="26"/>
               </w:rPr>
-              <w:t>25/11/2025</w:t>
+              <w:t>22/11/2025</w:t>
             </w:r>
           </w:p>
         </w:tc>
@@ -18532,7 +17718,7 @@
                 <w:sz w:val="26"/>
                 <w:szCs w:val="26"/>
               </w:rPr>
-              <w:t>1</w:t>
+              <w:t>3</w:t>
             </w:r>
           </w:p>
         </w:tc>
@@ -18643,7 +17829,7 @@
                 <w:sz w:val="26"/>
                 <w:szCs w:val="26"/>
               </w:rPr>
-              <w:t>25/11/2025</w:t>
+              <w:t>22/11/2025</w:t>
             </w:r>
           </w:p>
         </w:tc>
@@ -18669,7 +17855,7 @@
                 <w:sz w:val="26"/>
                 <w:szCs w:val="26"/>
               </w:rPr>
-              <w:t>25/11/2025</w:t>
+              <w:t>22/11/2025</w:t>
             </w:r>
           </w:p>
         </w:tc>
@@ -18696,7 +17882,7 @@
                 <w:sz w:val="26"/>
                 <w:szCs w:val="26"/>
               </w:rPr>
-              <w:t>1</w:t>
+              <w:t>4</w:t>
             </w:r>
           </w:p>
         </w:tc>
@@ -18723,7 +17909,7 @@
                 <w:sz w:val="26"/>
                 <w:szCs w:val="26"/>
               </w:rPr>
-              <w:t>Đức</w:t>
+              <w:t>Huy</w:t>
             </w:r>
           </w:p>
         </w:tc>
@@ -18799,7 +17985,7 @@
                 <w:sz w:val="26"/>
                 <w:szCs w:val="26"/>
               </w:rPr>
-              <w:t>25/11/2025</w:t>
+              <w:t>22/11/2025</w:t>
             </w:r>
           </w:p>
         </w:tc>
@@ -18825,7 +18011,7 @@
                 <w:sz w:val="26"/>
                 <w:szCs w:val="26"/>
               </w:rPr>
-              <w:t>25/11/2025</w:t>
+              <w:t>22/11/2025</w:t>
             </w:r>
           </w:p>
         </w:tc>
@@ -18852,7 +18038,7 @@
                 <w:sz w:val="26"/>
                 <w:szCs w:val="26"/>
               </w:rPr>
-              <w:t>1</w:t>
+              <w:t>2</w:t>
             </w:r>
           </w:p>
         </w:tc>
@@ -18879,169 +18065,6 @@
                 <w:szCs w:val="26"/>
               </w:rPr>
               <w:t>Tấn</w:t>
-            </w:r>
-          </w:p>
-        </w:tc>
-      </w:tr>
-      <w:tr>
-        <w:trPr>
-          <w:jc w:val="center"/>
-        </w:trPr>
-        <w:tc>
-          <w:tcPr>
-            <w:tcW w:w="708" w:type="dxa"/>
-            <w:vMerge/>
-          </w:tcPr>
-          <w:p>
-            <w:pPr>
-              <w:pStyle w:val="ListParagraph"/>
-              <w:spacing w:after="0" w:line="360" w:lineRule="auto"/>
-              <w:ind w:left="0"/>
-              <w:jc w:val="both"/>
-              <w:rPr>
-                <w:rFonts w:ascii="Times New Roman" w:hAnsi="Times New Roman" w:cs="Times New Roman"/>
-                <w:sz w:val="26"/>
-                <w:szCs w:val="26"/>
-              </w:rPr>
-            </w:pPr>
-          </w:p>
-        </w:tc>
-        <w:tc>
-          <w:tcPr>
-            <w:tcW w:w="3333" w:type="dxa"/>
-            <w:vAlign w:val="center"/>
-          </w:tcPr>
-          <w:p>
-            <w:pPr>
-              <w:spacing w:after="0" w:line="360" w:lineRule="auto"/>
-              <w:jc w:val="both"/>
-              <w:rPr>
-                <w:rFonts w:ascii="Times New Roman" w:hAnsi="Times New Roman" w:cs="Times New Roman"/>
-                <w:sz w:val="26"/>
-                <w:szCs w:val="26"/>
-              </w:rPr>
-            </w:pPr>
-            <w:r>
-              <w:rPr>
-                <w:rFonts w:ascii="Times New Roman" w:hAnsi="Times New Roman" w:cs="Times New Roman"/>
-                <w:sz w:val="26"/>
-                <w:szCs w:val="26"/>
-              </w:rPr>
-              <w:t xml:space="preserve">Quản lý </w:t>
-            </w:r>
-            <w:r>
-              <w:rPr>
-                <w:rFonts w:ascii="Times New Roman" w:hAnsi="Times New Roman" w:cs="Times New Roman"/>
-                <w:sz w:val="26"/>
-                <w:szCs w:val="26"/>
-              </w:rPr>
-              <w:t>bàn</w:t>
-            </w:r>
-          </w:p>
-        </w:tc>
-        <w:tc>
-          <w:tcPr>
-            <w:tcW w:w="1401" w:type="dxa"/>
-          </w:tcPr>
-          <w:p>
-            <w:pPr>
-              <w:spacing w:after="0" w:line="360" w:lineRule="auto"/>
-              <w:jc w:val="both"/>
-              <w:rPr>
-                <w:rFonts w:ascii="Times New Roman" w:eastAsia="Calibri" w:hAnsi="Times New Roman" w:cs="Times New Roman"/>
-                <w:color w:val="000000"/>
-                <w:sz w:val="26"/>
-                <w:szCs w:val="26"/>
-              </w:rPr>
-            </w:pPr>
-            <w:r>
-              <w:rPr>
-                <w:rFonts w:ascii="Times New Roman" w:hAnsi="Times New Roman" w:cs="Times New Roman"/>
-                <w:color w:val="000000" w:themeColor="text1"/>
-                <w:sz w:val="26"/>
-                <w:szCs w:val="26"/>
-              </w:rPr>
-              <w:t>25/11/2025</w:t>
-            </w:r>
-          </w:p>
-        </w:tc>
-        <w:tc>
-          <w:tcPr>
-            <w:tcW w:w="1401" w:type="dxa"/>
-          </w:tcPr>
-          <w:p>
-            <w:pPr>
-              <w:spacing w:after="0" w:line="360" w:lineRule="auto"/>
-              <w:jc w:val="both"/>
-              <w:rPr>
-                <w:rFonts w:ascii="Times New Roman" w:eastAsia="Calibri" w:hAnsi="Times New Roman" w:cs="Times New Roman"/>
-                <w:color w:val="000000"/>
-                <w:sz w:val="26"/>
-                <w:szCs w:val="26"/>
-              </w:rPr>
-            </w:pPr>
-            <w:r>
-              <w:rPr>
-                <w:rFonts w:ascii="Times New Roman" w:hAnsi="Times New Roman" w:cs="Times New Roman"/>
-                <w:color w:val="000000" w:themeColor="text1"/>
-                <w:sz w:val="26"/>
-                <w:szCs w:val="26"/>
-              </w:rPr>
-              <w:t>25/11/2025</w:t>
-            </w:r>
-          </w:p>
-        </w:tc>
-        <w:tc>
-          <w:tcPr>
-            <w:tcW w:w="805" w:type="dxa"/>
-            <w:vAlign w:val="center"/>
-          </w:tcPr>
-          <w:p>
-            <w:pPr>
-              <w:spacing w:after="0" w:line="360" w:lineRule="auto"/>
-              <w:jc w:val="both"/>
-              <w:rPr>
-                <w:rFonts w:ascii="Times New Roman" w:eastAsia="Calibri" w:hAnsi="Times New Roman" w:cs="Times New Roman"/>
-                <w:color w:val="000000"/>
-                <w:sz w:val="26"/>
-                <w:szCs w:val="26"/>
-              </w:rPr>
-            </w:pPr>
-            <w:r>
-              <w:rPr>
-                <w:rFonts w:ascii="Times New Roman" w:eastAsia="Calibri" w:hAnsi="Times New Roman" w:cs="Times New Roman"/>
-                <w:color w:val="000000"/>
-                <w:sz w:val="26"/>
-                <w:szCs w:val="26"/>
-              </w:rPr>
-              <w:t>1</w:t>
-            </w:r>
-          </w:p>
-        </w:tc>
-        <w:tc>
-          <w:tcPr>
-            <w:tcW w:w="1130" w:type="dxa"/>
-            <w:vAlign w:val="center"/>
-          </w:tcPr>
-          <w:p>
-            <w:pPr>
-              <w:spacing w:after="0" w:line="360" w:lineRule="auto"/>
-              <w:jc w:val="both"/>
-              <w:rPr>
-                <w:rFonts w:ascii="Times New Roman" w:eastAsia="Calibri" w:hAnsi="Times New Roman" w:cs="Times New Roman"/>
-                <w:color w:val="000000"/>
-                <w:sz w:val="26"/>
-                <w:szCs w:val="26"/>
-              </w:rPr>
-            </w:pPr>
-            <w:r>
-              <w:rPr>
-                <w:rFonts w:ascii="Times New Roman" w:eastAsia="Calibri" w:hAnsi="Times New Roman" w:cs="Times New Roman"/>
-                <w:color w:val="000000"/>
-                <w:sz w:val="26"/>
-                <w:szCs w:val="26"/>
-              </w:rPr>
-              <w:t>Huy</w:t>
             </w:r>
           </w:p>
         </w:tc>
@@ -19208,7 +18231,7 @@
                 <w:sz w:val="26"/>
                 <w:szCs w:val="26"/>
               </w:rPr>
-              <w:t>26/11/2025</w:t>
+              <w:t>23/11/2025</w:t>
             </w:r>
           </w:p>
         </w:tc>
@@ -19234,7 +18257,7 @@
                 <w:sz w:val="26"/>
                 <w:szCs w:val="26"/>
               </w:rPr>
-              <w:t>26/11/2025</w:t>
+              <w:t>23/11/2025</w:t>
             </w:r>
           </w:p>
         </w:tc>
@@ -19261,7 +18284,7 @@
                 <w:sz w:val="26"/>
                 <w:szCs w:val="26"/>
               </w:rPr>
-              <w:t>1</w:t>
+              <w:t>2</w:t>
             </w:r>
           </w:p>
         </w:tc>
@@ -19288,7 +18311,7 @@
                 <w:sz w:val="26"/>
                 <w:szCs w:val="26"/>
               </w:rPr>
-              <w:t>Khánh</w:t>
+              <w:t>Đức</w:t>
             </w:r>
           </w:p>
         </w:tc>
@@ -19337,15 +18360,7 @@
                 <w:sz w:val="26"/>
                 <w:szCs w:val="26"/>
               </w:rPr>
-              <w:t xml:space="preserve">Quản lý </w:t>
-            </w:r>
-            <w:r>
-              <w:rPr>
-                <w:rFonts w:ascii="Times New Roman" w:hAnsi="Times New Roman" w:cs="Times New Roman"/>
-                <w:sz w:val="26"/>
-                <w:szCs w:val="26"/>
-              </w:rPr>
-              <w:t>khuyến mãi</w:t>
+              <w:t>Quản lý khuyến mãi</w:t>
             </w:r>
           </w:p>
         </w:tc>
@@ -19371,7 +18386,7 @@
                 <w:sz w:val="26"/>
                 <w:szCs w:val="26"/>
               </w:rPr>
-              <w:t>26/11/2025</w:t>
+              <w:t>23/11/2025</w:t>
             </w:r>
           </w:p>
         </w:tc>
@@ -19397,7 +18412,7 @@
                 <w:sz w:val="26"/>
                 <w:szCs w:val="26"/>
               </w:rPr>
-              <w:t>26/11/2025</w:t>
+              <w:t>23/11/2025</w:t>
             </w:r>
           </w:p>
         </w:tc>
@@ -19424,7 +18439,7 @@
                 <w:sz w:val="26"/>
                 <w:szCs w:val="26"/>
               </w:rPr>
-              <w:t>1</w:t>
+              <w:t>3</w:t>
             </w:r>
           </w:p>
         </w:tc>
@@ -19450,8 +18465,9 @@
                 <w:color w:val="000000"/>
                 <w:sz w:val="26"/>
                 <w:szCs w:val="26"/>
-              </w:rPr>
-              <w:t>Đức</w:t>
+                <w:lang w:val="vi-VN"/>
+              </w:rPr>
+              <w:t>Huy</w:t>
             </w:r>
           </w:p>
         </w:tc>
@@ -19526,7 +18542,7 @@
                 <w:sz w:val="26"/>
                 <w:szCs w:val="26"/>
               </w:rPr>
-              <w:t>26/11/2025</w:t>
+              <w:t>23/11/2025</w:t>
             </w:r>
           </w:p>
         </w:tc>
@@ -19552,7 +18568,7 @@
                 <w:sz w:val="26"/>
                 <w:szCs w:val="26"/>
               </w:rPr>
-              <w:t>26/11/2025</w:t>
+              <w:t>23/11/2025</w:t>
             </w:r>
           </w:p>
         </w:tc>
@@ -19579,31 +18595,33 @@
                 <w:sz w:val="26"/>
                 <w:szCs w:val="26"/>
               </w:rPr>
-              <w:t>1</w:t>
+              <w:t>3</w:t>
             </w:r>
           </w:p>
         </w:tc>
         <w:tc>
           <w:tcPr>
             <w:tcW w:w="1130" w:type="dxa"/>
-          </w:tcPr>
-          <w:p>
-            <w:pPr>
-              <w:spacing w:after="0" w:line="360" w:lineRule="auto"/>
-              <w:jc w:val="both"/>
-              <w:rPr>
-                <w:rFonts w:ascii="Times New Roman" w:eastAsia="Calibri" w:hAnsi="Times New Roman" w:cs="Times New Roman"/>
-                <w:color w:val="000000"/>
-                <w:sz w:val="26"/>
-                <w:szCs w:val="26"/>
-              </w:rPr>
-            </w:pPr>
-            <w:r>
-              <w:rPr>
-                <w:rFonts w:ascii="Times New Roman" w:eastAsia="Calibri" w:hAnsi="Times New Roman" w:cs="Times New Roman"/>
-                <w:color w:val="000000"/>
-                <w:sz w:val="26"/>
-                <w:szCs w:val="26"/>
+            <w:vAlign w:val="center"/>
+          </w:tcPr>
+          <w:p>
+            <w:pPr>
+              <w:spacing w:after="0" w:line="360" w:lineRule="auto"/>
+              <w:jc w:val="both"/>
+              <w:rPr>
+                <w:rFonts w:ascii="Times New Roman" w:eastAsia="Calibri" w:hAnsi="Times New Roman" w:cs="Times New Roman"/>
+                <w:color w:val="000000"/>
+                <w:sz w:val="26"/>
+                <w:szCs w:val="26"/>
+              </w:rPr>
+            </w:pPr>
+            <w:r>
+              <w:rPr>
+                <w:rFonts w:ascii="Times New Roman" w:eastAsia="Calibri" w:hAnsi="Times New Roman" w:cs="Times New Roman"/>
+                <w:color w:val="000000"/>
+                <w:sz w:val="26"/>
+                <w:szCs w:val="26"/>
+                <w:lang w:val="vi-VN"/>
               </w:rPr>
               <w:t>Tấn</w:t>
             </w:r>
@@ -19680,7 +18698,7 @@
                 <w:sz w:val="26"/>
                 <w:szCs w:val="26"/>
               </w:rPr>
-              <w:t>26/11/2025</w:t>
+              <w:t>23/11/2025</w:t>
             </w:r>
           </w:p>
         </w:tc>
@@ -19706,7 +18724,7 @@
                 <w:sz w:val="26"/>
                 <w:szCs w:val="26"/>
               </w:rPr>
-              <w:t>26/11/2025</w:t>
+              <w:t>23/11/2025</w:t>
             </w:r>
           </w:p>
         </w:tc>
@@ -19733,34 +18751,34 @@
                 <w:sz w:val="26"/>
                 <w:szCs w:val="26"/>
               </w:rPr>
-              <w:t>1</w:t>
+              <w:t>3</w:t>
             </w:r>
           </w:p>
         </w:tc>
         <w:tc>
           <w:tcPr>
             <w:tcW w:w="1130" w:type="dxa"/>
-            <w:vAlign w:val="center"/>
-          </w:tcPr>
-          <w:p>
-            <w:pPr>
-              <w:spacing w:after="0" w:line="360" w:lineRule="auto"/>
-              <w:jc w:val="both"/>
-              <w:rPr>
-                <w:rFonts w:ascii="Times New Roman" w:eastAsia="Calibri" w:hAnsi="Times New Roman" w:cs="Times New Roman"/>
-                <w:color w:val="000000"/>
-                <w:sz w:val="26"/>
-                <w:szCs w:val="26"/>
-              </w:rPr>
-            </w:pPr>
-            <w:r>
-              <w:rPr>
-                <w:rFonts w:ascii="Times New Roman" w:eastAsia="Calibri" w:hAnsi="Times New Roman" w:cs="Times New Roman"/>
-                <w:color w:val="000000"/>
-                <w:sz w:val="26"/>
-                <w:szCs w:val="26"/>
-              </w:rPr>
-              <w:t>Huy</w:t>
+          </w:tcPr>
+          <w:p>
+            <w:pPr>
+              <w:spacing w:after="0" w:line="360" w:lineRule="auto"/>
+              <w:jc w:val="both"/>
+              <w:rPr>
+                <w:rFonts w:ascii="Times New Roman" w:eastAsia="Calibri" w:hAnsi="Times New Roman" w:cs="Times New Roman"/>
+                <w:color w:val="000000"/>
+                <w:sz w:val="26"/>
+                <w:szCs w:val="26"/>
+              </w:rPr>
+            </w:pPr>
+            <w:r>
+              <w:rPr>
+                <w:rFonts w:ascii="Times New Roman" w:eastAsia="Calibri" w:hAnsi="Times New Roman" w:cs="Times New Roman"/>
+                <w:color w:val="000000"/>
+                <w:sz w:val="26"/>
+                <w:szCs w:val="26"/>
+                <w:lang w:val="vi-VN"/>
+              </w:rPr>
+              <w:t>Khánh</w:t>
             </w:r>
           </w:p>
         </w:tc>
@@ -19835,7 +18853,7 @@
                 <w:sz w:val="26"/>
                 <w:szCs w:val="26"/>
               </w:rPr>
-              <w:t>26/11/2025</w:t>
+              <w:t>23/11/2025</w:t>
             </w:r>
           </w:p>
         </w:tc>
@@ -19861,7 +18879,7 @@
                 <w:sz w:val="26"/>
                 <w:szCs w:val="26"/>
               </w:rPr>
-              <w:t>26/11/2025</w:t>
+              <w:t>23/11/2025</w:t>
             </w:r>
           </w:p>
         </w:tc>
@@ -19888,7 +18906,7 @@
                 <w:sz w:val="26"/>
                 <w:szCs w:val="26"/>
               </w:rPr>
-              <w:t>1</w:t>
+              <w:t>2</w:t>
             </w:r>
           </w:p>
         </w:tc>
@@ -19914,8 +18932,9 @@
                 <w:color w:val="000000"/>
                 <w:sz w:val="26"/>
                 <w:szCs w:val="26"/>
-              </w:rPr>
-              <w:t>Khánh</w:t>
+                <w:lang w:val="vi-VN"/>
+              </w:rPr>
+              <w:t>Đức</w:t>
             </w:r>
           </w:p>
         </w:tc>
@@ -19927,6 +18946,7 @@
         <w:tc>
           <w:tcPr>
             <w:tcW w:w="708" w:type="dxa"/>
+            <w:vMerge/>
           </w:tcPr>
           <w:p>
             <w:pPr>
@@ -19936,49 +18956,42 @@
               <w:jc w:val="both"/>
               <w:rPr>
                 <w:rFonts w:ascii="Times New Roman" w:hAnsi="Times New Roman" w:cs="Times New Roman"/>
-                <w:b/>
-                <w:sz w:val="26"/>
-                <w:szCs w:val="26"/>
-              </w:rPr>
-            </w:pPr>
-            <w:r>
-              <w:rPr>
-                <w:rFonts w:ascii="Times New Roman" w:hAnsi="Times New Roman" w:cs="Times New Roman"/>
-                <w:b/>
-                <w:sz w:val="26"/>
-                <w:szCs w:val="26"/>
-              </w:rPr>
-              <w:lastRenderedPageBreak/>
-              <w:t>1.4</w:t>
-            </w:r>
+                <w:sz w:val="26"/>
+                <w:szCs w:val="26"/>
+              </w:rPr>
+            </w:pPr>
           </w:p>
         </w:tc>
         <w:tc>
           <w:tcPr>
             <w:tcW w:w="3333" w:type="dxa"/>
-            <w:vAlign w:val="bottom"/>
-          </w:tcPr>
-          <w:p>
-            <w:pPr>
-              <w:spacing w:after="0" w:line="360" w:lineRule="auto"/>
-              <w:jc w:val="both"/>
-              <w:rPr>
-                <w:rFonts w:ascii="Times New Roman" w:hAnsi="Times New Roman" w:cs="Times New Roman"/>
-                <w:b/>
-                <w:color w:val="000000"/>
-                <w:sz w:val="26"/>
-                <w:szCs w:val="26"/>
-              </w:rPr>
-            </w:pPr>
-            <w:r>
-              <w:rPr>
-                <w:rFonts w:ascii="Times New Roman" w:hAnsi="Times New Roman" w:cs="Times New Roman"/>
-                <w:b/>
-                <w:color w:val="000000"/>
-                <w:sz w:val="26"/>
-                <w:szCs w:val="26"/>
-              </w:rPr>
-              <w:t>Re-testing</w:t>
+            <w:vAlign w:val="center"/>
+          </w:tcPr>
+          <w:p>
+            <w:pPr>
+              <w:spacing w:after="0" w:line="360" w:lineRule="auto"/>
+              <w:jc w:val="both"/>
+              <w:rPr>
+                <w:rFonts w:ascii="Times New Roman" w:hAnsi="Times New Roman" w:cs="Times New Roman"/>
+                <w:sz w:val="26"/>
+                <w:szCs w:val="26"/>
+              </w:rPr>
+            </w:pPr>
+            <w:r>
+              <w:rPr>
+                <w:rFonts w:ascii="Times New Roman" w:hAnsi="Times New Roman" w:cs="Times New Roman"/>
+                <w:sz w:val="26"/>
+                <w:szCs w:val="26"/>
+              </w:rPr>
+              <w:t xml:space="preserve">Quản lý </w:t>
+            </w:r>
+            <w:r>
+              <w:rPr>
+                <w:rFonts w:ascii="Times New Roman" w:hAnsi="Times New Roman" w:cs="Times New Roman"/>
+                <w:sz w:val="26"/>
+                <w:szCs w:val="26"/>
+              </w:rPr>
+              <w:t>phiếu nhập kho</w:t>
             </w:r>
           </w:p>
         </w:tc>
@@ -19992,23 +19005,19 @@
               <w:jc w:val="both"/>
               <w:rPr>
                 <w:rFonts w:ascii="Times New Roman" w:eastAsia="Calibri" w:hAnsi="Times New Roman" w:cs="Times New Roman"/>
-                <w:b/>
-                <w:bCs/>
-                <w:color w:val="000000"/>
-                <w:sz w:val="26"/>
-                <w:szCs w:val="26"/>
-              </w:rPr>
-            </w:pPr>
-            <w:r>
-              <w:rPr>
-                <w:rFonts w:ascii="Times New Roman" w:hAnsi="Times New Roman" w:cs="Times New Roman"/>
-                <w:b/>
-                <w:bCs/>
+                <w:color w:val="000000"/>
+                <w:sz w:val="26"/>
+                <w:szCs w:val="26"/>
+              </w:rPr>
+            </w:pPr>
+            <w:r>
+              <w:rPr>
+                <w:rFonts w:ascii="Times New Roman" w:hAnsi="Times New Roman" w:cs="Times New Roman"/>
                 <w:color w:val="000000" w:themeColor="text1"/>
                 <w:sz w:val="26"/>
                 <w:szCs w:val="26"/>
               </w:rPr>
-              <w:t>29/11/2025</w:t>
+              <w:t>22/11/2025</w:t>
             </w:r>
           </w:p>
         </w:tc>
@@ -20022,23 +19031,19 @@
               <w:jc w:val="both"/>
               <w:rPr>
                 <w:rFonts w:ascii="Times New Roman" w:eastAsia="Calibri" w:hAnsi="Times New Roman" w:cs="Times New Roman"/>
-                <w:b/>
-                <w:bCs/>
-                <w:color w:val="000000"/>
-                <w:sz w:val="26"/>
-                <w:szCs w:val="26"/>
-              </w:rPr>
-            </w:pPr>
-            <w:r>
-              <w:rPr>
-                <w:rFonts w:ascii="Times New Roman" w:hAnsi="Times New Roman" w:cs="Times New Roman"/>
-                <w:b/>
-                <w:bCs/>
+                <w:color w:val="000000"/>
+                <w:sz w:val="26"/>
+                <w:szCs w:val="26"/>
+              </w:rPr>
+            </w:pPr>
+            <w:r>
+              <w:rPr>
+                <w:rFonts w:ascii="Times New Roman" w:hAnsi="Times New Roman" w:cs="Times New Roman"/>
                 <w:color w:val="000000" w:themeColor="text1"/>
                 <w:sz w:val="26"/>
                 <w:szCs w:val="26"/>
               </w:rPr>
-              <w:t>29/11/2025</w:t>
+              <w:t>22/11/2025</w:t>
             </w:r>
           </w:p>
         </w:tc>
@@ -20053,41 +19058,47 @@
               <w:jc w:val="both"/>
               <w:rPr>
                 <w:rFonts w:ascii="Times New Roman" w:eastAsia="Calibri" w:hAnsi="Times New Roman" w:cs="Times New Roman"/>
-                <w:b/>
-                <w:bCs/>
-                <w:color w:val="000000"/>
-                <w:sz w:val="26"/>
-                <w:szCs w:val="26"/>
-              </w:rPr>
-            </w:pPr>
-            <w:r>
-              <w:rPr>
-                <w:rFonts w:ascii="Times New Roman" w:eastAsia="Calibri" w:hAnsi="Times New Roman" w:cs="Times New Roman"/>
-                <w:b/>
-                <w:bCs/>
-                <w:color w:val="000000"/>
-                <w:sz w:val="26"/>
-                <w:szCs w:val="26"/>
-              </w:rPr>
-              <w:t>13</w:t>
+                <w:color w:val="000000"/>
+                <w:sz w:val="26"/>
+                <w:szCs w:val="26"/>
+              </w:rPr>
+            </w:pPr>
+            <w:r>
+              <w:rPr>
+                <w:rFonts w:ascii="Times New Roman" w:eastAsia="Calibri" w:hAnsi="Times New Roman" w:cs="Times New Roman"/>
+                <w:color w:val="000000"/>
+                <w:sz w:val="26"/>
+                <w:szCs w:val="26"/>
+              </w:rPr>
+              <w:t>3</w:t>
             </w:r>
           </w:p>
         </w:tc>
         <w:tc>
           <w:tcPr>
             <w:tcW w:w="1130" w:type="dxa"/>
-          </w:tcPr>
-          <w:p>
-            <w:pPr>
-              <w:spacing w:after="0" w:line="360" w:lineRule="auto"/>
-              <w:jc w:val="both"/>
-              <w:rPr>
-                <w:rFonts w:ascii="Times New Roman" w:eastAsia="Calibri" w:hAnsi="Times New Roman" w:cs="Times New Roman"/>
-                <w:color w:val="000000"/>
-                <w:sz w:val="26"/>
-                <w:szCs w:val="26"/>
-              </w:rPr>
-            </w:pPr>
+            <w:vAlign w:val="center"/>
+          </w:tcPr>
+          <w:p>
+            <w:pPr>
+              <w:spacing w:after="0" w:line="360" w:lineRule="auto"/>
+              <w:jc w:val="both"/>
+              <w:rPr>
+                <w:rFonts w:ascii="Times New Roman" w:eastAsia="Calibri" w:hAnsi="Times New Roman" w:cs="Times New Roman"/>
+                <w:color w:val="000000"/>
+                <w:sz w:val="26"/>
+                <w:szCs w:val="26"/>
+              </w:rPr>
+            </w:pPr>
+            <w:r>
+              <w:rPr>
+                <w:rFonts w:ascii="Times New Roman" w:eastAsia="Calibri" w:hAnsi="Times New Roman" w:cs="Times New Roman"/>
+                <w:color w:val="000000"/>
+                <w:sz w:val="26"/>
+                <w:szCs w:val="26"/>
+              </w:rPr>
+              <w:t>Đức</w:t>
+            </w:r>
           </w:p>
         </w:tc>
       </w:tr>
@@ -20098,6 +19109,177 @@
         <w:tc>
           <w:tcPr>
             <w:tcW w:w="708" w:type="dxa"/>
+          </w:tcPr>
+          <w:p>
+            <w:pPr>
+              <w:pStyle w:val="ListParagraph"/>
+              <w:spacing w:after="0" w:line="360" w:lineRule="auto"/>
+              <w:ind w:left="0"/>
+              <w:jc w:val="both"/>
+              <w:rPr>
+                <w:rFonts w:ascii="Times New Roman" w:hAnsi="Times New Roman" w:cs="Times New Roman"/>
+                <w:b/>
+                <w:sz w:val="26"/>
+                <w:szCs w:val="26"/>
+              </w:rPr>
+            </w:pPr>
+            <w:r>
+              <w:rPr>
+                <w:rFonts w:ascii="Times New Roman" w:hAnsi="Times New Roman" w:cs="Times New Roman"/>
+                <w:b/>
+                <w:sz w:val="26"/>
+                <w:szCs w:val="26"/>
+              </w:rPr>
+              <w:lastRenderedPageBreak/>
+              <w:t>1.4</w:t>
+            </w:r>
+          </w:p>
+        </w:tc>
+        <w:tc>
+          <w:tcPr>
+            <w:tcW w:w="3333" w:type="dxa"/>
+            <w:vAlign w:val="bottom"/>
+          </w:tcPr>
+          <w:p>
+            <w:pPr>
+              <w:spacing w:after="0" w:line="360" w:lineRule="auto"/>
+              <w:jc w:val="both"/>
+              <w:rPr>
+                <w:rFonts w:ascii="Times New Roman" w:hAnsi="Times New Roman" w:cs="Times New Roman"/>
+                <w:b/>
+                <w:color w:val="000000"/>
+                <w:sz w:val="26"/>
+                <w:szCs w:val="26"/>
+              </w:rPr>
+            </w:pPr>
+            <w:r>
+              <w:rPr>
+                <w:rFonts w:ascii="Times New Roman" w:hAnsi="Times New Roman" w:cs="Times New Roman"/>
+                <w:b/>
+                <w:color w:val="000000"/>
+                <w:sz w:val="26"/>
+                <w:szCs w:val="26"/>
+              </w:rPr>
+              <w:t>Re-testing</w:t>
+            </w:r>
+          </w:p>
+        </w:tc>
+        <w:tc>
+          <w:tcPr>
+            <w:tcW w:w="1401" w:type="dxa"/>
+          </w:tcPr>
+          <w:p>
+            <w:pPr>
+              <w:spacing w:after="0" w:line="360" w:lineRule="auto"/>
+              <w:jc w:val="both"/>
+              <w:rPr>
+                <w:rFonts w:ascii="Times New Roman" w:eastAsia="Calibri" w:hAnsi="Times New Roman" w:cs="Times New Roman"/>
+                <w:b/>
+                <w:bCs/>
+                <w:color w:val="000000"/>
+                <w:sz w:val="26"/>
+                <w:szCs w:val="26"/>
+              </w:rPr>
+            </w:pPr>
+            <w:r>
+              <w:rPr>
+                <w:rFonts w:ascii="Times New Roman" w:hAnsi="Times New Roman" w:cs="Times New Roman"/>
+                <w:b/>
+                <w:bCs/>
+                <w:color w:val="000000" w:themeColor="text1"/>
+                <w:sz w:val="26"/>
+                <w:szCs w:val="26"/>
+              </w:rPr>
+              <w:t>26/11/2025</w:t>
+            </w:r>
+          </w:p>
+        </w:tc>
+        <w:tc>
+          <w:tcPr>
+            <w:tcW w:w="1401" w:type="dxa"/>
+          </w:tcPr>
+          <w:p>
+            <w:pPr>
+              <w:spacing w:after="0" w:line="360" w:lineRule="auto"/>
+              <w:jc w:val="both"/>
+              <w:rPr>
+                <w:rFonts w:ascii="Times New Roman" w:eastAsia="Calibri" w:hAnsi="Times New Roman" w:cs="Times New Roman"/>
+                <w:b/>
+                <w:bCs/>
+                <w:color w:val="000000"/>
+                <w:sz w:val="26"/>
+                <w:szCs w:val="26"/>
+              </w:rPr>
+            </w:pPr>
+            <w:r>
+              <w:rPr>
+                <w:rFonts w:ascii="Times New Roman" w:hAnsi="Times New Roman" w:cs="Times New Roman"/>
+                <w:b/>
+                <w:bCs/>
+                <w:color w:val="000000" w:themeColor="text1"/>
+                <w:sz w:val="26"/>
+                <w:szCs w:val="26"/>
+              </w:rPr>
+              <w:t>26/11/2025</w:t>
+            </w:r>
+          </w:p>
+        </w:tc>
+        <w:tc>
+          <w:tcPr>
+            <w:tcW w:w="805" w:type="dxa"/>
+            <w:vAlign w:val="center"/>
+          </w:tcPr>
+          <w:p>
+            <w:pPr>
+              <w:spacing w:after="0" w:line="360" w:lineRule="auto"/>
+              <w:jc w:val="both"/>
+              <w:rPr>
+                <w:rFonts w:ascii="Times New Roman" w:eastAsia="Calibri" w:hAnsi="Times New Roman" w:cs="Times New Roman"/>
+                <w:b/>
+                <w:bCs/>
+                <w:color w:val="000000"/>
+                <w:sz w:val="26"/>
+                <w:szCs w:val="26"/>
+              </w:rPr>
+            </w:pPr>
+            <w:r>
+              <w:rPr>
+                <w:rFonts w:ascii="Times New Roman" w:eastAsia="Calibri" w:hAnsi="Times New Roman" w:cs="Times New Roman"/>
+                <w:b/>
+                <w:bCs/>
+                <w:color w:val="000000"/>
+                <w:sz w:val="26"/>
+                <w:szCs w:val="26"/>
+              </w:rPr>
+              <w:t>15</w:t>
+            </w:r>
+          </w:p>
+        </w:tc>
+        <w:tc>
+          <w:tcPr>
+            <w:tcW w:w="1130" w:type="dxa"/>
+          </w:tcPr>
+          <w:p>
+            <w:pPr>
+              <w:spacing w:after="0" w:line="360" w:lineRule="auto"/>
+              <w:jc w:val="both"/>
+              <w:rPr>
+                <w:rFonts w:ascii="Times New Roman" w:eastAsia="Calibri" w:hAnsi="Times New Roman" w:cs="Times New Roman"/>
+                <w:color w:val="000000"/>
+                <w:sz w:val="26"/>
+                <w:szCs w:val="26"/>
+              </w:rPr>
+            </w:pPr>
+          </w:p>
+        </w:tc>
+      </w:tr>
+      <w:tr>
+        <w:trPr>
+          <w:jc w:val="center"/>
+        </w:trPr>
+        <w:tc>
+          <w:tcPr>
+            <w:tcW w:w="708" w:type="dxa"/>
             <w:vMerge w:val="restart"/>
           </w:tcPr>
           <w:p>
@@ -20161,7 +19343,25 @@
                 <w:sz w:val="26"/>
                 <w:szCs w:val="26"/>
               </w:rPr>
-              <w:t>29/11/2025</w:t>
+              <w:t>2</w:t>
+            </w:r>
+            <w:r>
+              <w:rPr>
+                <w:rFonts w:ascii="Times New Roman" w:hAnsi="Times New Roman" w:cs="Times New Roman"/>
+                <w:color w:val="000000" w:themeColor="text1"/>
+                <w:sz w:val="26"/>
+                <w:szCs w:val="26"/>
+              </w:rPr>
+              <w:t>6</w:t>
+            </w:r>
+            <w:r>
+              <w:rPr>
+                <w:rFonts w:ascii="Times New Roman" w:hAnsi="Times New Roman" w:cs="Times New Roman"/>
+                <w:color w:val="000000" w:themeColor="text1"/>
+                <w:sz w:val="26"/>
+                <w:szCs w:val="26"/>
+              </w:rPr>
+              <w:t>/11/2025</w:t>
             </w:r>
           </w:p>
         </w:tc>
@@ -20187,7 +19387,25 @@
                 <w:sz w:val="26"/>
                 <w:szCs w:val="26"/>
               </w:rPr>
-              <w:t>29/11/2025</w:t>
+              <w:t>2</w:t>
+            </w:r>
+            <w:r>
+              <w:rPr>
+                <w:rFonts w:ascii="Times New Roman" w:hAnsi="Times New Roman" w:cs="Times New Roman"/>
+                <w:color w:val="000000" w:themeColor="text1"/>
+                <w:sz w:val="26"/>
+                <w:szCs w:val="26"/>
+              </w:rPr>
+              <w:t>6</w:t>
+            </w:r>
+            <w:r>
+              <w:rPr>
+                <w:rFonts w:ascii="Times New Roman" w:hAnsi="Times New Roman" w:cs="Times New Roman"/>
+                <w:color w:val="000000" w:themeColor="text1"/>
+                <w:sz w:val="26"/>
+                <w:szCs w:val="26"/>
+              </w:rPr>
+              <w:t>/11/2025</w:t>
             </w:r>
           </w:p>
         </w:tc>
@@ -20221,6 +19439,7 @@
         <w:tc>
           <w:tcPr>
             <w:tcW w:w="1130" w:type="dxa"/>
+            <w:vAlign w:val="center"/>
           </w:tcPr>
           <w:p>
             <w:pPr>
@@ -20241,7 +19460,7 @@
                 <w:sz w:val="26"/>
                 <w:szCs w:val="26"/>
               </w:rPr>
-              <w:t>Huy</w:t>
+              <w:t>Đức</w:t>
             </w:r>
           </w:p>
         </w:tc>
@@ -20409,7 +19628,25 @@
                 <w:sz w:val="26"/>
                 <w:szCs w:val="26"/>
               </w:rPr>
-              <w:t>29/11/2025</w:t>
+              <w:t>2</w:t>
+            </w:r>
+            <w:r>
+              <w:rPr>
+                <w:rFonts w:ascii="Times New Roman" w:hAnsi="Times New Roman" w:cs="Times New Roman"/>
+                <w:color w:val="000000" w:themeColor="text1"/>
+                <w:sz w:val="26"/>
+                <w:szCs w:val="26"/>
+              </w:rPr>
+              <w:t>6</w:t>
+            </w:r>
+            <w:r>
+              <w:rPr>
+                <w:rFonts w:ascii="Times New Roman" w:hAnsi="Times New Roman" w:cs="Times New Roman"/>
+                <w:color w:val="000000" w:themeColor="text1"/>
+                <w:sz w:val="26"/>
+                <w:szCs w:val="26"/>
+              </w:rPr>
+              <w:t>/11/2025</w:t>
             </w:r>
           </w:p>
         </w:tc>
@@ -20435,7 +19672,25 @@
                 <w:sz w:val="26"/>
                 <w:szCs w:val="26"/>
               </w:rPr>
-              <w:t>29/11/2025</w:t>
+              <w:t>2</w:t>
+            </w:r>
+            <w:r>
+              <w:rPr>
+                <w:rFonts w:ascii="Times New Roman" w:hAnsi="Times New Roman" w:cs="Times New Roman"/>
+                <w:color w:val="000000" w:themeColor="text1"/>
+                <w:sz w:val="26"/>
+                <w:szCs w:val="26"/>
+              </w:rPr>
+              <w:t>6</w:t>
+            </w:r>
+            <w:r>
+              <w:rPr>
+                <w:rFonts w:ascii="Times New Roman" w:hAnsi="Times New Roman" w:cs="Times New Roman"/>
+                <w:color w:val="000000" w:themeColor="text1"/>
+                <w:sz w:val="26"/>
+                <w:szCs w:val="26"/>
+              </w:rPr>
+              <w:t>/11/2025</w:t>
             </w:r>
           </w:p>
         </w:tc>
@@ -20462,13 +19717,14 @@
                 <w:sz w:val="26"/>
                 <w:szCs w:val="26"/>
               </w:rPr>
-              <w:t>2</w:t>
+              <w:t>1</w:t>
             </w:r>
           </w:p>
         </w:tc>
         <w:tc>
           <w:tcPr>
             <w:tcW w:w="1130" w:type="dxa"/>
+            <w:vAlign w:val="center"/>
           </w:tcPr>
           <w:p>
             <w:pPr>
@@ -20572,7 +19828,25 @@
                 <w:sz w:val="26"/>
                 <w:szCs w:val="26"/>
               </w:rPr>
-              <w:t>29/11/2025</w:t>
+              <w:t>2</w:t>
+            </w:r>
+            <w:r>
+              <w:rPr>
+                <w:rFonts w:ascii="Times New Roman" w:hAnsi="Times New Roman" w:cs="Times New Roman"/>
+                <w:color w:val="000000" w:themeColor="text1"/>
+                <w:sz w:val="26"/>
+                <w:szCs w:val="26"/>
+              </w:rPr>
+              <w:t>6</w:t>
+            </w:r>
+            <w:r>
+              <w:rPr>
+                <w:rFonts w:ascii="Times New Roman" w:hAnsi="Times New Roman" w:cs="Times New Roman"/>
+                <w:color w:val="000000" w:themeColor="text1"/>
+                <w:sz w:val="26"/>
+                <w:szCs w:val="26"/>
+              </w:rPr>
+              <w:t>/11/2025</w:t>
             </w:r>
           </w:p>
         </w:tc>
@@ -20598,7 +19872,25 @@
                 <w:sz w:val="26"/>
                 <w:szCs w:val="26"/>
               </w:rPr>
-              <w:t>29/11/2025</w:t>
+              <w:t>2</w:t>
+            </w:r>
+            <w:r>
+              <w:rPr>
+                <w:rFonts w:ascii="Times New Roman" w:hAnsi="Times New Roman" w:cs="Times New Roman"/>
+                <w:color w:val="000000" w:themeColor="text1"/>
+                <w:sz w:val="26"/>
+                <w:szCs w:val="26"/>
+              </w:rPr>
+              <w:t>6</w:t>
+            </w:r>
+            <w:r>
+              <w:rPr>
+                <w:rFonts w:ascii="Times New Roman" w:hAnsi="Times New Roman" w:cs="Times New Roman"/>
+                <w:color w:val="000000" w:themeColor="text1"/>
+                <w:sz w:val="26"/>
+                <w:szCs w:val="26"/>
+              </w:rPr>
+              <w:t>/11/2025</w:t>
             </w:r>
           </w:p>
         </w:tc>
@@ -20632,26 +19924,27 @@
         <w:tc>
           <w:tcPr>
             <w:tcW w:w="1130" w:type="dxa"/>
-          </w:tcPr>
-          <w:p>
-            <w:pPr>
-              <w:spacing w:after="0" w:line="360" w:lineRule="auto"/>
-              <w:jc w:val="both"/>
-              <w:rPr>
-                <w:rFonts w:ascii="Times New Roman" w:eastAsia="Calibri" w:hAnsi="Times New Roman" w:cs="Times New Roman"/>
-                <w:color w:val="000000"/>
-                <w:sz w:val="26"/>
-                <w:szCs w:val="26"/>
-              </w:rPr>
-            </w:pPr>
-            <w:r>
-              <w:rPr>
-                <w:rFonts w:ascii="Times New Roman" w:eastAsia="Calibri" w:hAnsi="Times New Roman" w:cs="Times New Roman"/>
-                <w:color w:val="000000"/>
-                <w:sz w:val="26"/>
-                <w:szCs w:val="26"/>
-              </w:rPr>
-              <w:t>Đức</w:t>
+            <w:vAlign w:val="center"/>
+          </w:tcPr>
+          <w:p>
+            <w:pPr>
+              <w:spacing w:after="0" w:line="360" w:lineRule="auto"/>
+              <w:jc w:val="both"/>
+              <w:rPr>
+                <w:rFonts w:ascii="Times New Roman" w:eastAsia="Calibri" w:hAnsi="Times New Roman" w:cs="Times New Roman"/>
+                <w:color w:val="000000"/>
+                <w:sz w:val="26"/>
+                <w:szCs w:val="26"/>
+              </w:rPr>
+            </w:pPr>
+            <w:r>
+              <w:rPr>
+                <w:rFonts w:ascii="Times New Roman" w:eastAsia="Calibri" w:hAnsi="Times New Roman" w:cs="Times New Roman"/>
+                <w:color w:val="000000"/>
+                <w:sz w:val="26"/>
+                <w:szCs w:val="26"/>
+              </w:rPr>
+              <w:t>Huy</w:t>
             </w:r>
           </w:p>
         </w:tc>
@@ -20727,7 +20020,25 @@
                 <w:sz w:val="26"/>
                 <w:szCs w:val="26"/>
               </w:rPr>
-              <w:t>29/11/2025</w:t>
+              <w:t>2</w:t>
+            </w:r>
+            <w:r>
+              <w:rPr>
+                <w:rFonts w:ascii="Times New Roman" w:hAnsi="Times New Roman" w:cs="Times New Roman"/>
+                <w:color w:val="000000" w:themeColor="text1"/>
+                <w:sz w:val="26"/>
+                <w:szCs w:val="26"/>
+              </w:rPr>
+              <w:t>6</w:t>
+            </w:r>
+            <w:r>
+              <w:rPr>
+                <w:rFonts w:ascii="Times New Roman" w:hAnsi="Times New Roman" w:cs="Times New Roman"/>
+                <w:color w:val="000000" w:themeColor="text1"/>
+                <w:sz w:val="26"/>
+                <w:szCs w:val="26"/>
+              </w:rPr>
+              <w:t>/11/2025</w:t>
             </w:r>
           </w:p>
         </w:tc>
@@ -20753,7 +20064,25 @@
                 <w:sz w:val="26"/>
                 <w:szCs w:val="26"/>
               </w:rPr>
-              <w:t>29/11/2025</w:t>
+              <w:t>2</w:t>
+            </w:r>
+            <w:r>
+              <w:rPr>
+                <w:rFonts w:ascii="Times New Roman" w:hAnsi="Times New Roman" w:cs="Times New Roman"/>
+                <w:color w:val="000000" w:themeColor="text1"/>
+                <w:sz w:val="26"/>
+                <w:szCs w:val="26"/>
+              </w:rPr>
+              <w:t>6</w:t>
+            </w:r>
+            <w:r>
+              <w:rPr>
+                <w:rFonts w:ascii="Times New Roman" w:hAnsi="Times New Roman" w:cs="Times New Roman"/>
+                <w:color w:val="000000" w:themeColor="text1"/>
+                <w:sz w:val="26"/>
+                <w:szCs w:val="26"/>
+              </w:rPr>
+              <w:t>/11/2025</w:t>
             </w:r>
           </w:p>
         </w:tc>
@@ -20780,7 +20109,7 @@
                 <w:sz w:val="26"/>
                 <w:szCs w:val="26"/>
               </w:rPr>
-              <w:t>1</w:t>
+              <w:t>2</w:t>
             </w:r>
           </w:p>
         </w:tc>
@@ -20807,168 +20136,6 @@
                 <w:szCs w:val="26"/>
               </w:rPr>
               <w:t>Tấn</w:t>
-            </w:r>
-          </w:p>
-        </w:tc>
-      </w:tr>
-      <w:tr>
-        <w:trPr>
-          <w:jc w:val="center"/>
-        </w:trPr>
-        <w:tc>
-          <w:tcPr>
-            <w:tcW w:w="708" w:type="dxa"/>
-            <w:vMerge/>
-          </w:tcPr>
-          <w:p>
-            <w:pPr>
-              <w:pStyle w:val="ListParagraph"/>
-              <w:spacing w:after="0" w:line="360" w:lineRule="auto"/>
-              <w:ind w:left="0"/>
-              <w:jc w:val="both"/>
-              <w:rPr>
-                <w:rFonts w:ascii="Times New Roman" w:hAnsi="Times New Roman" w:cs="Times New Roman"/>
-                <w:sz w:val="26"/>
-                <w:szCs w:val="26"/>
-              </w:rPr>
-            </w:pPr>
-          </w:p>
-        </w:tc>
-        <w:tc>
-          <w:tcPr>
-            <w:tcW w:w="3333" w:type="dxa"/>
-            <w:vAlign w:val="center"/>
-          </w:tcPr>
-          <w:p>
-            <w:pPr>
-              <w:spacing w:after="0" w:line="360" w:lineRule="auto"/>
-              <w:jc w:val="both"/>
-              <w:rPr>
-                <w:rFonts w:ascii="Times New Roman" w:hAnsi="Times New Roman" w:cs="Times New Roman"/>
-                <w:sz w:val="26"/>
-                <w:szCs w:val="26"/>
-              </w:rPr>
-            </w:pPr>
-            <w:r>
-              <w:rPr>
-                <w:rFonts w:ascii="Times New Roman" w:hAnsi="Times New Roman" w:cs="Times New Roman"/>
-                <w:sz w:val="26"/>
-                <w:szCs w:val="26"/>
-              </w:rPr>
-              <w:t xml:space="preserve">Quản lý </w:t>
-            </w:r>
-            <w:r>
-              <w:rPr>
-                <w:rFonts w:ascii="Times New Roman" w:hAnsi="Times New Roman" w:cs="Times New Roman"/>
-                <w:sz w:val="26"/>
-                <w:szCs w:val="26"/>
-              </w:rPr>
-              <w:t>bàn</w:t>
-            </w:r>
-          </w:p>
-        </w:tc>
-        <w:tc>
-          <w:tcPr>
-            <w:tcW w:w="1401" w:type="dxa"/>
-          </w:tcPr>
-          <w:p>
-            <w:pPr>
-              <w:spacing w:after="0" w:line="360" w:lineRule="auto"/>
-              <w:jc w:val="both"/>
-              <w:rPr>
-                <w:rFonts w:ascii="Times New Roman" w:eastAsia="Calibri" w:hAnsi="Times New Roman" w:cs="Times New Roman"/>
-                <w:color w:val="000000"/>
-                <w:sz w:val="26"/>
-                <w:szCs w:val="26"/>
-              </w:rPr>
-            </w:pPr>
-            <w:r>
-              <w:rPr>
-                <w:rFonts w:ascii="Times New Roman" w:hAnsi="Times New Roman" w:cs="Times New Roman"/>
-                <w:color w:val="000000" w:themeColor="text1"/>
-                <w:sz w:val="26"/>
-                <w:szCs w:val="26"/>
-              </w:rPr>
-              <w:t>29/11/2025</w:t>
-            </w:r>
-          </w:p>
-        </w:tc>
-        <w:tc>
-          <w:tcPr>
-            <w:tcW w:w="1401" w:type="dxa"/>
-          </w:tcPr>
-          <w:p>
-            <w:pPr>
-              <w:spacing w:after="0" w:line="360" w:lineRule="auto"/>
-              <w:jc w:val="both"/>
-              <w:rPr>
-                <w:rFonts w:ascii="Times New Roman" w:eastAsia="Calibri" w:hAnsi="Times New Roman" w:cs="Times New Roman"/>
-                <w:color w:val="000000"/>
-                <w:sz w:val="26"/>
-                <w:szCs w:val="26"/>
-              </w:rPr>
-            </w:pPr>
-            <w:r>
-              <w:rPr>
-                <w:rFonts w:ascii="Times New Roman" w:hAnsi="Times New Roman" w:cs="Times New Roman"/>
-                <w:color w:val="000000" w:themeColor="text1"/>
-                <w:sz w:val="26"/>
-                <w:szCs w:val="26"/>
-              </w:rPr>
-              <w:t>29/11/2025</w:t>
-            </w:r>
-          </w:p>
-        </w:tc>
-        <w:tc>
-          <w:tcPr>
-            <w:tcW w:w="805" w:type="dxa"/>
-            <w:vAlign w:val="center"/>
-          </w:tcPr>
-          <w:p>
-            <w:pPr>
-              <w:spacing w:after="0" w:line="360" w:lineRule="auto"/>
-              <w:jc w:val="both"/>
-              <w:rPr>
-                <w:rFonts w:ascii="Times New Roman" w:eastAsia="Calibri" w:hAnsi="Times New Roman" w:cs="Times New Roman"/>
-                <w:color w:val="000000"/>
-                <w:sz w:val="26"/>
-                <w:szCs w:val="26"/>
-              </w:rPr>
-            </w:pPr>
-            <w:r>
-              <w:rPr>
-                <w:rFonts w:ascii="Times New Roman" w:eastAsia="Calibri" w:hAnsi="Times New Roman" w:cs="Times New Roman"/>
-                <w:color w:val="000000"/>
-                <w:sz w:val="26"/>
-                <w:szCs w:val="26"/>
-              </w:rPr>
-              <w:t>2</w:t>
-            </w:r>
-          </w:p>
-        </w:tc>
-        <w:tc>
-          <w:tcPr>
-            <w:tcW w:w="1130" w:type="dxa"/>
-          </w:tcPr>
-          <w:p>
-            <w:pPr>
-              <w:spacing w:after="0" w:line="360" w:lineRule="auto"/>
-              <w:jc w:val="both"/>
-              <w:rPr>
-                <w:rFonts w:ascii="Times New Roman" w:eastAsia="Calibri" w:hAnsi="Times New Roman" w:cs="Times New Roman"/>
-                <w:color w:val="000000"/>
-                <w:sz w:val="26"/>
-                <w:szCs w:val="26"/>
-              </w:rPr>
-            </w:pPr>
-            <w:r>
-              <w:rPr>
-                <w:rFonts w:ascii="Times New Roman" w:eastAsia="Calibri" w:hAnsi="Times New Roman" w:cs="Times New Roman"/>
-                <w:color w:val="000000"/>
-                <w:sz w:val="26"/>
-                <w:szCs w:val="26"/>
-              </w:rPr>
-              <w:t>Huy</w:t>
             </w:r>
           </w:p>
         </w:tc>
@@ -21135,7 +20302,25 @@
                 <w:sz w:val="26"/>
                 <w:szCs w:val="26"/>
               </w:rPr>
-              <w:t>29/11/2025</w:t>
+              <w:t>2</w:t>
+            </w:r>
+            <w:r>
+              <w:rPr>
+                <w:rFonts w:ascii="Times New Roman" w:hAnsi="Times New Roman" w:cs="Times New Roman"/>
+                <w:color w:val="000000" w:themeColor="text1"/>
+                <w:sz w:val="26"/>
+                <w:szCs w:val="26"/>
+              </w:rPr>
+              <w:t>6</w:t>
+            </w:r>
+            <w:r>
+              <w:rPr>
+                <w:rFonts w:ascii="Times New Roman" w:hAnsi="Times New Roman" w:cs="Times New Roman"/>
+                <w:color w:val="000000" w:themeColor="text1"/>
+                <w:sz w:val="26"/>
+                <w:szCs w:val="26"/>
+              </w:rPr>
+              <w:t>/11/2025</w:t>
             </w:r>
           </w:p>
         </w:tc>
@@ -21161,7 +20346,25 @@
                 <w:sz w:val="26"/>
                 <w:szCs w:val="26"/>
               </w:rPr>
-              <w:t>29/11/2025</w:t>
+              <w:t>2</w:t>
+            </w:r>
+            <w:r>
+              <w:rPr>
+                <w:rFonts w:ascii="Times New Roman" w:hAnsi="Times New Roman" w:cs="Times New Roman"/>
+                <w:color w:val="000000" w:themeColor="text1"/>
+                <w:sz w:val="26"/>
+                <w:szCs w:val="26"/>
+              </w:rPr>
+              <w:t>6</w:t>
+            </w:r>
+            <w:r>
+              <w:rPr>
+                <w:rFonts w:ascii="Times New Roman" w:hAnsi="Times New Roman" w:cs="Times New Roman"/>
+                <w:color w:val="000000" w:themeColor="text1"/>
+                <w:sz w:val="26"/>
+                <w:szCs w:val="26"/>
+              </w:rPr>
+              <w:t>/11/2025</w:t>
             </w:r>
           </w:p>
         </w:tc>
@@ -21179,43 +20382,43 @@
                 <w:color w:val="000000"/>
                 <w:sz w:val="26"/>
                 <w:szCs w:val="26"/>
-                <w:lang w:val="vi-VN"/>
-              </w:rPr>
-            </w:pPr>
-            <w:r>
-              <w:rPr>
-                <w:rFonts w:ascii="Times New Roman" w:eastAsia="Calibri" w:hAnsi="Times New Roman" w:cs="Times New Roman"/>
-                <w:color w:val="000000"/>
-                <w:sz w:val="26"/>
-                <w:szCs w:val="26"/>
-              </w:rPr>
-              <w:t>1</w:t>
+              </w:rPr>
+            </w:pPr>
+            <w:r>
+              <w:rPr>
+                <w:rFonts w:ascii="Times New Roman" w:eastAsia="Calibri" w:hAnsi="Times New Roman" w:cs="Times New Roman"/>
+                <w:color w:val="000000"/>
+                <w:sz w:val="26"/>
+                <w:szCs w:val="26"/>
+              </w:rPr>
+              <w:t>2</w:t>
             </w:r>
           </w:p>
         </w:tc>
         <w:tc>
           <w:tcPr>
             <w:tcW w:w="1130" w:type="dxa"/>
-          </w:tcPr>
-          <w:p>
-            <w:pPr>
-              <w:spacing w:after="0" w:line="360" w:lineRule="auto"/>
-              <w:jc w:val="both"/>
-              <w:rPr>
-                <w:rFonts w:ascii="Times New Roman" w:eastAsia="Calibri" w:hAnsi="Times New Roman" w:cs="Times New Roman"/>
-                <w:color w:val="000000"/>
-                <w:sz w:val="26"/>
-                <w:szCs w:val="26"/>
-              </w:rPr>
-            </w:pPr>
-            <w:r>
-              <w:rPr>
-                <w:rFonts w:ascii="Times New Roman" w:eastAsia="Calibri" w:hAnsi="Times New Roman" w:cs="Times New Roman"/>
-                <w:color w:val="000000"/>
-                <w:sz w:val="26"/>
-                <w:szCs w:val="26"/>
-              </w:rPr>
-              <w:t>Khánh</w:t>
+            <w:vAlign w:val="center"/>
+          </w:tcPr>
+          <w:p>
+            <w:pPr>
+              <w:spacing w:after="0" w:line="360" w:lineRule="auto"/>
+              <w:jc w:val="both"/>
+              <w:rPr>
+                <w:rFonts w:ascii="Times New Roman" w:eastAsia="Calibri" w:hAnsi="Times New Roman" w:cs="Times New Roman"/>
+                <w:color w:val="000000"/>
+                <w:sz w:val="26"/>
+                <w:szCs w:val="26"/>
+              </w:rPr>
+            </w:pPr>
+            <w:r>
+              <w:rPr>
+                <w:rFonts w:ascii="Times New Roman" w:eastAsia="Calibri" w:hAnsi="Times New Roman" w:cs="Times New Roman"/>
+                <w:color w:val="000000"/>
+                <w:sz w:val="26"/>
+                <w:szCs w:val="26"/>
+              </w:rPr>
+              <w:t>Đức</w:t>
             </w:r>
           </w:p>
         </w:tc>
@@ -21264,15 +20467,7 @@
                 <w:sz w:val="26"/>
                 <w:szCs w:val="26"/>
               </w:rPr>
-              <w:t xml:space="preserve">Quản lý </w:t>
-            </w:r>
-            <w:r>
-              <w:rPr>
-                <w:rFonts w:ascii="Times New Roman" w:hAnsi="Times New Roman" w:cs="Times New Roman"/>
-                <w:sz w:val="26"/>
-                <w:szCs w:val="26"/>
-              </w:rPr>
-              <w:t>khuyến mãi</w:t>
+              <w:t>Quản lý khuyến mãi</w:t>
             </w:r>
           </w:p>
         </w:tc>
@@ -21298,7 +20493,25 @@
                 <w:sz w:val="26"/>
                 <w:szCs w:val="26"/>
               </w:rPr>
-              <w:t>29/11/2025</w:t>
+              <w:t>2</w:t>
+            </w:r>
+            <w:r>
+              <w:rPr>
+                <w:rFonts w:ascii="Times New Roman" w:hAnsi="Times New Roman" w:cs="Times New Roman"/>
+                <w:color w:val="000000" w:themeColor="text1"/>
+                <w:sz w:val="26"/>
+                <w:szCs w:val="26"/>
+              </w:rPr>
+              <w:t>6</w:t>
+            </w:r>
+            <w:r>
+              <w:rPr>
+                <w:rFonts w:ascii="Times New Roman" w:hAnsi="Times New Roman" w:cs="Times New Roman"/>
+                <w:color w:val="000000" w:themeColor="text1"/>
+                <w:sz w:val="26"/>
+                <w:szCs w:val="26"/>
+              </w:rPr>
+              <w:t>/11/2025</w:t>
             </w:r>
           </w:p>
         </w:tc>
@@ -21324,7 +20537,25 @@
                 <w:sz w:val="26"/>
                 <w:szCs w:val="26"/>
               </w:rPr>
-              <w:t>29/11/2025</w:t>
+              <w:t>2</w:t>
+            </w:r>
+            <w:r>
+              <w:rPr>
+                <w:rFonts w:ascii="Times New Roman" w:hAnsi="Times New Roman" w:cs="Times New Roman"/>
+                <w:color w:val="000000" w:themeColor="text1"/>
+                <w:sz w:val="26"/>
+                <w:szCs w:val="26"/>
+              </w:rPr>
+              <w:t>6</w:t>
+            </w:r>
+            <w:r>
+              <w:rPr>
+                <w:rFonts w:ascii="Times New Roman" w:hAnsi="Times New Roman" w:cs="Times New Roman"/>
+                <w:color w:val="000000" w:themeColor="text1"/>
+                <w:sz w:val="26"/>
+                <w:szCs w:val="26"/>
+              </w:rPr>
+              <w:t>/11/2025</w:t>
             </w:r>
           </w:p>
         </w:tc>
@@ -21342,42 +20573,45 @@
                 <w:color w:val="000000"/>
                 <w:sz w:val="26"/>
                 <w:szCs w:val="26"/>
-              </w:rPr>
-            </w:pPr>
-            <w:r>
-              <w:rPr>
-                <w:rFonts w:ascii="Times New Roman" w:eastAsia="Calibri" w:hAnsi="Times New Roman" w:cs="Times New Roman"/>
-                <w:color w:val="000000"/>
-                <w:sz w:val="26"/>
-                <w:szCs w:val="26"/>
-              </w:rPr>
-              <w:t>1</w:t>
+                <w:lang w:val="vi-VN"/>
+              </w:rPr>
+            </w:pPr>
+            <w:r>
+              <w:rPr>
+                <w:rFonts w:ascii="Times New Roman" w:eastAsia="Calibri" w:hAnsi="Times New Roman" w:cs="Times New Roman"/>
+                <w:color w:val="000000"/>
+                <w:sz w:val="26"/>
+                <w:szCs w:val="26"/>
+              </w:rPr>
+              <w:t>2</w:t>
             </w:r>
           </w:p>
         </w:tc>
         <w:tc>
           <w:tcPr>
             <w:tcW w:w="1130" w:type="dxa"/>
-          </w:tcPr>
-          <w:p>
-            <w:pPr>
-              <w:spacing w:after="0" w:line="360" w:lineRule="auto"/>
-              <w:jc w:val="both"/>
-              <w:rPr>
-                <w:rFonts w:ascii="Times New Roman" w:eastAsia="Calibri" w:hAnsi="Times New Roman" w:cs="Times New Roman"/>
-                <w:color w:val="000000"/>
-                <w:sz w:val="26"/>
-                <w:szCs w:val="26"/>
-              </w:rPr>
-            </w:pPr>
-            <w:r>
-              <w:rPr>
-                <w:rFonts w:ascii="Times New Roman" w:eastAsia="Calibri" w:hAnsi="Times New Roman" w:cs="Times New Roman"/>
-                <w:color w:val="000000"/>
-                <w:sz w:val="26"/>
-                <w:szCs w:val="26"/>
-              </w:rPr>
-              <w:t>Đức</w:t>
+            <w:vAlign w:val="center"/>
+          </w:tcPr>
+          <w:p>
+            <w:pPr>
+              <w:spacing w:after="0" w:line="360" w:lineRule="auto"/>
+              <w:jc w:val="both"/>
+              <w:rPr>
+                <w:rFonts w:ascii="Times New Roman" w:eastAsia="Calibri" w:hAnsi="Times New Roman" w:cs="Times New Roman"/>
+                <w:color w:val="000000"/>
+                <w:sz w:val="26"/>
+                <w:szCs w:val="26"/>
+              </w:rPr>
+            </w:pPr>
+            <w:r>
+              <w:rPr>
+                <w:rFonts w:ascii="Times New Roman" w:eastAsia="Calibri" w:hAnsi="Times New Roman" w:cs="Times New Roman"/>
+                <w:color w:val="000000"/>
+                <w:sz w:val="26"/>
+                <w:szCs w:val="26"/>
+                <w:lang w:val="vi-VN"/>
+              </w:rPr>
+              <w:t>Huy</w:t>
             </w:r>
           </w:p>
         </w:tc>
@@ -21452,7 +20686,25 @@
                 <w:sz w:val="26"/>
                 <w:szCs w:val="26"/>
               </w:rPr>
-              <w:t>29/11/2025</w:t>
+              <w:t>2</w:t>
+            </w:r>
+            <w:r>
+              <w:rPr>
+                <w:rFonts w:ascii="Times New Roman" w:hAnsi="Times New Roman" w:cs="Times New Roman"/>
+                <w:color w:val="000000" w:themeColor="text1"/>
+                <w:sz w:val="26"/>
+                <w:szCs w:val="26"/>
+              </w:rPr>
+              <w:t>6</w:t>
+            </w:r>
+            <w:r>
+              <w:rPr>
+                <w:rFonts w:ascii="Times New Roman" w:hAnsi="Times New Roman" w:cs="Times New Roman"/>
+                <w:color w:val="000000" w:themeColor="text1"/>
+                <w:sz w:val="26"/>
+                <w:szCs w:val="26"/>
+              </w:rPr>
+              <w:t>/11/2025</w:t>
             </w:r>
           </w:p>
         </w:tc>
@@ -21478,7 +20730,25 @@
                 <w:sz w:val="26"/>
                 <w:szCs w:val="26"/>
               </w:rPr>
-              <w:t>29/11/2025</w:t>
+              <w:t>2</w:t>
+            </w:r>
+            <w:r>
+              <w:rPr>
+                <w:rFonts w:ascii="Times New Roman" w:hAnsi="Times New Roman" w:cs="Times New Roman"/>
+                <w:color w:val="000000" w:themeColor="text1"/>
+                <w:sz w:val="26"/>
+                <w:szCs w:val="26"/>
+              </w:rPr>
+              <w:t>6</w:t>
+            </w:r>
+            <w:r>
+              <w:rPr>
+                <w:rFonts w:ascii="Times New Roman" w:hAnsi="Times New Roman" w:cs="Times New Roman"/>
+                <w:color w:val="000000" w:themeColor="text1"/>
+                <w:sz w:val="26"/>
+                <w:szCs w:val="26"/>
+              </w:rPr>
+              <w:t>/11/2025</w:t>
             </w:r>
           </w:p>
         </w:tc>
@@ -21512,24 +20782,26 @@
         <w:tc>
           <w:tcPr>
             <w:tcW w:w="1130" w:type="dxa"/>
-          </w:tcPr>
-          <w:p>
-            <w:pPr>
-              <w:spacing w:after="0" w:line="360" w:lineRule="auto"/>
-              <w:jc w:val="both"/>
-              <w:rPr>
-                <w:rFonts w:ascii="Times New Roman" w:eastAsia="Calibri" w:hAnsi="Times New Roman" w:cs="Times New Roman"/>
-                <w:color w:val="000000"/>
-                <w:sz w:val="26"/>
-                <w:szCs w:val="26"/>
-              </w:rPr>
-            </w:pPr>
-            <w:r>
-              <w:rPr>
-                <w:rFonts w:ascii="Times New Roman" w:eastAsia="Calibri" w:hAnsi="Times New Roman" w:cs="Times New Roman"/>
-                <w:color w:val="000000"/>
-                <w:sz w:val="26"/>
-                <w:szCs w:val="26"/>
+            <w:vAlign w:val="center"/>
+          </w:tcPr>
+          <w:p>
+            <w:pPr>
+              <w:spacing w:after="0" w:line="360" w:lineRule="auto"/>
+              <w:jc w:val="both"/>
+              <w:rPr>
+                <w:rFonts w:ascii="Times New Roman" w:eastAsia="Calibri" w:hAnsi="Times New Roman" w:cs="Times New Roman"/>
+                <w:color w:val="000000"/>
+                <w:sz w:val="26"/>
+                <w:szCs w:val="26"/>
+              </w:rPr>
+            </w:pPr>
+            <w:r>
+              <w:rPr>
+                <w:rFonts w:ascii="Times New Roman" w:eastAsia="Calibri" w:hAnsi="Times New Roman" w:cs="Times New Roman"/>
+                <w:color w:val="000000"/>
+                <w:sz w:val="26"/>
+                <w:szCs w:val="26"/>
+                <w:lang w:val="vi-VN"/>
               </w:rPr>
               <w:t>Tấn</w:t>
             </w:r>
@@ -21606,7 +20878,25 @@
                 <w:sz w:val="26"/>
                 <w:szCs w:val="26"/>
               </w:rPr>
-              <w:t>29/11/2025</w:t>
+              <w:t>2</w:t>
+            </w:r>
+            <w:r>
+              <w:rPr>
+                <w:rFonts w:ascii="Times New Roman" w:hAnsi="Times New Roman" w:cs="Times New Roman"/>
+                <w:color w:val="000000" w:themeColor="text1"/>
+                <w:sz w:val="26"/>
+                <w:szCs w:val="26"/>
+              </w:rPr>
+              <w:t>6</w:t>
+            </w:r>
+            <w:r>
+              <w:rPr>
+                <w:rFonts w:ascii="Times New Roman" w:hAnsi="Times New Roman" w:cs="Times New Roman"/>
+                <w:color w:val="000000" w:themeColor="text1"/>
+                <w:sz w:val="26"/>
+                <w:szCs w:val="26"/>
+              </w:rPr>
+              <w:t>/11/2025</w:t>
             </w:r>
           </w:p>
         </w:tc>
@@ -21632,7 +20922,25 @@
                 <w:sz w:val="26"/>
                 <w:szCs w:val="26"/>
               </w:rPr>
-              <w:t>29/11/2025</w:t>
+              <w:t>2</w:t>
+            </w:r>
+            <w:r>
+              <w:rPr>
+                <w:rFonts w:ascii="Times New Roman" w:hAnsi="Times New Roman" w:cs="Times New Roman"/>
+                <w:color w:val="000000" w:themeColor="text1"/>
+                <w:sz w:val="26"/>
+                <w:szCs w:val="26"/>
+              </w:rPr>
+              <w:t>6</w:t>
+            </w:r>
+            <w:r>
+              <w:rPr>
+                <w:rFonts w:ascii="Times New Roman" w:hAnsi="Times New Roman" w:cs="Times New Roman"/>
+                <w:color w:val="000000" w:themeColor="text1"/>
+                <w:sz w:val="26"/>
+                <w:szCs w:val="26"/>
+              </w:rPr>
+              <w:t>/11/2025</w:t>
             </w:r>
           </w:p>
         </w:tc>
@@ -21684,8 +20992,9 @@
                 <w:color w:val="000000"/>
                 <w:sz w:val="26"/>
                 <w:szCs w:val="26"/>
-              </w:rPr>
-              <w:t>Huy</w:t>
+                <w:lang w:val="vi-VN"/>
+              </w:rPr>
+              <w:t>Khánh</w:t>
             </w:r>
           </w:p>
         </w:tc>
@@ -21760,7 +21069,25 @@
                 <w:sz w:val="26"/>
                 <w:szCs w:val="26"/>
               </w:rPr>
-              <w:t>29/11/2025</w:t>
+              <w:t>2</w:t>
+            </w:r>
+            <w:r>
+              <w:rPr>
+                <w:rFonts w:ascii="Times New Roman" w:hAnsi="Times New Roman" w:cs="Times New Roman"/>
+                <w:color w:val="000000" w:themeColor="text1"/>
+                <w:sz w:val="26"/>
+                <w:szCs w:val="26"/>
+              </w:rPr>
+              <w:t>6</w:t>
+            </w:r>
+            <w:r>
+              <w:rPr>
+                <w:rFonts w:ascii="Times New Roman" w:hAnsi="Times New Roman" w:cs="Times New Roman"/>
+                <w:color w:val="000000" w:themeColor="text1"/>
+                <w:sz w:val="26"/>
+                <w:szCs w:val="26"/>
+              </w:rPr>
+              <w:t>/11/2025</w:t>
             </w:r>
           </w:p>
         </w:tc>
@@ -21786,7 +21113,25 @@
                 <w:sz w:val="26"/>
                 <w:szCs w:val="26"/>
               </w:rPr>
-              <w:t>29/11/2025</w:t>
+              <w:t>2</w:t>
+            </w:r>
+            <w:r>
+              <w:rPr>
+                <w:rFonts w:ascii="Times New Roman" w:hAnsi="Times New Roman" w:cs="Times New Roman"/>
+                <w:color w:val="000000" w:themeColor="text1"/>
+                <w:sz w:val="26"/>
+                <w:szCs w:val="26"/>
+              </w:rPr>
+              <w:t>6</w:t>
+            </w:r>
+            <w:r>
+              <w:rPr>
+                <w:rFonts w:ascii="Times New Roman" w:hAnsi="Times New Roman" w:cs="Times New Roman"/>
+                <w:color w:val="000000" w:themeColor="text1"/>
+                <w:sz w:val="26"/>
+                <w:szCs w:val="26"/>
+              </w:rPr>
+              <w:t>/11/2025</w:t>
             </w:r>
           </w:p>
         </w:tc>
@@ -21820,26 +21165,227 @@
         <w:tc>
           <w:tcPr>
             <w:tcW w:w="1130" w:type="dxa"/>
-          </w:tcPr>
-          <w:p>
-            <w:pPr>
-              <w:spacing w:after="0" w:line="360" w:lineRule="auto"/>
-              <w:jc w:val="both"/>
-              <w:rPr>
-                <w:rFonts w:ascii="Times New Roman" w:eastAsia="Calibri" w:hAnsi="Times New Roman" w:cs="Times New Roman"/>
-                <w:color w:val="000000"/>
-                <w:sz w:val="26"/>
-                <w:szCs w:val="26"/>
-              </w:rPr>
-            </w:pPr>
-            <w:r>
-              <w:rPr>
-                <w:rFonts w:ascii="Times New Roman" w:eastAsia="Calibri" w:hAnsi="Times New Roman" w:cs="Times New Roman"/>
-                <w:color w:val="000000"/>
-                <w:sz w:val="26"/>
-                <w:szCs w:val="26"/>
-              </w:rPr>
-              <w:t>Khánh</w:t>
+            <w:vAlign w:val="center"/>
+          </w:tcPr>
+          <w:p>
+            <w:pPr>
+              <w:spacing w:after="0" w:line="360" w:lineRule="auto"/>
+              <w:jc w:val="both"/>
+              <w:rPr>
+                <w:rFonts w:ascii="Times New Roman" w:eastAsia="Calibri" w:hAnsi="Times New Roman" w:cs="Times New Roman"/>
+                <w:color w:val="000000"/>
+                <w:sz w:val="26"/>
+                <w:szCs w:val="26"/>
+              </w:rPr>
+            </w:pPr>
+            <w:r>
+              <w:rPr>
+                <w:rFonts w:ascii="Times New Roman" w:eastAsia="Calibri" w:hAnsi="Times New Roman" w:cs="Times New Roman"/>
+                <w:color w:val="000000"/>
+                <w:sz w:val="26"/>
+                <w:szCs w:val="26"/>
+                <w:lang w:val="vi-VN"/>
+              </w:rPr>
+              <w:t>Đức</w:t>
+            </w:r>
+          </w:p>
+        </w:tc>
+      </w:tr>
+      <w:tr>
+        <w:trPr>
+          <w:jc w:val="center"/>
+        </w:trPr>
+        <w:tc>
+          <w:tcPr>
+            <w:tcW w:w="708" w:type="dxa"/>
+            <w:vMerge/>
+          </w:tcPr>
+          <w:p>
+            <w:pPr>
+              <w:pStyle w:val="ListParagraph"/>
+              <w:spacing w:after="0" w:line="360" w:lineRule="auto"/>
+              <w:ind w:left="0"/>
+              <w:jc w:val="both"/>
+              <w:rPr>
+                <w:rFonts w:ascii="Times New Roman" w:hAnsi="Times New Roman" w:cs="Times New Roman"/>
+                <w:sz w:val="26"/>
+                <w:szCs w:val="26"/>
+              </w:rPr>
+            </w:pPr>
+          </w:p>
+        </w:tc>
+        <w:tc>
+          <w:tcPr>
+            <w:tcW w:w="3333" w:type="dxa"/>
+            <w:vAlign w:val="center"/>
+          </w:tcPr>
+          <w:p>
+            <w:pPr>
+              <w:spacing w:after="0" w:line="360" w:lineRule="auto"/>
+              <w:jc w:val="both"/>
+              <w:rPr>
+                <w:rFonts w:ascii="Times New Roman" w:hAnsi="Times New Roman" w:cs="Times New Roman"/>
+                <w:sz w:val="26"/>
+                <w:szCs w:val="26"/>
+              </w:rPr>
+            </w:pPr>
+            <w:r>
+              <w:rPr>
+                <w:rFonts w:ascii="Times New Roman" w:hAnsi="Times New Roman" w:cs="Times New Roman"/>
+                <w:sz w:val="26"/>
+                <w:szCs w:val="26"/>
+              </w:rPr>
+              <w:t xml:space="preserve">Quản lý </w:t>
+            </w:r>
+            <w:r>
+              <w:rPr>
+                <w:rFonts w:ascii="Times New Roman" w:hAnsi="Times New Roman" w:cs="Times New Roman"/>
+                <w:sz w:val="26"/>
+                <w:szCs w:val="26"/>
+              </w:rPr>
+              <w:t>phiếu nhập kho</w:t>
+            </w:r>
+          </w:p>
+        </w:tc>
+        <w:tc>
+          <w:tcPr>
+            <w:tcW w:w="1401" w:type="dxa"/>
+          </w:tcPr>
+          <w:p>
+            <w:pPr>
+              <w:spacing w:after="0" w:line="360" w:lineRule="auto"/>
+              <w:jc w:val="both"/>
+              <w:rPr>
+                <w:rFonts w:ascii="Times New Roman" w:eastAsia="Calibri" w:hAnsi="Times New Roman" w:cs="Times New Roman"/>
+                <w:color w:val="000000"/>
+                <w:sz w:val="26"/>
+                <w:szCs w:val="26"/>
+              </w:rPr>
+            </w:pPr>
+            <w:r>
+              <w:rPr>
+                <w:rFonts w:ascii="Times New Roman" w:hAnsi="Times New Roman" w:cs="Times New Roman"/>
+                <w:color w:val="000000" w:themeColor="text1"/>
+                <w:sz w:val="26"/>
+                <w:szCs w:val="26"/>
+              </w:rPr>
+              <w:t>2</w:t>
+            </w:r>
+            <w:r>
+              <w:rPr>
+                <w:rFonts w:ascii="Times New Roman" w:hAnsi="Times New Roman" w:cs="Times New Roman"/>
+                <w:color w:val="000000" w:themeColor="text1"/>
+                <w:sz w:val="26"/>
+                <w:szCs w:val="26"/>
+              </w:rPr>
+              <w:t>6</w:t>
+            </w:r>
+            <w:r>
+              <w:rPr>
+                <w:rFonts w:ascii="Times New Roman" w:hAnsi="Times New Roman" w:cs="Times New Roman"/>
+                <w:color w:val="000000" w:themeColor="text1"/>
+                <w:sz w:val="26"/>
+                <w:szCs w:val="26"/>
+              </w:rPr>
+              <w:t>/11/2025</w:t>
+            </w:r>
+          </w:p>
+        </w:tc>
+        <w:tc>
+          <w:tcPr>
+            <w:tcW w:w="1401" w:type="dxa"/>
+          </w:tcPr>
+          <w:p>
+            <w:pPr>
+              <w:spacing w:after="0" w:line="360" w:lineRule="auto"/>
+              <w:jc w:val="both"/>
+              <w:rPr>
+                <w:rFonts w:ascii="Times New Roman" w:eastAsia="Calibri" w:hAnsi="Times New Roman" w:cs="Times New Roman"/>
+                <w:color w:val="000000"/>
+                <w:sz w:val="26"/>
+                <w:szCs w:val="26"/>
+              </w:rPr>
+            </w:pPr>
+            <w:r>
+              <w:rPr>
+                <w:rFonts w:ascii="Times New Roman" w:hAnsi="Times New Roman" w:cs="Times New Roman"/>
+                <w:color w:val="000000" w:themeColor="text1"/>
+                <w:sz w:val="26"/>
+                <w:szCs w:val="26"/>
+              </w:rPr>
+              <w:t>2</w:t>
+            </w:r>
+            <w:r>
+              <w:rPr>
+                <w:rFonts w:ascii="Times New Roman" w:hAnsi="Times New Roman" w:cs="Times New Roman"/>
+                <w:color w:val="000000" w:themeColor="text1"/>
+                <w:sz w:val="26"/>
+                <w:szCs w:val="26"/>
+              </w:rPr>
+              <w:t>6</w:t>
+            </w:r>
+            <w:r>
+              <w:rPr>
+                <w:rFonts w:ascii="Times New Roman" w:hAnsi="Times New Roman" w:cs="Times New Roman"/>
+                <w:color w:val="000000" w:themeColor="text1"/>
+                <w:sz w:val="26"/>
+                <w:szCs w:val="26"/>
+              </w:rPr>
+              <w:t>/11/2025</w:t>
+            </w:r>
+          </w:p>
+        </w:tc>
+        <w:tc>
+          <w:tcPr>
+            <w:tcW w:w="805" w:type="dxa"/>
+            <w:vAlign w:val="center"/>
+          </w:tcPr>
+          <w:p>
+            <w:pPr>
+              <w:spacing w:after="0" w:line="360" w:lineRule="auto"/>
+              <w:jc w:val="both"/>
+              <w:rPr>
+                <w:rFonts w:ascii="Times New Roman" w:eastAsia="Calibri" w:hAnsi="Times New Roman" w:cs="Times New Roman"/>
+                <w:color w:val="000000"/>
+                <w:sz w:val="26"/>
+                <w:szCs w:val="26"/>
+              </w:rPr>
+            </w:pPr>
+            <w:r>
+              <w:rPr>
+                <w:rFonts w:ascii="Times New Roman" w:eastAsia="Calibri" w:hAnsi="Times New Roman" w:cs="Times New Roman"/>
+                <w:color w:val="000000"/>
+                <w:sz w:val="26"/>
+                <w:szCs w:val="26"/>
+              </w:rPr>
+              <w:t>2</w:t>
+            </w:r>
+          </w:p>
+        </w:tc>
+        <w:tc>
+          <w:tcPr>
+            <w:tcW w:w="1130" w:type="dxa"/>
+            <w:vAlign w:val="center"/>
+          </w:tcPr>
+          <w:p>
+            <w:pPr>
+              <w:spacing w:after="0" w:line="360" w:lineRule="auto"/>
+              <w:jc w:val="both"/>
+              <w:rPr>
+                <w:rFonts w:ascii="Times New Roman" w:eastAsia="Calibri" w:hAnsi="Times New Roman" w:cs="Times New Roman"/>
+                <w:color w:val="000000"/>
+                <w:sz w:val="26"/>
+                <w:szCs w:val="26"/>
+              </w:rPr>
+            </w:pPr>
+            <w:r>
+              <w:rPr>
+                <w:rFonts w:ascii="Times New Roman" w:eastAsia="Calibri" w:hAnsi="Times New Roman" w:cs="Times New Roman"/>
+                <w:color w:val="000000"/>
+                <w:sz w:val="26"/>
+                <w:szCs w:val="26"/>
+              </w:rPr>
+              <w:t>Đức</w:t>
             </w:r>
           </w:p>
         </w:tc>
@@ -22298,6 +21844,7 @@
                 <w:b/>
                 <w:sz w:val="26"/>
                 <w:szCs w:val="26"/>
+                <w:lang w:val="vi-VN"/>
               </w:rPr>
             </w:pPr>
             <w:r>
@@ -22316,7 +21863,17 @@
                 <w:sz w:val="26"/>
                 <w:szCs w:val="26"/>
               </w:rPr>
-              <w:t>01</w:t>
+              <w:t>0</w:t>
+            </w:r>
+            <w:r>
+              <w:rPr>
+                <w:rFonts w:ascii="Times New Roman" w:eastAsia="Calibri" w:hAnsi="Times New Roman" w:cs="Times New Roman"/>
+                <w:color w:val="000000"/>
+                <w:sz w:val="26"/>
+                <w:szCs w:val="26"/>
+                <w:lang w:val="vi-VN"/>
+              </w:rPr>
+              <w:t>6</w:t>
             </w:r>
           </w:p>
         </w:tc>
@@ -22511,16 +22068,18 @@
                 <w:color w:val="000000"/>
                 <w:sz w:val="26"/>
                 <w:szCs w:val="26"/>
-              </w:rPr>
-            </w:pPr>
-            <w:r>
-              <w:rPr>
-                <w:rFonts w:ascii="Times New Roman" w:eastAsia="Calibri" w:hAnsi="Times New Roman" w:cs="Times New Roman"/>
-                <w:color w:val="000000"/>
-                <w:sz w:val="26"/>
-                <w:szCs w:val="26"/>
-              </w:rPr>
-              <w:t>2</w:t>
+                <w:lang w:val="vi-VN"/>
+              </w:rPr>
+            </w:pPr>
+            <w:r>
+              <w:rPr>
+                <w:rFonts w:ascii="Times New Roman" w:eastAsia="Calibri" w:hAnsi="Times New Roman" w:cs="Times New Roman"/>
+                <w:color w:val="000000"/>
+                <w:sz w:val="26"/>
+                <w:szCs w:val="26"/>
+                <w:lang w:val="vi-VN"/>
+              </w:rPr>
+              <w:t>4</w:t>
             </w:r>
           </w:p>
         </w:tc>
@@ -22761,16 +22320,18 @@
                 <w:color w:val="000000"/>
                 <w:sz w:val="26"/>
                 <w:szCs w:val="26"/>
-              </w:rPr>
-            </w:pPr>
-            <w:r>
-              <w:rPr>
-                <w:rFonts w:ascii="Times New Roman" w:eastAsia="Calibri" w:hAnsi="Times New Roman" w:cs="Times New Roman"/>
-                <w:color w:val="000000"/>
-                <w:sz w:val="26"/>
-                <w:szCs w:val="26"/>
-              </w:rPr>
-              <w:t>8</w:t>
+                <w:lang w:val="vi-VN"/>
+              </w:rPr>
+            </w:pPr>
+            <w:r>
+              <w:rPr>
+                <w:rFonts w:ascii="Times New Roman" w:eastAsia="Calibri" w:hAnsi="Times New Roman" w:cs="Times New Roman"/>
+                <w:color w:val="000000"/>
+                <w:sz w:val="26"/>
+                <w:szCs w:val="26"/>
+                <w:lang w:val="vi-VN"/>
+              </w:rPr>
+              <w:t>3</w:t>
             </w:r>
           </w:p>
         </w:tc>
@@ -23168,16 +22729,18 @@
                 <w:color w:val="000000"/>
                 <w:sz w:val="26"/>
                 <w:szCs w:val="26"/>
-              </w:rPr>
-            </w:pPr>
-            <w:r>
-              <w:rPr>
-                <w:rFonts w:ascii="Times New Roman" w:eastAsia="Calibri" w:hAnsi="Times New Roman" w:cs="Times New Roman"/>
-                <w:color w:val="000000"/>
-                <w:sz w:val="26"/>
-                <w:szCs w:val="26"/>
-              </w:rPr>
-              <w:t>1</w:t>
+                <w:lang w:val="vi-VN"/>
+              </w:rPr>
+            </w:pPr>
+            <w:r>
+              <w:rPr>
+                <w:rFonts w:ascii="Times New Roman" w:eastAsia="Calibri" w:hAnsi="Times New Roman" w:cs="Times New Roman"/>
+                <w:color w:val="000000"/>
+                <w:sz w:val="26"/>
+                <w:szCs w:val="26"/>
+                <w:lang w:val="vi-VN"/>
+              </w:rPr>
+              <w:t>2</w:t>
             </w:r>
           </w:p>
         </w:tc>
@@ -23407,16 +22970,18 @@
                 <w:color w:val="000000"/>
                 <w:sz w:val="26"/>
                 <w:szCs w:val="26"/>
-              </w:rPr>
-            </w:pPr>
-            <w:r>
-              <w:rPr>
-                <w:rFonts w:ascii="Times New Roman" w:eastAsia="Calibri" w:hAnsi="Times New Roman" w:cs="Times New Roman"/>
-                <w:color w:val="000000"/>
-                <w:sz w:val="26"/>
-                <w:szCs w:val="26"/>
-              </w:rPr>
-              <w:t>4</w:t>
+                <w:lang w:val="vi-VN"/>
+              </w:rPr>
+            </w:pPr>
+            <w:r>
+              <w:rPr>
+                <w:rFonts w:ascii="Times New Roman" w:eastAsia="Calibri" w:hAnsi="Times New Roman" w:cs="Times New Roman"/>
+                <w:color w:val="000000"/>
+                <w:sz w:val="26"/>
+                <w:szCs w:val="26"/>
+                <w:lang w:val="vi-VN"/>
+              </w:rPr>
+              <w:t>10</w:t>
             </w:r>
           </w:p>
         </w:tc>
@@ -23602,16 +23167,18 @@
                 <w:color w:val="000000"/>
                 <w:sz w:val="26"/>
                 <w:szCs w:val="26"/>
-              </w:rPr>
-            </w:pPr>
-            <w:r>
-              <w:rPr>
-                <w:rFonts w:ascii="Times New Roman" w:eastAsia="Calibri" w:hAnsi="Times New Roman" w:cs="Times New Roman"/>
-                <w:color w:val="000000"/>
-                <w:sz w:val="26"/>
-                <w:szCs w:val="26"/>
-              </w:rPr>
-              <w:t>2</w:t>
+                <w:lang w:val="vi-VN"/>
+              </w:rPr>
+            </w:pPr>
+            <w:r>
+              <w:rPr>
+                <w:rFonts w:ascii="Times New Roman" w:eastAsia="Calibri" w:hAnsi="Times New Roman" w:cs="Times New Roman"/>
+                <w:color w:val="000000"/>
+                <w:sz w:val="26"/>
+                <w:szCs w:val="26"/>
+                <w:lang w:val="vi-VN"/>
+              </w:rPr>
+              <w:t>5</w:t>
             </w:r>
           </w:p>
         </w:tc>
@@ -23785,16 +23352,18 @@
                 <w:color w:val="000000"/>
                 <w:sz w:val="26"/>
                 <w:szCs w:val="26"/>
-              </w:rPr>
-            </w:pPr>
-            <w:r>
-              <w:rPr>
-                <w:rFonts w:ascii="Times New Roman" w:eastAsia="Calibri" w:hAnsi="Times New Roman" w:cs="Times New Roman"/>
-                <w:color w:val="000000"/>
-                <w:sz w:val="26"/>
-                <w:szCs w:val="26"/>
-              </w:rPr>
-              <w:t>2</w:t>
+                <w:lang w:val="vi-VN"/>
+              </w:rPr>
+            </w:pPr>
+            <w:r>
+              <w:rPr>
+                <w:rFonts w:ascii="Times New Roman" w:eastAsia="Calibri" w:hAnsi="Times New Roman" w:cs="Times New Roman"/>
+                <w:color w:val="000000"/>
+                <w:sz w:val="26"/>
+                <w:szCs w:val="26"/>
+                <w:lang w:val="vi-VN"/>
+              </w:rPr>
+              <w:t>5</w:t>
             </w:r>
           </w:p>
         </w:tc>
@@ -24015,16 +23584,18 @@
                 <w:color w:val="000000"/>
                 <w:sz w:val="26"/>
                 <w:szCs w:val="26"/>
-              </w:rPr>
-            </w:pPr>
-            <w:r>
-              <w:rPr>
-                <w:rFonts w:ascii="Times New Roman" w:eastAsia="Calibri" w:hAnsi="Times New Roman" w:cs="Times New Roman"/>
-                <w:color w:val="000000"/>
-                <w:sz w:val="26"/>
-                <w:szCs w:val="26"/>
-              </w:rPr>
-              <w:t>4</w:t>
+                <w:lang w:val="vi-VN"/>
+              </w:rPr>
+            </w:pPr>
+            <w:r>
+              <w:rPr>
+                <w:rFonts w:ascii="Times New Roman" w:eastAsia="Calibri" w:hAnsi="Times New Roman" w:cs="Times New Roman"/>
+                <w:color w:val="000000"/>
+                <w:sz w:val="26"/>
+                <w:szCs w:val="26"/>
+                <w:lang w:val="vi-VN"/>
+              </w:rPr>
+              <w:t>6</w:t>
             </w:r>
           </w:p>
         </w:tc>
@@ -24159,16 +23730,18 @@
                 <w:color w:val="000000"/>
                 <w:sz w:val="26"/>
                 <w:szCs w:val="26"/>
-              </w:rPr>
-            </w:pPr>
-            <w:r>
-              <w:rPr>
-                <w:rFonts w:ascii="Times New Roman" w:eastAsia="Calibri" w:hAnsi="Times New Roman" w:cs="Times New Roman"/>
-                <w:color w:val="000000"/>
-                <w:sz w:val="26"/>
-                <w:szCs w:val="26"/>
-              </w:rPr>
-              <w:t>2</w:t>
+                <w:lang w:val="vi-VN"/>
+              </w:rPr>
+            </w:pPr>
+            <w:r>
+              <w:rPr>
+                <w:rFonts w:ascii="Times New Roman" w:eastAsia="Calibri" w:hAnsi="Times New Roman" w:cs="Times New Roman"/>
+                <w:color w:val="000000"/>
+                <w:sz w:val="26"/>
+                <w:szCs w:val="26"/>
+                <w:lang w:val="vi-VN"/>
+              </w:rPr>
+              <w:t>3</w:t>
             </w:r>
           </w:p>
         </w:tc>
@@ -24176,6 +23749,28 @@
           <w:tcPr>
             <w:tcW w:w="958" w:type="dxa"/>
           </w:tcPr>
+          <w:p>
+            <w:pPr>
+              <w:spacing w:after="0" w:line="360" w:lineRule="auto"/>
+              <w:rPr>
+                <w:rFonts w:ascii="Times New Roman" w:eastAsia="Calibri" w:hAnsi="Times New Roman" w:cs="Times New Roman"/>
+                <w:color w:val="000000"/>
+                <w:sz w:val="26"/>
+                <w:szCs w:val="26"/>
+                <w:lang w:val="vi-VN"/>
+              </w:rPr>
+            </w:pPr>
+            <w:r>
+              <w:rPr>
+                <w:rFonts w:ascii="Times New Roman" w:eastAsia="Calibri" w:hAnsi="Times New Roman" w:cs="Times New Roman"/>
+                <w:color w:val="000000"/>
+                <w:sz w:val="26"/>
+                <w:szCs w:val="26"/>
+                <w:lang w:val="vi-VN"/>
+              </w:rPr>
+              <w:t>Huy,</w:t>
+            </w:r>
+          </w:p>
           <w:p>
             <w:pPr>
               <w:spacing w:after="0" w:line="360" w:lineRule="auto"/>
@@ -24312,16 +23907,18 @@
                 <w:color w:val="000000"/>
                 <w:sz w:val="26"/>
                 <w:szCs w:val="26"/>
-              </w:rPr>
-            </w:pPr>
-            <w:r>
-              <w:rPr>
-                <w:rFonts w:ascii="Times New Roman" w:eastAsia="Calibri" w:hAnsi="Times New Roman" w:cs="Times New Roman"/>
-                <w:color w:val="000000"/>
-                <w:sz w:val="26"/>
-                <w:szCs w:val="26"/>
-              </w:rPr>
-              <w:t>2</w:t>
+                <w:lang w:val="vi-VN"/>
+              </w:rPr>
+            </w:pPr>
+            <w:r>
+              <w:rPr>
+                <w:rFonts w:ascii="Times New Roman" w:eastAsia="Calibri" w:hAnsi="Times New Roman" w:cs="Times New Roman"/>
+                <w:color w:val="000000"/>
+                <w:sz w:val="26"/>
+                <w:szCs w:val="26"/>
+                <w:lang w:val="vi-VN"/>
+              </w:rPr>
+              <w:t>3</w:t>
             </w:r>
           </w:p>
         </w:tc>
@@ -24329,6 +23926,28 @@
           <w:tcPr>
             <w:tcW w:w="958" w:type="dxa"/>
           </w:tcPr>
+          <w:p>
+            <w:pPr>
+              <w:spacing w:after="0" w:line="360" w:lineRule="auto"/>
+              <w:rPr>
+                <w:rFonts w:ascii="Times New Roman" w:eastAsia="Calibri" w:hAnsi="Times New Roman" w:cs="Times New Roman"/>
+                <w:color w:val="000000"/>
+                <w:sz w:val="26"/>
+                <w:szCs w:val="26"/>
+                <w:lang w:val="vi-VN"/>
+              </w:rPr>
+            </w:pPr>
+            <w:r>
+              <w:rPr>
+                <w:rFonts w:ascii="Times New Roman" w:eastAsia="Calibri" w:hAnsi="Times New Roman" w:cs="Times New Roman"/>
+                <w:color w:val="000000"/>
+                <w:sz w:val="26"/>
+                <w:szCs w:val="26"/>
+                <w:lang w:val="vi-VN"/>
+              </w:rPr>
+              <w:t>Đức,</w:t>
+            </w:r>
+          </w:p>
           <w:p>
             <w:pPr>
               <w:spacing w:after="0" w:line="360" w:lineRule="auto"/>
@@ -24634,7 +24253,6 @@
           <w:sz w:val="26"/>
           <w:szCs w:val="26"/>
         </w:rPr>
-        <w:lastRenderedPageBreak/>
         <w:t>MÔI TRƯỜNG YÊU CẦU</w:t>
       </w:r>
       <w:bookmarkEnd w:id="16"/>
